--- a/AMOV.2017.2018.21220106_MiguelAlmeida.21190312_BrunoSantos.zip/Documentação/Manual Chess Game.docx
+++ b/AMOV.2017.2018.21220106_MiguelAlmeida.21190312_BrunoSantos.zip/Documentação/Manual Chess Game.docx
@@ -123,7 +123,68 @@
         <w:pStyle w:val="Cabealho2"/>
       </w:pPr>
       <w:r>
+        <w:rPr>
+          <w:noProof/>
+        </w:rPr>
         <w:lastRenderedPageBreak/>
+        <w:drawing>
+          <wp:anchor distT="0" distB="0" distL="114300" distR="114300" simplePos="0" relativeHeight="251665408" behindDoc="0" locked="0" layoutInCell="1" allowOverlap="1" wp14:anchorId="30BF46DF" wp14:editId="38845D4D">
+            <wp:simplePos x="0" y="0"/>
+            <wp:positionH relativeFrom="margin">
+              <wp:align>right</wp:align>
+            </wp:positionH>
+            <wp:positionV relativeFrom="paragraph">
+              <wp:posOffset>181305</wp:posOffset>
+            </wp:positionV>
+            <wp:extent cx="1626919" cy="2890763"/>
+            <wp:effectExtent l="0" t="0" r="0" b="5080"/>
+            <wp:wrapSquare wrapText="bothSides"/>
+            <wp:docPr id="9" name="Imagem 9"/>
+            <wp:cNvGraphicFramePr>
+              <a:graphicFrameLocks xmlns:a="http://schemas.openxmlformats.org/drawingml/2006/main" noChangeAspect="1"/>
+            </wp:cNvGraphicFramePr>
+            <a:graphic xmlns:a="http://schemas.openxmlformats.org/drawingml/2006/main">
+              <a:graphicData uri="http://schemas.openxmlformats.org/drawingml/2006/picture">
+                <pic:pic xmlns:pic="http://schemas.openxmlformats.org/drawingml/2006/picture">
+                  <pic:nvPicPr>
+                    <pic:cNvPr id="0" name="Picture 7"/>
+                    <pic:cNvPicPr>
+                      <a:picLocks noChangeAspect="1" noChangeArrowheads="1"/>
+                    </pic:cNvPicPr>
+                  </pic:nvPicPr>
+                  <pic:blipFill>
+                    <a:blip r:embed="rId8" cstate="print">
+                      <a:extLst>
+                        <a:ext uri="{28A0092B-C50C-407E-A947-70E740481C1C}">
+                          <a14:useLocalDpi xmlns:a14="http://schemas.microsoft.com/office/drawing/2010/main" val="0"/>
+                        </a:ext>
+                      </a:extLst>
+                    </a:blip>
+                    <a:srcRect/>
+                    <a:stretch>
+                      <a:fillRect/>
+                    </a:stretch>
+                  </pic:blipFill>
+                  <pic:spPr bwMode="auto">
+                    <a:xfrm>
+                      <a:off x="0" y="0"/>
+                      <a:ext cx="1626919" cy="2890763"/>
+                    </a:xfrm>
+                    <a:prstGeom prst="rect">
+                      <a:avLst/>
+                    </a:prstGeom>
+                    <a:noFill/>
+                    <a:ln>
+                      <a:noFill/>
+                    </a:ln>
+                  </pic:spPr>
+                </pic:pic>
+              </a:graphicData>
+            </a:graphic>
+          </wp:anchor>
+        </w:drawing>
+      </w:r>
+      <w:r>
         <w:t>Menu Inicial</w:t>
       </w:r>
     </w:p>
@@ -131,23 +192,829 @@
       <w:pPr>
         <w:jc w:val="both"/>
       </w:pPr>
+      <w:r>
+        <w:t xml:space="preserve">Nesta atividade o utilizador tem a possibilidade de escolher diferentes opções para as diferentes atividades. </w:t>
+      </w:r>
+    </w:p>
+    <w:p>
+      <w:pPr>
+        <w:jc w:val="both"/>
+      </w:pPr>
+      <w:r>
+        <w:t>Ao clicar</w:t>
+      </w:r>
+      <w:r>
+        <w:t xml:space="preserve"> em:</w:t>
+      </w:r>
+    </w:p>
+    <w:p>
+      <w:pPr>
+        <w:pStyle w:val="PargrafodaLista"/>
+        <w:numPr>
+          <w:ilvl w:val="0"/>
+          <w:numId w:val="1"/>
+        </w:numPr>
+        <w:jc w:val="both"/>
+      </w:pPr>
+      <w:r>
+        <w:t>“Jogar” irá ser redirecionado para</w:t>
+      </w:r>
+      <w:r>
+        <w:t xml:space="preserve"> a atividade “Menu de Jogos”</w:t>
+      </w:r>
+      <w:r>
+        <w:t xml:space="preserve"> </w:t>
+      </w:r>
+      <w:r>
+        <w:t>(Pág. 0</w:t>
+      </w:r>
+      <w:r>
+        <w:t>3</w:t>
+      </w:r>
+      <w:r>
+        <w:t>)</w:t>
+      </w:r>
+      <w:r>
+        <w:t xml:space="preserve"> os diferentes tipos de J</w:t>
+      </w:r>
+      <w:r>
+        <w:t>ogo que podem ser Jogados</w:t>
+      </w:r>
+      <w:r>
+        <w:t>.</w:t>
+      </w:r>
+    </w:p>
+    <w:p>
+      <w:pPr>
+        <w:pStyle w:val="PargrafodaLista"/>
+        <w:numPr>
+          <w:ilvl w:val="0"/>
+          <w:numId w:val="1"/>
+        </w:numPr>
+        <w:jc w:val="both"/>
+      </w:pPr>
+      <w:r>
+        <w:t xml:space="preserve"> “Histórico” irá ser redirecionado para uma atividade com o histórico dos jogos Jogados (Pág. </w:t>
+      </w:r>
+      <w:r>
+        <w:t>05</w:t>
+      </w:r>
+      <w:r>
+        <w:t>).</w:t>
+      </w:r>
+    </w:p>
+    <w:p>
+      <w:pPr>
+        <w:pStyle w:val="PargrafodaLista"/>
+        <w:numPr>
+          <w:ilvl w:val="0"/>
+          <w:numId w:val="1"/>
+        </w:numPr>
+        <w:jc w:val="both"/>
+      </w:pPr>
+      <w:r>
+        <w:t>“Perfil” irá ser redirecionado para a atividade para definir</w:t>
+      </w:r>
+      <w:r>
+        <w:t xml:space="preserve"> e consultar</w:t>
+      </w:r>
+      <w:r>
+        <w:t xml:space="preserve"> os dados pessoais do utilizador (Pág. </w:t>
+      </w:r>
+      <w:r>
+        <w:t>06</w:t>
+      </w:r>
+      <w:r>
+        <w:t>).</w:t>
+      </w:r>
+    </w:p>
+    <w:p>
+      <w:pPr>
+        <w:pStyle w:val="PargrafodaLista"/>
+        <w:numPr>
+          <w:ilvl w:val="0"/>
+          <w:numId w:val="1"/>
+        </w:numPr>
+        <w:jc w:val="both"/>
+      </w:pPr>
+      <w:r>
+        <w:t>“</w:t>
+      </w:r>
+      <w:r>
+        <w:t>Acerca</w:t>
+      </w:r>
+      <w:r>
+        <w:t>” irá ser redirecionado</w:t>
+      </w:r>
+      <w:r>
+        <w:t xml:space="preserve"> para a atividade que mostra a informação sobre os criadores da aplicação</w:t>
+      </w:r>
+      <w:r>
+        <w:t xml:space="preserve"> </w:t>
+      </w:r>
+      <w:r>
+        <w:t xml:space="preserve">(Pág. </w:t>
+      </w:r>
+      <w:r>
+        <w:t>07</w:t>
+      </w:r>
+      <w:bookmarkStart w:id="0" w:name="_GoBack"/>
+      <w:bookmarkEnd w:id="0"/>
+      <w:r>
+        <w:t>).</w:t>
+      </w:r>
+    </w:p>
+    <w:p>
+      <w:pPr>
+        <w:pStyle w:val="PargrafodaLista"/>
+        <w:numPr>
+          <w:ilvl w:val="0"/>
+          <w:numId w:val="1"/>
+        </w:numPr>
+        <w:jc w:val="both"/>
+      </w:pPr>
+      <w:r>
+        <w:t xml:space="preserve"> “Sair” irá sair da aplicação.</w:t>
+      </w:r>
+    </w:p>
+    <w:p/>
+    <w:p>
+      <w:pPr>
+        <w:rPr>
+          <w:rFonts w:asciiTheme="majorHAnsi" w:eastAsiaTheme="majorEastAsia" w:hAnsiTheme="majorHAnsi" w:cstheme="majorBidi"/>
+          <w:color w:val="2F5496" w:themeColor="accent1" w:themeShade="BF"/>
+          <w:sz w:val="26"/>
+          <w:szCs w:val="26"/>
+        </w:rPr>
+      </w:pPr>
+      <w:r>
+        <w:br w:type="page"/>
+      </w:r>
+    </w:p>
+    <w:p>
+      <w:pPr>
+        <w:pStyle w:val="Cabealho2"/>
+      </w:pPr>
+      <w:r>
+        <w:lastRenderedPageBreak/>
+        <w:t>Menu de Jogos</w:t>
+      </w:r>
+    </w:p>
+    <w:p>
+      <w:r>
+        <w:t>O utilizador nesta atividade pode escolher três modos de jogo:</w:t>
+      </w:r>
+    </w:p>
+    <w:p>
+      <w:pPr>
+        <w:pStyle w:val="PargrafodaLista"/>
+        <w:numPr>
+          <w:ilvl w:val="0"/>
+          <w:numId w:val="2"/>
+        </w:numPr>
+      </w:pPr>
+      <w:r>
+        <w:t xml:space="preserve"> </w:t>
+      </w:r>
+      <w:r>
+        <w:t xml:space="preserve">“Jogar Sozinho”, nesta </w:t>
+      </w:r>
+      <w:r>
+        <w:t>opção</w:t>
+      </w:r>
+      <w:r>
+        <w:t xml:space="preserve"> o utilizador irá jogar sozinho contra </w:t>
+      </w:r>
+      <w:r>
+        <w:t>o sistema de inteligência artificial implementado (Pág. --).</w:t>
+      </w:r>
+    </w:p>
+    <w:p>
+      <w:pPr>
+        <w:pStyle w:val="PargrafodaLista"/>
+        <w:numPr>
+          <w:ilvl w:val="0"/>
+          <w:numId w:val="2"/>
+        </w:numPr>
+      </w:pPr>
+      <w:r>
+        <w:t>“</w:t>
+      </w:r>
+      <w:r>
+        <w:t>Multijogador (Local)</w:t>
+      </w:r>
+      <w:r>
+        <w:t xml:space="preserve">”, o utilizador poderá optar por dois modos de jogo em multijogador no mesmo dispositivo, com e sem tempo. </w:t>
+      </w:r>
+    </w:p>
+    <w:p>
+      <w:pPr>
+        <w:pStyle w:val="PargrafodaLista"/>
+        <w:numPr>
+          <w:ilvl w:val="1"/>
+          <w:numId w:val="2"/>
+        </w:numPr>
+      </w:pPr>
+      <w:r>
+        <w:t>Com tempo, o utilizador terá de definir</w:t>
+      </w:r>
+      <w:r>
+        <w:t xml:space="preserve"> na caixa de diálogo</w:t>
+      </w:r>
+      <w:r>
+        <w:t xml:space="preserve"> o tempo em minutos de quanto tempo quer para cada Jogador</w:t>
+      </w:r>
+    </w:p>
+    <w:p>
+      <w:pPr>
+        <w:pStyle w:val="PargrafodaLista"/>
+        <w:numPr>
+          <w:ilvl w:val="1"/>
+          <w:numId w:val="2"/>
+        </w:numPr>
+      </w:pPr>
+      <w:r>
+        <w:t>Sem Tempo, para tal deverá definir o valor do tempo a zero;</w:t>
+      </w:r>
+    </w:p>
+    <w:p>
+      <w:pPr>
+        <w:pStyle w:val="PargrafodaLista"/>
+        <w:numPr>
+          <w:ilvl w:val="0"/>
+          <w:numId w:val="2"/>
+        </w:numPr>
+      </w:pPr>
+      <w:r>
+        <w:t>“</w:t>
+      </w:r>
+      <w:r>
+        <w:t>Multijogador (Rede)</w:t>
+      </w:r>
+      <w:r>
+        <w:t>”,</w:t>
+      </w:r>
+      <w:r>
+        <w:t xml:space="preserve"> </w:t>
+      </w:r>
+      <w:r>
+        <w:t xml:space="preserve">o utilizador poderá optar por dois modos de jogo em multijogador em diferentes dispositivos, com e sem tempo. </w:t>
+      </w:r>
+      <w:r>
+        <w:t>E terá de escolher se é o cliente ou o servidor</w:t>
+      </w:r>
+    </w:p>
+    <w:p>
+      <w:pPr>
+        <w:pStyle w:val="PargrafodaLista"/>
+        <w:numPr>
+          <w:ilvl w:val="1"/>
+          <w:numId w:val="2"/>
+        </w:numPr>
+      </w:pPr>
+      <w:r>
+        <w:t>Com tempo, o utilizador terá de definir na caixa de diálogo o tempo em minutos de quanto tempo quer para cada Jogador</w:t>
+      </w:r>
+    </w:p>
+    <w:p>
+      <w:pPr>
+        <w:pStyle w:val="PargrafodaLista"/>
+        <w:numPr>
+          <w:ilvl w:val="1"/>
+          <w:numId w:val="2"/>
+        </w:numPr>
+      </w:pPr>
+      <w:r>
+        <w:t>Sem Tempo, para tal deverá definir o valor do tempo a zero;</w:t>
+      </w:r>
+    </w:p>
+    <w:p>
+      <w:pPr>
+        <w:pStyle w:val="PargrafodaLista"/>
+      </w:pPr>
+    </w:p>
+    <w:p>
+      <w:r>
+        <w:br w:type="page"/>
+      </w:r>
+    </w:p>
+    <w:p>
+      <w:r>
+        <w:rPr>
+          <w:noProof/>
+        </w:rPr>
+        <w:lastRenderedPageBreak/>
+        <w:drawing>
+          <wp:anchor distT="0" distB="0" distL="114300" distR="114300" simplePos="0" relativeHeight="251659264" behindDoc="0" locked="0" layoutInCell="1" allowOverlap="1" wp14:anchorId="48E7A661" wp14:editId="192B8787">
+            <wp:simplePos x="0" y="0"/>
+            <wp:positionH relativeFrom="margin">
+              <wp:align>right</wp:align>
+            </wp:positionH>
+            <wp:positionV relativeFrom="paragraph">
+              <wp:posOffset>25</wp:posOffset>
+            </wp:positionV>
+            <wp:extent cx="1650365" cy="2932421"/>
+            <wp:effectExtent l="0" t="0" r="6985" b="1905"/>
+            <wp:wrapSquare wrapText="bothSides"/>
+            <wp:docPr id="6" name="Imagem 6"/>
+            <wp:cNvGraphicFramePr>
+              <a:graphicFrameLocks xmlns:a="http://schemas.openxmlformats.org/drawingml/2006/main" noChangeAspect="1"/>
+            </wp:cNvGraphicFramePr>
+            <a:graphic xmlns:a="http://schemas.openxmlformats.org/drawingml/2006/main">
+              <a:graphicData uri="http://schemas.openxmlformats.org/drawingml/2006/picture">
+                <pic:pic xmlns:pic="http://schemas.openxmlformats.org/drawingml/2006/picture">
+                  <pic:nvPicPr>
+                    <pic:cNvPr id="0" name="Picture 4"/>
+                    <pic:cNvPicPr>
+                      <a:picLocks noChangeAspect="1" noChangeArrowheads="1"/>
+                    </pic:cNvPicPr>
+                  </pic:nvPicPr>
+                  <pic:blipFill>
+                    <a:blip r:embed="rId9" cstate="print">
+                      <a:extLst>
+                        <a:ext uri="{28A0092B-C50C-407E-A947-70E740481C1C}">
+                          <a14:useLocalDpi xmlns:a14="http://schemas.microsoft.com/office/drawing/2010/main" val="0"/>
+                        </a:ext>
+                      </a:extLst>
+                    </a:blip>
+                    <a:srcRect/>
+                    <a:stretch>
+                      <a:fillRect/>
+                    </a:stretch>
+                  </pic:blipFill>
+                  <pic:spPr bwMode="auto">
+                    <a:xfrm>
+                      <a:off x="0" y="0"/>
+                      <a:ext cx="1650365" cy="2932421"/>
+                    </a:xfrm>
+                    <a:prstGeom prst="rect">
+                      <a:avLst/>
+                    </a:prstGeom>
+                    <a:noFill/>
+                    <a:ln>
+                      <a:noFill/>
+                    </a:ln>
+                  </pic:spPr>
+                </pic:pic>
+              </a:graphicData>
+            </a:graphic>
+          </wp:anchor>
+        </w:drawing>
+      </w:r>
+    </w:p>
+    <w:p/>
+    <w:p>
+      <w:pPr>
+        <w:rPr>
+          <w:rFonts w:asciiTheme="majorHAnsi" w:eastAsiaTheme="majorEastAsia" w:hAnsiTheme="majorHAnsi" w:cstheme="majorBidi"/>
+          <w:color w:val="2F5496" w:themeColor="accent1" w:themeShade="BF"/>
+          <w:sz w:val="26"/>
+          <w:szCs w:val="26"/>
+        </w:rPr>
+      </w:pPr>
+      <w:r>
+        <mc:AlternateContent>
+          <mc:Choice Requires="wps">
+            <w:drawing>
+              <wp:anchor distT="0" distB="0" distL="114300" distR="114300" simplePos="0" relativeHeight="251680768" behindDoc="0" locked="0" layoutInCell="1" allowOverlap="1" wp14:anchorId="68AD2B5C" wp14:editId="127CCC7A">
+                <wp:simplePos x="0" y="0"/>
+                <wp:positionH relativeFrom="margin">
+                  <wp:posOffset>3313735</wp:posOffset>
+                </wp:positionH>
+                <wp:positionV relativeFrom="paragraph">
+                  <wp:posOffset>4822627</wp:posOffset>
+                </wp:positionV>
+                <wp:extent cx="760021" cy="771896"/>
+                <wp:effectExtent l="19050" t="19050" r="59690" b="47625"/>
+                <wp:wrapNone/>
+                <wp:docPr id="20" name="Conexão reta unidirecional 20"/>
+                <wp:cNvGraphicFramePr/>
+                <a:graphic xmlns:a="http://schemas.openxmlformats.org/drawingml/2006/main">
+                  <a:graphicData uri="http://schemas.microsoft.com/office/word/2010/wordprocessingShape">
+                    <wps:wsp>
+                      <wps:cNvCnPr/>
+                      <wps:spPr>
+                        <a:xfrm>
+                          <a:off x="0" y="0"/>
+                          <a:ext cx="760021" cy="771896"/>
+                        </a:xfrm>
+                        <a:prstGeom prst="straightConnector1">
+                          <a:avLst/>
+                        </a:prstGeom>
+                        <a:ln w="38100">
+                          <a:solidFill>
+                            <a:srgbClr val="FF0000"/>
+                          </a:solidFill>
+                          <a:tailEnd type="triangle"/>
+                        </a:ln>
+                      </wps:spPr>
+                      <wps:style>
+                        <a:lnRef idx="1">
+                          <a:schemeClr val="accent1"/>
+                        </a:lnRef>
+                        <a:fillRef idx="0">
+                          <a:schemeClr val="accent1"/>
+                        </a:fillRef>
+                        <a:effectRef idx="0">
+                          <a:schemeClr val="accent1"/>
+                        </a:effectRef>
+                        <a:fontRef idx="minor">
+                          <a:schemeClr val="tx1"/>
+                        </a:fontRef>
+                      </wps:style>
+                      <wps:bodyPr/>
+                    </wps:wsp>
+                  </a:graphicData>
+                </a:graphic>
+                <wp14:sizeRelH relativeFrom="margin">
+                  <wp14:pctWidth>0</wp14:pctWidth>
+                </wp14:sizeRelH>
+                <wp14:sizeRelV relativeFrom="margin">
+                  <wp14:pctHeight>0</wp14:pctHeight>
+                </wp14:sizeRelV>
+              </wp:anchor>
+            </w:drawing>
+          </mc:Choice>
+          <mc:Fallback>
+            <w:pict>
+              <v:shapetype w14:anchorId="649B36A0" id="_x0000_t32" coordsize="21600,21600" o:spt="32" o:oned="t" path="m,l21600,21600e" filled="f">
+                <v:path arrowok="t" fillok="f" o:connecttype="none"/>
+                <o:lock v:ext="edit" shapetype="t"/>
+              </v:shapetype>
+              <v:shape id="Conexão reta unidirecional 20" o:spid="_x0000_s1026" type="#_x0000_t32" style="position:absolute;margin-left:260.9pt;margin-top:379.75pt;width:59.85pt;height:60.8pt;z-index:251680768;visibility:visible;mso-wrap-style:square;mso-width-percent:0;mso-height-percent:0;mso-wrap-distance-left:9pt;mso-wrap-distance-top:0;mso-wrap-distance-right:9pt;mso-wrap-distance-bottom:0;mso-position-horizontal:absolute;mso-position-horizontal-relative:margin;mso-position-vertical:absolute;mso-position-vertical-relative:text;mso-width-percent:0;mso-height-percent:0;mso-width-relative:margin;mso-height-relative:margin" o:gfxdata="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" strokecolor="red" strokeweight="3pt">
+                <v:stroke endarrow="block" joinstyle="miter"/>
+                <w10:wrap anchorx="margin"/>
+              </v:shape>
+            </w:pict>
+          </mc:Fallback>
+        </mc:AlternateContent>
+      </w:r>
+      <w:r>
+        <mc:AlternateContent>
+          <mc:Choice Requires="wps">
+            <w:drawing>
+              <wp:anchor distT="0" distB="0" distL="114300" distR="114300" simplePos="0" relativeHeight="251682816" behindDoc="0" locked="0" layoutInCell="1" allowOverlap="1" wp14:anchorId="63D094ED" wp14:editId="47CF1EB2">
+                <wp:simplePos x="0" y="0"/>
+                <wp:positionH relativeFrom="margin">
+                  <wp:posOffset>1674940</wp:posOffset>
+                </wp:positionH>
+                <wp:positionV relativeFrom="paragraph">
+                  <wp:posOffset>4822627</wp:posOffset>
+                </wp:positionV>
+                <wp:extent cx="1211283" cy="795647"/>
+                <wp:effectExtent l="38100" t="19050" r="27305" b="43180"/>
+                <wp:wrapNone/>
+                <wp:docPr id="21" name="Conexão reta unidirecional 21"/>
+                <wp:cNvGraphicFramePr/>
+                <a:graphic xmlns:a="http://schemas.openxmlformats.org/drawingml/2006/main">
+                  <a:graphicData uri="http://schemas.microsoft.com/office/word/2010/wordprocessingShape">
+                    <wps:wsp>
+                      <wps:cNvCnPr/>
+                      <wps:spPr>
+                        <a:xfrm flipH="1">
+                          <a:off x="0" y="0"/>
+                          <a:ext cx="1211283" cy="795647"/>
+                        </a:xfrm>
+                        <a:prstGeom prst="straightConnector1">
+                          <a:avLst/>
+                        </a:prstGeom>
+                        <a:ln w="38100">
+                          <a:solidFill>
+                            <a:srgbClr val="FF0000"/>
+                          </a:solidFill>
+                          <a:tailEnd type="triangle"/>
+                        </a:ln>
+                      </wps:spPr>
+                      <wps:style>
+                        <a:lnRef idx="1">
+                          <a:schemeClr val="accent1"/>
+                        </a:lnRef>
+                        <a:fillRef idx="0">
+                          <a:schemeClr val="accent1"/>
+                        </a:fillRef>
+                        <a:effectRef idx="0">
+                          <a:schemeClr val="accent1"/>
+                        </a:effectRef>
+                        <a:fontRef idx="minor">
+                          <a:schemeClr val="tx1"/>
+                        </a:fontRef>
+                      </wps:style>
+                      <wps:bodyPr/>
+                    </wps:wsp>
+                  </a:graphicData>
+                </a:graphic>
+                <wp14:sizeRelH relativeFrom="margin">
+                  <wp14:pctWidth>0</wp14:pctWidth>
+                </wp14:sizeRelH>
+                <wp14:sizeRelV relativeFrom="margin">
+                  <wp14:pctHeight>0</wp14:pctHeight>
+                </wp14:sizeRelV>
+              </wp:anchor>
+            </w:drawing>
+          </mc:Choice>
+          <mc:Fallback>
+            <w:pict>
+              <v:shape w14:anchorId="617775F2" id="Conexão reta unidirecional 21" o:spid="_x0000_s1026" type="#_x0000_t32" style="position:absolute;margin-left:131.9pt;margin-top:379.75pt;width:95.4pt;height:62.65pt;flip:x;z-index:251682816;visibility:visible;mso-wrap-style:square;mso-width-percent:0;mso-height-percent:0;mso-wrap-distance-left:9pt;mso-wrap-distance-top:0;mso-wrap-distance-right:9pt;mso-wrap-distance-bottom:0;mso-position-horizontal:absolute;mso-position-horizontal-relative:margin;mso-position-vertical:absolute;mso-position-vertical-relative:text;mso-width-percent:0;mso-height-percent:0;mso-width-relative:margin;mso-height-relative:margin" o:gfxdata="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" strokecolor="red" strokeweight="3pt">
+                <v:stroke endarrow="block" joinstyle="miter"/>
+                <w10:wrap anchorx="margin"/>
+              </v:shape>
+            </w:pict>
+          </mc:Fallback>
+        </mc:AlternateContent>
+      </w:r>
       <w:r>
         <w:rPr>
           <w:noProof/>
         </w:rPr>
         <w:drawing>
-          <wp:anchor distT="0" distB="0" distL="114300" distR="114300" simplePos="0" relativeHeight="251658240" behindDoc="1" locked="0" layoutInCell="1" allowOverlap="1" wp14:anchorId="751DC67B" wp14:editId="533C6E25">
+          <wp:anchor distT="0" distB="0" distL="114300" distR="114300" simplePos="0" relativeHeight="251664384" behindDoc="0" locked="0" layoutInCell="1" allowOverlap="1" wp14:anchorId="3E363758" wp14:editId="1771EDCF">
             <wp:simplePos x="0" y="0"/>
-            <wp:positionH relativeFrom="column">
-              <wp:posOffset>3225411</wp:posOffset>
+            <wp:positionH relativeFrom="margin">
+              <wp:posOffset>4069410</wp:posOffset>
             </wp:positionH>
             <wp:positionV relativeFrom="paragraph">
-              <wp:posOffset>7468</wp:posOffset>
+              <wp:posOffset>5340259</wp:posOffset>
             </wp:positionV>
-            <wp:extent cx="2150110" cy="3710305"/>
-            <wp:effectExtent l="0" t="533400" r="78740" b="442595"/>
+            <wp:extent cx="1662546" cy="2954065"/>
+            <wp:effectExtent l="0" t="0" r="0" b="0"/>
             <wp:wrapSquare wrapText="bothSides"/>
-            <wp:docPr id="2" name="Imagem 2"/>
+            <wp:docPr id="8" name="Imagem 8"/>
+            <wp:cNvGraphicFramePr>
+              <a:graphicFrameLocks xmlns:a="http://schemas.openxmlformats.org/drawingml/2006/main" noChangeAspect="1"/>
+            </wp:cNvGraphicFramePr>
+            <a:graphic xmlns:a="http://schemas.openxmlformats.org/drawingml/2006/main">
+              <a:graphicData uri="http://schemas.openxmlformats.org/drawingml/2006/picture">
+                <pic:pic xmlns:pic="http://schemas.openxmlformats.org/drawingml/2006/picture">
+                  <pic:nvPicPr>
+                    <pic:cNvPr id="0" name="Picture 6"/>
+                    <pic:cNvPicPr>
+                      <a:picLocks noChangeAspect="1" noChangeArrowheads="1"/>
+                    </pic:cNvPicPr>
+                  </pic:nvPicPr>
+                  <pic:blipFill>
+                    <a:blip r:embed="rId10" cstate="print">
+                      <a:extLst>
+                        <a:ext uri="{28A0092B-C50C-407E-A947-70E740481C1C}">
+                          <a14:useLocalDpi xmlns:a14="http://schemas.microsoft.com/office/drawing/2010/main" val="0"/>
+                        </a:ext>
+                      </a:extLst>
+                    </a:blip>
+                    <a:srcRect/>
+                    <a:stretch>
+                      <a:fillRect/>
+                    </a:stretch>
+                  </pic:blipFill>
+                  <pic:spPr bwMode="auto">
+                    <a:xfrm>
+                      <a:off x="0" y="0"/>
+                      <a:ext cx="1662546" cy="2954065"/>
+                    </a:xfrm>
+                    <a:prstGeom prst="rect">
+                      <a:avLst/>
+                    </a:prstGeom>
+                    <a:noFill/>
+                    <a:ln>
+                      <a:noFill/>
+                    </a:ln>
+                  </pic:spPr>
+                </pic:pic>
+              </a:graphicData>
+            </a:graphic>
+          </wp:anchor>
+        </w:drawing>
+      </w:r>
+      <w:r>
+        <w:rPr>
+          <w:noProof/>
+        </w:rPr>
+        <w:drawing>
+          <wp:anchor distT="0" distB="0" distL="114300" distR="114300" simplePos="0" relativeHeight="251660288" behindDoc="1" locked="0" layoutInCell="1" allowOverlap="1" wp14:anchorId="6C0A864F" wp14:editId="0069814C">
+            <wp:simplePos x="0" y="0"/>
+            <wp:positionH relativeFrom="margin">
+              <wp:posOffset>124963</wp:posOffset>
+            </wp:positionH>
+            <wp:positionV relativeFrom="paragraph">
+              <wp:posOffset>5321894</wp:posOffset>
+            </wp:positionV>
+            <wp:extent cx="1579245" cy="2806065"/>
+            <wp:effectExtent l="0" t="0" r="1905" b="0"/>
+            <wp:wrapTight wrapText="bothSides">
+              <wp:wrapPolygon edited="0">
+                <wp:start x="0" y="0"/>
+                <wp:lineTo x="0" y="21409"/>
+                <wp:lineTo x="21366" y="21409"/>
+                <wp:lineTo x="21366" y="0"/>
+                <wp:lineTo x="0" y="0"/>
+              </wp:wrapPolygon>
+            </wp:wrapTight>
+            <wp:docPr id="1" name="Imagem 1"/>
+            <wp:cNvGraphicFramePr>
+              <a:graphicFrameLocks xmlns:a="http://schemas.openxmlformats.org/drawingml/2006/main" noChangeAspect="1"/>
+            </wp:cNvGraphicFramePr>
+            <a:graphic xmlns:a="http://schemas.openxmlformats.org/drawingml/2006/main">
+              <a:graphicData uri="http://schemas.openxmlformats.org/drawingml/2006/picture">
+                <pic:pic xmlns:pic="http://schemas.openxmlformats.org/drawingml/2006/picture">
+                  <pic:nvPicPr>
+                    <pic:cNvPr id="0" name="Picture 1"/>
+                    <pic:cNvPicPr>
+                      <a:picLocks noChangeAspect="1" noChangeArrowheads="1"/>
+                    </pic:cNvPicPr>
+                  </pic:nvPicPr>
+                  <pic:blipFill>
+                    <a:blip r:embed="rId11" cstate="print">
+                      <a:extLst>
+                        <a:ext uri="{28A0092B-C50C-407E-A947-70E740481C1C}">
+                          <a14:useLocalDpi xmlns:a14="http://schemas.microsoft.com/office/drawing/2010/main" val="0"/>
+                        </a:ext>
+                      </a:extLst>
+                    </a:blip>
+                    <a:srcRect/>
+                    <a:stretch>
+                      <a:fillRect/>
+                    </a:stretch>
+                  </pic:blipFill>
+                  <pic:spPr bwMode="auto">
+                    <a:xfrm>
+                      <a:off x="0" y="0"/>
+                      <a:ext cx="1579245" cy="2806065"/>
+                    </a:xfrm>
+                    <a:prstGeom prst="rect">
+                      <a:avLst/>
+                    </a:prstGeom>
+                    <a:noFill/>
+                    <a:ln>
+                      <a:noFill/>
+                    </a:ln>
+                  </pic:spPr>
+                </pic:pic>
+              </a:graphicData>
+            </a:graphic>
+          </wp:anchor>
+        </w:drawing>
+      </w:r>
+      <w:r>
+        <mc:AlternateContent>
+          <mc:Choice Requires="wps">
+            <w:drawing>
+              <wp:anchor distT="0" distB="0" distL="114300" distR="114300" simplePos="0" relativeHeight="251678720" behindDoc="0" locked="0" layoutInCell="1" allowOverlap="1" wp14:anchorId="6E190787" wp14:editId="23B2D9A7">
+                <wp:simplePos x="0" y="0"/>
+                <wp:positionH relativeFrom="margin">
+                  <wp:posOffset>1378058</wp:posOffset>
+                </wp:positionH>
+                <wp:positionV relativeFrom="paragraph">
+                  <wp:posOffset>2720464</wp:posOffset>
+                </wp:positionV>
+                <wp:extent cx="605642" cy="570246"/>
+                <wp:effectExtent l="19050" t="19050" r="61595" b="39370"/>
+                <wp:wrapNone/>
+                <wp:docPr id="19" name="Conexão reta unidirecional 19"/>
+                <wp:cNvGraphicFramePr/>
+                <a:graphic xmlns:a="http://schemas.openxmlformats.org/drawingml/2006/main">
+                  <a:graphicData uri="http://schemas.microsoft.com/office/word/2010/wordprocessingShape">
+                    <wps:wsp>
+                      <wps:cNvCnPr/>
+                      <wps:spPr>
+                        <a:xfrm>
+                          <a:off x="0" y="0"/>
+                          <a:ext cx="605642" cy="570246"/>
+                        </a:xfrm>
+                        <a:prstGeom prst="straightConnector1">
+                          <a:avLst/>
+                        </a:prstGeom>
+                        <a:ln w="38100">
+                          <a:solidFill>
+                            <a:srgbClr val="FF0000"/>
+                          </a:solidFill>
+                          <a:tailEnd type="triangle"/>
+                        </a:ln>
+                      </wps:spPr>
+                      <wps:style>
+                        <a:lnRef idx="1">
+                          <a:schemeClr val="accent1"/>
+                        </a:lnRef>
+                        <a:fillRef idx="0">
+                          <a:schemeClr val="accent1"/>
+                        </a:fillRef>
+                        <a:effectRef idx="0">
+                          <a:schemeClr val="accent1"/>
+                        </a:effectRef>
+                        <a:fontRef idx="minor">
+                          <a:schemeClr val="tx1"/>
+                        </a:fontRef>
+                      </wps:style>
+                      <wps:bodyPr/>
+                    </wps:wsp>
+                  </a:graphicData>
+                </a:graphic>
+                <wp14:sizeRelH relativeFrom="margin">
+                  <wp14:pctWidth>0</wp14:pctWidth>
+                </wp14:sizeRelH>
+                <wp14:sizeRelV relativeFrom="margin">
+                  <wp14:pctHeight>0</wp14:pctHeight>
+                </wp14:sizeRelV>
+              </wp:anchor>
+            </w:drawing>
+          </mc:Choice>
+          <mc:Fallback>
+            <w:pict>
+              <v:shape w14:anchorId="7412862D" id="Conexão reta unidirecional 19" o:spid="_x0000_s1026" type="#_x0000_t32" style="position:absolute;margin-left:108.5pt;margin-top:214.2pt;width:47.7pt;height:44.9pt;z-index:251678720;visibility:visible;mso-wrap-style:square;mso-width-percent:0;mso-height-percent:0;mso-wrap-distance-left:9pt;mso-wrap-distance-top:0;mso-wrap-distance-right:9pt;mso-wrap-distance-bottom:0;mso-position-horizontal:absolute;mso-position-horizontal-relative:margin;mso-position-vertical:absolute;mso-position-vertical-relative:text;mso-width-percent:0;mso-height-percent:0;mso-width-relative:margin;mso-height-relative:margin" o:gfxdata="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" strokecolor="red" strokeweight="3pt">
+                <v:stroke endarrow="block" joinstyle="miter"/>
+                <w10:wrap anchorx="margin"/>
+              </v:shape>
+            </w:pict>
+          </mc:Fallback>
+        </mc:AlternateContent>
+      </w:r>
+      <w:r>
+        <mc:AlternateContent>
+          <mc:Choice Requires="wps">
+            <w:drawing>
+              <wp:anchor distT="0" distB="0" distL="114300" distR="114300" simplePos="0" relativeHeight="251676672" behindDoc="0" locked="0" layoutInCell="1" allowOverlap="1" wp14:anchorId="257ABB42" wp14:editId="7421854E">
+                <wp:simplePos x="0" y="0"/>
+                <wp:positionH relativeFrom="margin">
+                  <wp:posOffset>1389933</wp:posOffset>
+                </wp:positionH>
+                <wp:positionV relativeFrom="paragraph">
+                  <wp:posOffset>523760</wp:posOffset>
+                </wp:positionV>
+                <wp:extent cx="2327563" cy="581890"/>
+                <wp:effectExtent l="19050" t="76200" r="0" b="27940"/>
+                <wp:wrapNone/>
+                <wp:docPr id="18" name="Conexão reta unidirecional 18"/>
+                <wp:cNvGraphicFramePr/>
+                <a:graphic xmlns:a="http://schemas.openxmlformats.org/drawingml/2006/main">
+                  <a:graphicData uri="http://schemas.microsoft.com/office/word/2010/wordprocessingShape">
+                    <wps:wsp>
+                      <wps:cNvCnPr/>
+                      <wps:spPr>
+                        <a:xfrm flipV="1">
+                          <a:off x="0" y="0"/>
+                          <a:ext cx="2327563" cy="581890"/>
+                        </a:xfrm>
+                        <a:prstGeom prst="straightConnector1">
+                          <a:avLst/>
+                        </a:prstGeom>
+                        <a:ln w="38100">
+                          <a:solidFill>
+                            <a:srgbClr val="FF0000"/>
+                          </a:solidFill>
+                          <a:tailEnd type="triangle"/>
+                        </a:ln>
+                      </wps:spPr>
+                      <wps:style>
+                        <a:lnRef idx="1">
+                          <a:schemeClr val="accent1"/>
+                        </a:lnRef>
+                        <a:fillRef idx="0">
+                          <a:schemeClr val="accent1"/>
+                        </a:fillRef>
+                        <a:effectRef idx="0">
+                          <a:schemeClr val="accent1"/>
+                        </a:effectRef>
+                        <a:fontRef idx="minor">
+                          <a:schemeClr val="tx1"/>
+                        </a:fontRef>
+                      </wps:style>
+                      <wps:bodyPr/>
+                    </wps:wsp>
+                  </a:graphicData>
+                </a:graphic>
+                <wp14:sizeRelH relativeFrom="margin">
+                  <wp14:pctWidth>0</wp14:pctWidth>
+                </wp14:sizeRelH>
+                <wp14:sizeRelV relativeFrom="margin">
+                  <wp14:pctHeight>0</wp14:pctHeight>
+                </wp14:sizeRelV>
+              </wp:anchor>
+            </w:drawing>
+          </mc:Choice>
+          <mc:Fallback>
+            <w:pict>
+              <v:shape w14:anchorId="00F34666" id="Conexão reta unidirecional 18" o:spid="_x0000_s1026" type="#_x0000_t32" style="position:absolute;margin-left:109.45pt;margin-top:41.25pt;width:183.25pt;height:45.8pt;flip:y;z-index:251676672;visibility:visible;mso-wrap-style:square;mso-width-percent:0;mso-height-percent:0;mso-wrap-distance-left:9pt;mso-wrap-distance-top:0;mso-wrap-distance-right:9pt;mso-wrap-distance-bottom:0;mso-position-horizontal:absolute;mso-position-horizontal-relative:margin;mso-position-vertical:absolute;mso-position-vertical-relative:text;mso-width-percent:0;mso-height-percent:0;mso-width-relative:margin;mso-height-relative:margin" o:gfxdata="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" strokecolor="red" strokeweight="3pt">
+                <v:stroke endarrow="block" joinstyle="miter"/>
+                <w10:wrap anchorx="margin"/>
+              </v:shape>
+            </w:pict>
+          </mc:Fallback>
+        </mc:AlternateContent>
+      </w:r>
+      <w:r>
+        <w:rPr>
+          <w:noProof/>
+        </w:rPr>
+        <w:drawing>
+          <wp:anchor distT="0" distB="0" distL="114300" distR="114300" simplePos="0" relativeHeight="251658240" behindDoc="0" locked="0" layoutInCell="1" allowOverlap="1" wp14:anchorId="463F3091" wp14:editId="31249F64">
+            <wp:simplePos x="0" y="0"/>
+            <wp:positionH relativeFrom="margin">
+              <wp:align>left</wp:align>
+            </wp:positionH>
+            <wp:positionV relativeFrom="paragraph">
+              <wp:posOffset>376951</wp:posOffset>
+            </wp:positionV>
+            <wp:extent cx="1570355" cy="2790190"/>
+            <wp:effectExtent l="0" t="0" r="0" b="0"/>
+            <wp:wrapSquare wrapText="bothSides"/>
+            <wp:docPr id="4" name="Imagem 4"/>
             <wp:cNvGraphicFramePr>
               <a:graphicFrameLocks xmlns:a="http://schemas.openxmlformats.org/drawingml/2006/main" noChangeAspect="1"/>
             </wp:cNvGraphicFramePr>
@@ -160,21 +1027,23 @@
                       <a:picLocks noChangeAspect="1" noChangeArrowheads="1"/>
                     </pic:cNvPicPr>
                   </pic:nvPicPr>
-                  <pic:blipFill rotWithShape="1">
-                    <a:blip r:embed="rId8" cstate="print">
+                  <pic:blipFill>
+                    <a:blip r:embed="rId12" cstate="print">
                       <a:extLst>
                         <a:ext uri="{28A0092B-C50C-407E-A947-70E740481C1C}">
                           <a14:useLocalDpi xmlns:a14="http://schemas.microsoft.com/office/drawing/2010/main" val="0"/>
                         </a:ext>
                       </a:extLst>
                     </a:blip>
-                    <a:srcRect t="2858"/>
-                    <a:stretch/>
+                    <a:srcRect/>
+                    <a:stretch>
+                      <a:fillRect/>
+                    </a:stretch>
                   </pic:blipFill>
                   <pic:spPr bwMode="auto">
                     <a:xfrm>
                       <a:off x="0" y="0"/>
-                      <a:ext cx="2150110" cy="3710305"/>
+                      <a:ext cx="1570355" cy="2790190"/>
                     </a:xfrm>
                     <a:prstGeom prst="rect">
                       <a:avLst/>
@@ -183,375 +1052,74 @@
                     <a:ln>
                       <a:noFill/>
                     </a:ln>
-                    <a:effectLst>
-                      <a:outerShdw blurRad="184150" dist="241300" dir="11520000" sx="110000" sy="110000" algn="ctr">
-                        <a:srgbClr val="000000">
-                          <a:alpha val="18000"/>
-                        </a:srgbClr>
-                      </a:outerShdw>
-                    </a:effectLst>
-                    <a:scene3d>
-                      <a:camera prst="perspectiveFront" fov="5100000">
-                        <a:rot lat="0" lon="2100000" rev="0"/>
-                      </a:camera>
-                      <a:lightRig rig="flood" dir="t">
-                        <a:rot lat="0" lon="0" rev="13800000"/>
-                      </a:lightRig>
-                    </a:scene3d>
-                    <a:sp3d extrusionH="107950" prstMaterial="plastic">
-                      <a:bevelT w="82550" h="63500" prst="divot"/>
-                      <a:bevelB/>
-                    </a:sp3d>
-                    <a:extLst>
-                      <a:ext uri="{53640926-AAD7-44D8-BBD7-CCE9431645EC}">
-                        <a14:shadowObscured xmlns:a14="http://schemas.microsoft.com/office/drawing/2010/main"/>
-                      </a:ext>
-                    </a:extLst>
                   </pic:spPr>
                 </pic:pic>
               </a:graphicData>
             </a:graphic>
-            <wp14:sizeRelH relativeFrom="margin">
-              <wp14:pctWidth>0</wp14:pctWidth>
-            </wp14:sizeRelH>
-            <wp14:sizeRelV relativeFrom="margin">
-              <wp14:pctHeight>0</wp14:pctHeight>
-            </wp14:sizeRelV>
           </wp:anchor>
         </w:drawing>
       </w:r>
       <w:r>
-        <w:t xml:space="preserve">Nesta atividade o utilizador tem a possibilidade de escolher diferentes opções para as diferentes atividades. </w:t>
-      </w:r>
-    </w:p>
-    <w:p>
-      <w:pPr>
-        <w:jc w:val="both"/>
-      </w:pPr>
-      <w:r>
-        <w:t>Ao clicar</w:t>
-      </w:r>
-      <w:r>
-        <w:t xml:space="preserve"> em:</w:t>
-      </w:r>
-    </w:p>
-    <w:p>
-      <w:pPr>
-        <w:pStyle w:val="PargrafodaLista"/>
-        <w:numPr>
-          <w:ilvl w:val="0"/>
-          <w:numId w:val="1"/>
-        </w:numPr>
-        <w:jc w:val="both"/>
-      </w:pPr>
-      <w:r>
-        <w:t>“Jogar” irá ser redirecionado para</w:t>
-      </w:r>
-      <w:r>
-        <w:t xml:space="preserve"> a atividade “Menu de Jogos”</w:t>
-      </w:r>
-      <w:r>
-        <w:t xml:space="preserve"> </w:t>
-      </w:r>
-      <w:r>
-        <w:t>(Pág. 02)</w:t>
-      </w:r>
-      <w:r>
-        <w:t xml:space="preserve"> os diferentes tipos de J</w:t>
-      </w:r>
-      <w:r>
-        <w:t>ogo que podem ser Jogados</w:t>
-      </w:r>
-      <w:r>
-        <w:t>.</w:t>
-      </w:r>
-    </w:p>
-    <w:p>
-      <w:pPr>
-        <w:pStyle w:val="PargrafodaLista"/>
-        <w:numPr>
-          <w:ilvl w:val="0"/>
-          <w:numId w:val="1"/>
-        </w:numPr>
-        <w:jc w:val="both"/>
-      </w:pPr>
-      <w:r>
-        <w:t xml:space="preserve"> “</w:t>
-      </w:r>
-      <w:r>
-        <w:t>Histórico</w:t>
-      </w:r>
-      <w:r>
-        <w:t xml:space="preserve">” irá ser redirecionado para </w:t>
-      </w:r>
-      <w:r>
-        <w:t>uma atividade com o histórico dos jogos</w:t>
-      </w:r>
-      <w:r>
-        <w:t xml:space="preserve"> Jogados (Pág. </w:t>
-      </w:r>
-      <w:r>
-        <w:t>??</w:t>
-      </w:r>
-      <w:r>
-        <w:t>).</w:t>
-      </w:r>
-    </w:p>
-    <w:p>
-      <w:pPr>
-        <w:pStyle w:val="PargrafodaLista"/>
-        <w:numPr>
-          <w:ilvl w:val="0"/>
-          <w:numId w:val="1"/>
-        </w:numPr>
-        <w:jc w:val="both"/>
-      </w:pPr>
-      <w:r>
-        <w:t>“</w:t>
-      </w:r>
-      <w:r>
-        <w:t>Perfil</w:t>
-      </w:r>
-      <w:r>
-        <w:t xml:space="preserve">” irá ser redirecionado para </w:t>
-      </w:r>
-      <w:r>
-        <w:t>a atividade para definir</w:t>
-      </w:r>
-      <w:r>
-        <w:t xml:space="preserve"> e consultar</w:t>
-      </w:r>
-      <w:r>
-        <w:t xml:space="preserve"> os dados pessoais do utilizador (</w:t>
-      </w:r>
-      <w:r>
-        <w:t xml:space="preserve">Pág. </w:t>
-      </w:r>
-      <w:r>
-        <w:t>??</w:t>
-      </w:r>
-      <w:r>
-        <w:t>).</w:t>
-      </w:r>
-    </w:p>
-    <w:p>
-      <w:pPr>
-        <w:pStyle w:val="PargrafodaLista"/>
-        <w:numPr>
-          <w:ilvl w:val="0"/>
-          <w:numId w:val="1"/>
-        </w:numPr>
-        <w:jc w:val="both"/>
-      </w:pPr>
-      <w:r>
-        <w:t>“</w:t>
-      </w:r>
-      <w:r>
-        <w:t>Acerca</w:t>
-      </w:r>
-      <w:r>
-        <w:t>” irá ser redirecionado</w:t>
-      </w:r>
-      <w:r>
-        <w:t xml:space="preserve"> para a atividade que mostra a informação sobre os criadores da aplicação</w:t>
-      </w:r>
-      <w:r>
-        <w:t>.</w:t>
-      </w:r>
-      <w:bookmarkStart w:id="0" w:name="_GoBack"/>
-      <w:bookmarkEnd w:id="0"/>
-    </w:p>
-    <w:p>
-      <w:pPr>
-        <w:pStyle w:val="PargrafodaLista"/>
-        <w:numPr>
-          <w:ilvl w:val="0"/>
-          <w:numId w:val="1"/>
-        </w:numPr>
-        <w:jc w:val="both"/>
-      </w:pPr>
-      <w:r>
-        <w:t xml:space="preserve"> “</w:t>
-      </w:r>
-      <w:r>
-        <w:t>Sair</w:t>
-      </w:r>
-      <w:r>
-        <w:t xml:space="preserve">” irá </w:t>
-      </w:r>
-      <w:r>
-        <w:t>sair da aplicação.</w:t>
-      </w:r>
-    </w:p>
-    <w:p/>
-    <w:p>
-      <w:pPr>
         <w:rPr>
-          <w:rFonts w:asciiTheme="majorHAnsi" w:eastAsiaTheme="majorEastAsia" w:hAnsiTheme="majorHAnsi" w:cstheme="majorBidi"/>
-          <w:color w:val="2F5496" w:themeColor="accent1" w:themeShade="BF"/>
-          <w:sz w:val="26"/>
-          <w:szCs w:val="26"/>
+          <w:noProof/>
         </w:rPr>
-      </w:pPr>
-      <w:r>
-        <w:br w:type="page"/>
-      </w:r>
-    </w:p>
-    <w:p>
-      <w:pPr>
-        <w:pStyle w:val="Cabealho2"/>
-      </w:pPr>
-      <w:r>
-        <w:lastRenderedPageBreak/>
-        <w:t>Menu de Jogos</w:t>
-      </w:r>
-    </w:p>
-    <w:p>
-      <w:r>
-        <w:t>O utilizador nesta atividade pode escolher três modos de jogo:</w:t>
-      </w:r>
-    </w:p>
-    <w:p>
-      <w:pPr>
-        <w:pStyle w:val="PargrafodaLista"/>
-        <w:numPr>
-          <w:ilvl w:val="0"/>
-          <w:numId w:val="2"/>
-        </w:numPr>
-      </w:pPr>
-      <w:r>
-        <w:t xml:space="preserve">“Jogar Sozinho”, nesta </w:t>
-      </w:r>
-      <w:r>
-        <w:t>opção</w:t>
-      </w:r>
-      <w:r>
-        <w:t xml:space="preserve"> o utilizador irá jogar sozinho contra </w:t>
-      </w:r>
-      <w:r>
-        <w:t xml:space="preserve">o sistema de inteligência artificial implementado </w:t>
-      </w:r>
-      <w:r>
-        <w:t>(Pág. --).</w:t>
-      </w:r>
-    </w:p>
-    <w:p>
-      <w:pPr>
-        <w:pStyle w:val="PargrafodaLista"/>
-        <w:numPr>
-          <w:ilvl w:val="0"/>
-          <w:numId w:val="2"/>
-        </w:numPr>
-      </w:pPr>
-      <w:r>
-        <w:t>“</w:t>
-      </w:r>
-      <w:r>
-        <w:t>Multijogador (Local)</w:t>
-      </w:r>
-      <w:r>
-        <w:t xml:space="preserve">”, o utilizador poderá optar por dois modos de jogo em multijogador no mesmo dispositivo, com e sem tempo. </w:t>
-      </w:r>
-    </w:p>
-    <w:p>
-      <w:pPr>
-        <w:pStyle w:val="PargrafodaLista"/>
-        <w:numPr>
-          <w:ilvl w:val="1"/>
-          <w:numId w:val="2"/>
-        </w:numPr>
-      </w:pPr>
-      <w:r>
-        <w:t>Com tempo, o utilizador terá de definir</w:t>
-      </w:r>
-      <w:r>
-        <w:t xml:space="preserve"> na caixa de diálogo</w:t>
-      </w:r>
-      <w:r>
-        <w:t xml:space="preserve"> o tempo em minutos de quanto tempo quer para cada Jogador</w:t>
-      </w:r>
-    </w:p>
-    <w:p>
-      <w:pPr>
-        <w:pStyle w:val="PargrafodaLista"/>
-        <w:numPr>
-          <w:ilvl w:val="1"/>
-          <w:numId w:val="2"/>
-        </w:numPr>
-      </w:pPr>
-      <w:r>
-        <w:t>Sem Tempo, para tal deverá definir o valor do tempo a zero;</w:t>
-      </w:r>
-    </w:p>
-    <w:p>
-      <w:pPr>
-        <w:pStyle w:val="PargrafodaLista"/>
-        <w:numPr>
-          <w:ilvl w:val="0"/>
-          <w:numId w:val="2"/>
-        </w:numPr>
-      </w:pPr>
-      <w:r>
-        <w:t>“</w:t>
-      </w:r>
-      <w:r>
-        <w:t>Multijogador (Rede)</w:t>
-      </w:r>
-      <w:r>
-        <w:t>”,</w:t>
-      </w:r>
-      <w:r>
-        <w:t xml:space="preserve"> </w:t>
-      </w:r>
-      <w:r>
-        <w:t xml:space="preserve">o utilizador poderá optar por dois modos de jogo em multijogador </w:t>
-      </w:r>
-      <w:r>
-        <w:t>em diferentes dispositivos</w:t>
-      </w:r>
-      <w:r>
-        <w:t xml:space="preserve">, com e sem tempo. </w:t>
-      </w:r>
-    </w:p>
-    <w:p>
-      <w:pPr>
-        <w:pStyle w:val="PargrafodaLista"/>
-        <w:numPr>
-          <w:ilvl w:val="1"/>
-          <w:numId w:val="2"/>
-        </w:numPr>
-      </w:pPr>
-      <w:r>
-        <w:t>Com tempo, o utilizador terá de definir na caixa de diálogo o tempo em minutos de quanto tempo quer para cada Jogador</w:t>
-      </w:r>
-    </w:p>
-    <w:p>
-      <w:pPr>
-        <w:pStyle w:val="PargrafodaLista"/>
-        <w:numPr>
-          <w:ilvl w:val="1"/>
-          <w:numId w:val="2"/>
-        </w:numPr>
-      </w:pPr>
-      <w:r>
-        <w:t>Sem Tempo, para tal deverá definir o valor do tempo a zero;</w:t>
-      </w:r>
-    </w:p>
-    <w:p>
-      <w:pPr>
-        <w:pStyle w:val="PargrafodaLista"/>
-      </w:pPr>
-    </w:p>
-    <w:p/>
-    <w:p>
-      <w:pPr>
-        <w:rPr>
-          <w:rFonts w:asciiTheme="majorHAnsi" w:eastAsiaTheme="majorEastAsia" w:hAnsiTheme="majorHAnsi" w:cstheme="majorBidi"/>
-          <w:color w:val="2F5496" w:themeColor="accent1" w:themeShade="BF"/>
-          <w:sz w:val="26"/>
-          <w:szCs w:val="26"/>
-        </w:rPr>
-      </w:pPr>
+        <w:drawing>
+          <wp:anchor distT="0" distB="0" distL="114300" distR="114300" simplePos="0" relativeHeight="251663360" behindDoc="0" locked="0" layoutInCell="1" allowOverlap="1" wp14:anchorId="4D00D322" wp14:editId="3F82F859">
+            <wp:simplePos x="0" y="0"/>
+            <wp:positionH relativeFrom="margin">
+              <wp:posOffset>1966347</wp:posOffset>
+            </wp:positionH>
+            <wp:positionV relativeFrom="paragraph">
+              <wp:posOffset>3073334</wp:posOffset>
+            </wp:positionV>
+            <wp:extent cx="1657191" cy="2944552"/>
+            <wp:effectExtent l="0" t="0" r="635" b="8255"/>
+            <wp:wrapSquare wrapText="bothSides"/>
+            <wp:docPr id="13" name="Imagem 13"/>
+            <wp:cNvGraphicFramePr>
+              <a:graphicFrameLocks xmlns:a="http://schemas.openxmlformats.org/drawingml/2006/main" noChangeAspect="1"/>
+            </wp:cNvGraphicFramePr>
+            <a:graphic xmlns:a="http://schemas.openxmlformats.org/drawingml/2006/main">
+              <a:graphicData uri="http://schemas.openxmlformats.org/drawingml/2006/picture">
+                <pic:pic xmlns:pic="http://schemas.openxmlformats.org/drawingml/2006/picture">
+                  <pic:nvPicPr>
+                    <pic:cNvPr id="0" name="Picture 11"/>
+                    <pic:cNvPicPr>
+                      <a:picLocks noChangeAspect="1" noChangeArrowheads="1"/>
+                    </pic:cNvPicPr>
+                  </pic:nvPicPr>
+                  <pic:blipFill>
+                    <a:blip r:embed="rId13" cstate="print">
+                      <a:extLst>
+                        <a:ext uri="{28A0092B-C50C-407E-A947-70E740481C1C}">
+                          <a14:useLocalDpi xmlns:a14="http://schemas.microsoft.com/office/drawing/2010/main" val="0"/>
+                        </a:ext>
+                      </a:extLst>
+                    </a:blip>
+                    <a:srcRect/>
+                    <a:stretch>
+                      <a:fillRect/>
+                    </a:stretch>
+                  </pic:blipFill>
+                  <pic:spPr bwMode="auto">
+                    <a:xfrm>
+                      <a:off x="0" y="0"/>
+                      <a:ext cx="1657191" cy="2944552"/>
+                    </a:xfrm>
+                    <a:prstGeom prst="rect">
+                      <a:avLst/>
+                    </a:prstGeom>
+                    <a:noFill/>
+                    <a:ln>
+                      <a:noFill/>
+                    </a:ln>
+                  </pic:spPr>
+                </pic:pic>
+              </a:graphicData>
+            </a:graphic>
+          </wp:anchor>
+        </w:drawing>
+      </w:r>
       <w:r>
         <w:br w:type="page"/>
       </w:r>
@@ -575,6 +1143,278 @@
     </w:p>
     <w:p>
       <w:r>
+        <mc:AlternateContent>
+          <mc:Choice Requires="wps">
+            <w:drawing>
+              <wp:anchor distT="0" distB="0" distL="114300" distR="114300" simplePos="0" relativeHeight="251674624" behindDoc="0" locked="0" layoutInCell="1" allowOverlap="1" wp14:anchorId="50AF9679" wp14:editId="4CFFAD11">
+                <wp:simplePos x="0" y="0"/>
+                <wp:positionH relativeFrom="page">
+                  <wp:posOffset>2755075</wp:posOffset>
+                </wp:positionH>
+                <wp:positionV relativeFrom="paragraph">
+                  <wp:posOffset>520923</wp:posOffset>
+                </wp:positionV>
+                <wp:extent cx="1615044" cy="71252"/>
+                <wp:effectExtent l="19050" t="57150" r="61595" b="100330"/>
+                <wp:wrapNone/>
+                <wp:docPr id="17" name="Conexão reta unidirecional 17"/>
+                <wp:cNvGraphicFramePr/>
+                <a:graphic xmlns:a="http://schemas.openxmlformats.org/drawingml/2006/main">
+                  <a:graphicData uri="http://schemas.microsoft.com/office/word/2010/wordprocessingShape">
+                    <wps:wsp>
+                      <wps:cNvCnPr/>
+                      <wps:spPr>
+                        <a:xfrm>
+                          <a:off x="0" y="0"/>
+                          <a:ext cx="1615044" cy="71252"/>
+                        </a:xfrm>
+                        <a:prstGeom prst="straightConnector1">
+                          <a:avLst/>
+                        </a:prstGeom>
+                        <a:ln w="38100">
+                          <a:solidFill>
+                            <a:srgbClr val="FF0000"/>
+                          </a:solidFill>
+                          <a:tailEnd type="triangle"/>
+                        </a:ln>
+                      </wps:spPr>
+                      <wps:style>
+                        <a:lnRef idx="1">
+                          <a:schemeClr val="accent1"/>
+                        </a:lnRef>
+                        <a:fillRef idx="0">
+                          <a:schemeClr val="accent1"/>
+                        </a:fillRef>
+                        <a:effectRef idx="0">
+                          <a:schemeClr val="accent1"/>
+                        </a:effectRef>
+                        <a:fontRef idx="minor">
+                          <a:schemeClr val="tx1"/>
+                        </a:fontRef>
+                      </wps:style>
+                      <wps:bodyPr/>
+                    </wps:wsp>
+                  </a:graphicData>
+                </a:graphic>
+                <wp14:sizeRelH relativeFrom="margin">
+                  <wp14:pctWidth>0</wp14:pctWidth>
+                </wp14:sizeRelH>
+                <wp14:sizeRelV relativeFrom="margin">
+                  <wp14:pctHeight>0</wp14:pctHeight>
+                </wp14:sizeRelV>
+              </wp:anchor>
+            </w:drawing>
+          </mc:Choice>
+          <mc:Fallback>
+            <w:pict>
+              <v:shape w14:anchorId="08643A83" id="Conexão reta unidirecional 17" o:spid="_x0000_s1026" type="#_x0000_t32" style="position:absolute;margin-left:216.95pt;margin-top:41pt;width:127.15pt;height:5.6pt;z-index:251674624;visibility:visible;mso-wrap-style:square;mso-width-percent:0;mso-height-percent:0;mso-wrap-distance-left:9pt;mso-wrap-distance-top:0;mso-wrap-distance-right:9pt;mso-wrap-distance-bottom:0;mso-position-horizontal:absolute;mso-position-horizontal-relative:page;mso-position-vertical:absolute;mso-position-vertical-relative:text;mso-width-percent:0;mso-height-percent:0;mso-width-relative:margin;mso-height-relative:margin" o:gfxdata="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" strokecolor="red" strokeweight="3pt">
+                <v:stroke endarrow="block" joinstyle="miter"/>
+                <w10:wrap anchorx="page"/>
+              </v:shape>
+            </w:pict>
+          </mc:Fallback>
+        </mc:AlternateContent>
+      </w:r>
+      <w:r>
+        <mc:AlternateContent>
+          <mc:Choice Requires="wps">
+            <w:drawing>
+              <wp:anchor distT="0" distB="0" distL="114300" distR="114300" simplePos="0" relativeHeight="251673600" behindDoc="0" locked="0" layoutInCell="1" allowOverlap="1" wp14:anchorId="7C156C49" wp14:editId="59DBD66A">
+                <wp:simplePos x="0" y="0"/>
+                <wp:positionH relativeFrom="column">
+                  <wp:posOffset>-142149</wp:posOffset>
+                </wp:positionH>
+                <wp:positionV relativeFrom="paragraph">
+                  <wp:posOffset>377907</wp:posOffset>
+                </wp:positionV>
+                <wp:extent cx="1804670" cy="260985"/>
+                <wp:effectExtent l="19050" t="19050" r="43180" b="43815"/>
+                <wp:wrapNone/>
+                <wp:docPr id="16" name="Oval 16"/>
+                <wp:cNvGraphicFramePr/>
+                <a:graphic xmlns:a="http://schemas.openxmlformats.org/drawingml/2006/main">
+                  <a:graphicData uri="http://schemas.microsoft.com/office/word/2010/wordprocessingShape">
+                    <wps:wsp>
+                      <wps:cNvSpPr/>
+                      <wps:spPr>
+                        <a:xfrm>
+                          <a:off x="0" y="0"/>
+                          <a:ext cx="1804670" cy="260985"/>
+                        </a:xfrm>
+                        <a:prstGeom prst="ellipse">
+                          <a:avLst/>
+                        </a:prstGeom>
+                        <a:noFill/>
+                        <a:ln w="57150">
+                          <a:solidFill>
+                            <a:srgbClr val="FF0000"/>
+                          </a:solidFill>
+                        </a:ln>
+                      </wps:spPr>
+                      <wps:style>
+                        <a:lnRef idx="2">
+                          <a:schemeClr val="accent6"/>
+                        </a:lnRef>
+                        <a:fillRef idx="1">
+                          <a:schemeClr val="lt1"/>
+                        </a:fillRef>
+                        <a:effectRef idx="0">
+                          <a:schemeClr val="accent6"/>
+                        </a:effectRef>
+                        <a:fontRef idx="minor">
+                          <a:schemeClr val="dk1"/>
+                        </a:fontRef>
+                      </wps:style>
+                      <wps:bodyPr rot="0" spcFirstLastPara="0" vertOverflow="overflow" horzOverflow="overflow" vert="horz" wrap="square" lIns="91440" tIns="45720" rIns="91440" bIns="45720" numCol="1" spcCol="0" rtlCol="0" fromWordArt="0" anchor="ctr" anchorCtr="0" forceAA="0" compatLnSpc="1">
+                        <a:prstTxWarp prst="textNoShape">
+                          <a:avLst/>
+                        </a:prstTxWarp>
+                        <a:noAutofit/>
+                      </wps:bodyPr>
+                    </wps:wsp>
+                  </a:graphicData>
+                </a:graphic>
+                <wp14:sizeRelH relativeFrom="margin">
+                  <wp14:pctWidth>0</wp14:pctWidth>
+                </wp14:sizeRelH>
+                <wp14:sizeRelV relativeFrom="margin">
+                  <wp14:pctHeight>0</wp14:pctHeight>
+                </wp14:sizeRelV>
+              </wp:anchor>
+            </w:drawing>
+          </mc:Choice>
+          <mc:Fallback>
+            <w:pict>
+              <v:oval w14:anchorId="2E8618C5" id="Oval 16" o:spid="_x0000_s1026" style="position:absolute;margin-left:-11.2pt;margin-top:29.75pt;width:142.1pt;height:20.55pt;z-index:251673600;visibility:visible;mso-wrap-style:square;mso-width-percent:0;mso-height-percent:0;mso-wrap-distance-left:9pt;mso-wrap-distance-top:0;mso-wrap-distance-right:9pt;mso-wrap-distance-bottom:0;mso-position-horizontal:absolute;mso-position-horizontal-relative:text;mso-position-vertical:absolute;mso-position-vertical-relative:text;mso-width-percent:0;mso-height-percent:0;mso-width-relative:margin;mso-height-relative:margin;v-text-anchor:middle" o:gfxdata="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" filled="f" strokecolor="red" strokeweight="4.5pt">
+                <v:stroke joinstyle="miter"/>
+              </v:oval>
+            </w:pict>
+          </mc:Fallback>
+        </mc:AlternateContent>
+      </w:r>
+      <w:r>
+        <w:rPr>
+          <w:noProof/>
+        </w:rPr>
+        <w:drawing>
+          <wp:anchor distT="0" distB="0" distL="114300" distR="114300" simplePos="0" relativeHeight="251662336" behindDoc="0" locked="0" layoutInCell="1" allowOverlap="1" wp14:anchorId="67952351" wp14:editId="07E39257">
+            <wp:simplePos x="0" y="0"/>
+            <wp:positionH relativeFrom="margin">
+              <wp:align>left</wp:align>
+            </wp:positionH>
+            <wp:positionV relativeFrom="paragraph">
+              <wp:posOffset>45588</wp:posOffset>
+            </wp:positionV>
+            <wp:extent cx="1626870" cy="2890520"/>
+            <wp:effectExtent l="0" t="0" r="0" b="5080"/>
+            <wp:wrapSquare wrapText="bothSides"/>
+            <wp:docPr id="10" name="Imagem 10"/>
+            <wp:cNvGraphicFramePr>
+              <a:graphicFrameLocks xmlns:a="http://schemas.openxmlformats.org/drawingml/2006/main" noChangeAspect="1"/>
+            </wp:cNvGraphicFramePr>
+            <a:graphic xmlns:a="http://schemas.openxmlformats.org/drawingml/2006/main">
+              <a:graphicData uri="http://schemas.openxmlformats.org/drawingml/2006/picture">
+                <pic:pic xmlns:pic="http://schemas.openxmlformats.org/drawingml/2006/picture">
+                  <pic:nvPicPr>
+                    <pic:cNvPr id="0" name="Picture 8"/>
+                    <pic:cNvPicPr>
+                      <a:picLocks noChangeAspect="1" noChangeArrowheads="1"/>
+                    </pic:cNvPicPr>
+                  </pic:nvPicPr>
+                  <pic:blipFill>
+                    <a:blip r:embed="rId14" cstate="print">
+                      <a:extLst>
+                        <a:ext uri="{28A0092B-C50C-407E-A947-70E740481C1C}">
+                          <a14:useLocalDpi xmlns:a14="http://schemas.microsoft.com/office/drawing/2010/main" val="0"/>
+                        </a:ext>
+                      </a:extLst>
+                    </a:blip>
+                    <a:srcRect/>
+                    <a:stretch>
+                      <a:fillRect/>
+                    </a:stretch>
+                  </pic:blipFill>
+                  <pic:spPr bwMode="auto">
+                    <a:xfrm>
+                      <a:off x="0" y="0"/>
+                      <a:ext cx="1626870" cy="2890520"/>
+                    </a:xfrm>
+                    <a:prstGeom prst="rect">
+                      <a:avLst/>
+                    </a:prstGeom>
+                    <a:noFill/>
+                    <a:ln>
+                      <a:noFill/>
+                    </a:ln>
+                  </pic:spPr>
+                </pic:pic>
+              </a:graphicData>
+            </a:graphic>
+          </wp:anchor>
+        </w:drawing>
+      </w:r>
+      <w:r>
+        <w:rPr>
+          <w:noProof/>
+        </w:rPr>
+        <w:drawing>
+          <wp:anchor distT="0" distB="0" distL="114300" distR="114300" simplePos="0" relativeHeight="251661312" behindDoc="0" locked="0" layoutInCell="1" allowOverlap="1" wp14:anchorId="1C9C2243" wp14:editId="2A3585CC">
+            <wp:simplePos x="0" y="0"/>
+            <wp:positionH relativeFrom="column">
+              <wp:posOffset>3289465</wp:posOffset>
+            </wp:positionH>
+            <wp:positionV relativeFrom="paragraph">
+              <wp:posOffset>10729</wp:posOffset>
+            </wp:positionV>
+            <wp:extent cx="1664173" cy="2956956"/>
+            <wp:effectExtent l="0" t="0" r="0" b="0"/>
+            <wp:wrapSquare wrapText="bothSides"/>
+            <wp:docPr id="12" name="Imagem 12"/>
+            <wp:cNvGraphicFramePr>
+              <a:graphicFrameLocks xmlns:a="http://schemas.openxmlformats.org/drawingml/2006/main" noChangeAspect="1"/>
+            </wp:cNvGraphicFramePr>
+            <a:graphic xmlns:a="http://schemas.openxmlformats.org/drawingml/2006/main">
+              <a:graphicData uri="http://schemas.openxmlformats.org/drawingml/2006/picture">
+                <pic:pic xmlns:pic="http://schemas.openxmlformats.org/drawingml/2006/picture">
+                  <pic:nvPicPr>
+                    <pic:cNvPr id="0" name="Picture 10"/>
+                    <pic:cNvPicPr>
+                      <a:picLocks noChangeAspect="1" noChangeArrowheads="1"/>
+                    </pic:cNvPicPr>
+                  </pic:nvPicPr>
+                  <pic:blipFill>
+                    <a:blip r:embed="rId15" cstate="print">
+                      <a:extLst>
+                        <a:ext uri="{28A0092B-C50C-407E-A947-70E740481C1C}">
+                          <a14:useLocalDpi xmlns:a14="http://schemas.microsoft.com/office/drawing/2010/main" val="0"/>
+                        </a:ext>
+                      </a:extLst>
+                    </a:blip>
+                    <a:srcRect/>
+                    <a:stretch>
+                      <a:fillRect/>
+                    </a:stretch>
+                  </pic:blipFill>
+                  <pic:spPr bwMode="auto">
+                    <a:xfrm>
+                      <a:off x="0" y="0"/>
+                      <a:ext cx="1664173" cy="2956956"/>
+                    </a:xfrm>
+                    <a:prstGeom prst="rect">
+                      <a:avLst/>
+                    </a:prstGeom>
+                    <a:noFill/>
+                    <a:ln>
+                      <a:noFill/>
+                    </a:ln>
+                  </pic:spPr>
+                </pic:pic>
+              </a:graphicData>
+            </a:graphic>
+          </wp:anchor>
+        </w:drawing>
+      </w:r>
+      <w:r>
         <w:br w:type="page"/>
       </w:r>
     </w:p>
@@ -592,9 +1432,353 @@
         <w:t>Nesta atividade o utilizador deve definir o seu nome de utilizador e também poderá definir uma foto. Também tem a informação do numero de jogos jogados, ganhos, perdidos e em multijogador.</w:t>
       </w:r>
     </w:p>
-    <w:p/>
+    <w:p>
+      <w:r>
+        <w:rPr>
+          <w:noProof/>
+        </w:rPr>
+        <mc:AlternateContent>
+          <mc:Choice Requires="wps">
+            <w:drawing>
+              <wp:anchor distT="0" distB="0" distL="114300" distR="114300" simplePos="0" relativeHeight="251671552" behindDoc="0" locked="0" layoutInCell="1" allowOverlap="1" wp14:anchorId="1759AEBE" wp14:editId="347A4F0C">
+                <wp:simplePos x="0" y="0"/>
+                <wp:positionH relativeFrom="column">
+                  <wp:posOffset>1610880</wp:posOffset>
+                </wp:positionH>
+                <wp:positionV relativeFrom="paragraph">
+                  <wp:posOffset>259666</wp:posOffset>
+                </wp:positionV>
+                <wp:extent cx="1821608" cy="973776"/>
+                <wp:effectExtent l="19050" t="19050" r="45720" b="55245"/>
+                <wp:wrapNone/>
+                <wp:docPr id="15" name="Conexão reta unidirecional 15"/>
+                <wp:cNvGraphicFramePr/>
+                <a:graphic xmlns:a="http://schemas.openxmlformats.org/drawingml/2006/main">
+                  <a:graphicData uri="http://schemas.microsoft.com/office/word/2010/wordprocessingShape">
+                    <wps:wsp>
+                      <wps:cNvCnPr/>
+                      <wps:spPr>
+                        <a:xfrm>
+                          <a:off x="0" y="0"/>
+                          <a:ext cx="1821608" cy="973776"/>
+                        </a:xfrm>
+                        <a:prstGeom prst="straightConnector1">
+                          <a:avLst/>
+                        </a:prstGeom>
+                        <a:ln w="38100">
+                          <a:solidFill>
+                            <a:srgbClr val="FF0000"/>
+                          </a:solidFill>
+                          <a:tailEnd type="triangle"/>
+                        </a:ln>
+                      </wps:spPr>
+                      <wps:style>
+                        <a:lnRef idx="1">
+                          <a:schemeClr val="accent1"/>
+                        </a:lnRef>
+                        <a:fillRef idx="0">
+                          <a:schemeClr val="accent1"/>
+                        </a:fillRef>
+                        <a:effectRef idx="0">
+                          <a:schemeClr val="accent1"/>
+                        </a:effectRef>
+                        <a:fontRef idx="minor">
+                          <a:schemeClr val="tx1"/>
+                        </a:fontRef>
+                      </wps:style>
+                      <wps:bodyPr/>
+                    </wps:wsp>
+                  </a:graphicData>
+                </a:graphic>
+              </wp:anchor>
+            </w:drawing>
+          </mc:Choice>
+          <mc:Fallback>
+            <w:pict>
+              <v:shape w14:anchorId="18F59139" id="Conexão reta unidirecional 15" o:spid="_x0000_s1026" type="#_x0000_t32" style="position:absolute;margin-left:126.85pt;margin-top:20.45pt;width:143.45pt;height:76.7pt;z-index:251671552;visibility:visible;mso-wrap-style:square;mso-wrap-distance-left:9pt;mso-wrap-distance-top:0;mso-wrap-distance-right:9pt;mso-wrap-distance-bottom:0;mso-position-horizontal:absolute;mso-position-horizontal-relative:text;mso-position-vertical:absolute;mso-position-vertical-relative:text" o:gfxdata="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" strokecolor="red" strokeweight="3pt">
+                <v:stroke endarrow="block" joinstyle="miter"/>
+              </v:shape>
+            </w:pict>
+          </mc:Fallback>
+        </mc:AlternateContent>
+      </w:r>
+      <w:r>
+        <w:rPr>
+          <w:noProof/>
+        </w:rPr>
+        <mc:AlternateContent>
+          <mc:Choice Requires="wps">
+            <w:drawing>
+              <wp:anchor distT="0" distB="0" distL="114300" distR="114300" simplePos="0" relativeHeight="251670528" behindDoc="0" locked="0" layoutInCell="1" allowOverlap="1" wp14:anchorId="35A8E2A6" wp14:editId="791348CB">
+                <wp:simplePos x="0" y="0"/>
+                <wp:positionH relativeFrom="column">
+                  <wp:posOffset>1401635</wp:posOffset>
+                </wp:positionH>
+                <wp:positionV relativeFrom="paragraph">
+                  <wp:posOffset>152400</wp:posOffset>
+                </wp:positionV>
+                <wp:extent cx="197197" cy="190005"/>
+                <wp:effectExtent l="19050" t="19050" r="31750" b="38735"/>
+                <wp:wrapNone/>
+                <wp:docPr id="14" name="Oval 14"/>
+                <wp:cNvGraphicFramePr/>
+                <a:graphic xmlns:a="http://schemas.openxmlformats.org/drawingml/2006/main">
+                  <a:graphicData uri="http://schemas.microsoft.com/office/word/2010/wordprocessingShape">
+                    <wps:wsp>
+                      <wps:cNvSpPr/>
+                      <wps:spPr>
+                        <a:xfrm>
+                          <a:off x="0" y="0"/>
+                          <a:ext cx="197197" cy="190005"/>
+                        </a:xfrm>
+                        <a:prstGeom prst="ellipse">
+                          <a:avLst/>
+                        </a:prstGeom>
+                        <a:noFill/>
+                        <a:ln w="57150">
+                          <a:solidFill>
+                            <a:srgbClr val="FF0000"/>
+                          </a:solidFill>
+                        </a:ln>
+                      </wps:spPr>
+                      <wps:style>
+                        <a:lnRef idx="2">
+                          <a:schemeClr val="accent6"/>
+                        </a:lnRef>
+                        <a:fillRef idx="1">
+                          <a:schemeClr val="lt1"/>
+                        </a:fillRef>
+                        <a:effectRef idx="0">
+                          <a:schemeClr val="accent6"/>
+                        </a:effectRef>
+                        <a:fontRef idx="minor">
+                          <a:schemeClr val="dk1"/>
+                        </a:fontRef>
+                      </wps:style>
+                      <wps:bodyPr rot="0" spcFirstLastPara="0" vertOverflow="overflow" horzOverflow="overflow" vert="horz" wrap="square" lIns="91440" tIns="45720" rIns="91440" bIns="45720" numCol="1" spcCol="0" rtlCol="0" fromWordArt="0" anchor="ctr" anchorCtr="0" forceAA="0" compatLnSpc="1">
+                        <a:prstTxWarp prst="textNoShape">
+                          <a:avLst/>
+                        </a:prstTxWarp>
+                        <a:noAutofit/>
+                      </wps:bodyPr>
+                    </wps:wsp>
+                  </a:graphicData>
+                </a:graphic>
+              </wp:anchor>
+            </w:drawing>
+          </mc:Choice>
+          <mc:Fallback>
+            <w:pict>
+              <v:oval w14:anchorId="31E2B4C5" id="Oval 14" o:spid="_x0000_s1026" style="position:absolute;margin-left:110.35pt;margin-top:12pt;width:15.55pt;height:14.95pt;z-index:251670528;visibility:visible;mso-wrap-style:square;mso-wrap-distance-left:9pt;mso-wrap-distance-top:0;mso-wrap-distance-right:9pt;mso-wrap-distance-bottom:0;mso-position-horizontal:absolute;mso-position-horizontal-relative:text;mso-position-vertical:absolute;mso-position-vertical-relative:text;v-text-anchor:middle" o:gfxdata="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" filled="f" strokecolor="red" strokeweight="4.5pt">
+                <v:stroke joinstyle="miter"/>
+              </v:oval>
+            </w:pict>
+          </mc:Fallback>
+        </mc:AlternateContent>
+      </w:r>
+      <w:r>
+        <w:rPr>
+          <w:noProof/>
+        </w:rPr>
+        <w:drawing>
+          <wp:anchor distT="0" distB="0" distL="114300" distR="114300" simplePos="0" relativeHeight="251666432" behindDoc="0" locked="0" layoutInCell="1" allowOverlap="1" wp14:anchorId="3E1218A2" wp14:editId="77A7AC39">
+            <wp:simplePos x="0" y="0"/>
+            <wp:positionH relativeFrom="column">
+              <wp:posOffset>3431524</wp:posOffset>
+            </wp:positionH>
+            <wp:positionV relativeFrom="paragraph">
+              <wp:posOffset>-1261</wp:posOffset>
+            </wp:positionV>
+            <wp:extent cx="1650670" cy="2932963"/>
+            <wp:effectExtent l="0" t="0" r="6985" b="1270"/>
+            <wp:wrapSquare wrapText="bothSides"/>
+            <wp:docPr id="7" name="Imagem 7"/>
+            <wp:cNvGraphicFramePr>
+              <a:graphicFrameLocks xmlns:a="http://schemas.openxmlformats.org/drawingml/2006/main" noChangeAspect="1"/>
+            </wp:cNvGraphicFramePr>
+            <a:graphic xmlns:a="http://schemas.openxmlformats.org/drawingml/2006/main">
+              <a:graphicData uri="http://schemas.openxmlformats.org/drawingml/2006/picture">
+                <pic:pic xmlns:pic="http://schemas.openxmlformats.org/drawingml/2006/picture">
+                  <pic:nvPicPr>
+                    <pic:cNvPr id="0" name="Picture 5"/>
+                    <pic:cNvPicPr>
+                      <a:picLocks noChangeAspect="1" noChangeArrowheads="1"/>
+                    </pic:cNvPicPr>
+                  </pic:nvPicPr>
+                  <pic:blipFill>
+                    <a:blip r:embed="rId16" cstate="print">
+                      <a:extLst>
+                        <a:ext uri="{28A0092B-C50C-407E-A947-70E740481C1C}">
+                          <a14:useLocalDpi xmlns:a14="http://schemas.microsoft.com/office/drawing/2010/main" val="0"/>
+                        </a:ext>
+                      </a:extLst>
+                    </a:blip>
+                    <a:srcRect/>
+                    <a:stretch>
+                      <a:fillRect/>
+                    </a:stretch>
+                  </pic:blipFill>
+                  <pic:spPr bwMode="auto">
+                    <a:xfrm>
+                      <a:off x="0" y="0"/>
+                      <a:ext cx="1650670" cy="2932963"/>
+                    </a:xfrm>
+                    <a:prstGeom prst="rect">
+                      <a:avLst/>
+                    </a:prstGeom>
+                    <a:noFill/>
+                    <a:ln>
+                      <a:noFill/>
+                    </a:ln>
+                  </pic:spPr>
+                </pic:pic>
+              </a:graphicData>
+            </a:graphic>
+          </wp:anchor>
+        </w:drawing>
+      </w:r>
+      <w:r>
+        <w:rPr>
+          <w:noProof/>
+        </w:rPr>
+        <w:drawing>
+          <wp:anchor distT="0" distB="0" distL="114300" distR="114300" simplePos="0" relativeHeight="251667456" behindDoc="0" locked="0" layoutInCell="1" allowOverlap="1" wp14:anchorId="2FE8F8FE" wp14:editId="25ADD858">
+            <wp:simplePos x="0" y="0"/>
+            <wp:positionH relativeFrom="margin">
+              <wp:align>left</wp:align>
+            </wp:positionH>
+            <wp:positionV relativeFrom="paragraph">
+              <wp:posOffset>22415</wp:posOffset>
+            </wp:positionV>
+            <wp:extent cx="1610705" cy="2861953"/>
+            <wp:effectExtent l="0" t="0" r="8890" b="0"/>
+            <wp:wrapSquare wrapText="bothSides"/>
+            <wp:docPr id="11" name="Imagem 11"/>
+            <wp:cNvGraphicFramePr>
+              <a:graphicFrameLocks xmlns:a="http://schemas.openxmlformats.org/drawingml/2006/main" noChangeAspect="1"/>
+            </wp:cNvGraphicFramePr>
+            <a:graphic xmlns:a="http://schemas.openxmlformats.org/drawingml/2006/main">
+              <a:graphicData uri="http://schemas.openxmlformats.org/drawingml/2006/picture">
+                <pic:pic xmlns:pic="http://schemas.openxmlformats.org/drawingml/2006/picture">
+                  <pic:nvPicPr>
+                    <pic:cNvPr id="0" name="Picture 9"/>
+                    <pic:cNvPicPr>
+                      <a:picLocks noChangeAspect="1" noChangeArrowheads="1"/>
+                    </pic:cNvPicPr>
+                  </pic:nvPicPr>
+                  <pic:blipFill>
+                    <a:blip r:embed="rId17" cstate="print">
+                      <a:extLst>
+                        <a:ext uri="{28A0092B-C50C-407E-A947-70E740481C1C}">
+                          <a14:useLocalDpi xmlns:a14="http://schemas.microsoft.com/office/drawing/2010/main" val="0"/>
+                        </a:ext>
+                      </a:extLst>
+                    </a:blip>
+                    <a:srcRect/>
+                    <a:stretch>
+                      <a:fillRect/>
+                    </a:stretch>
+                  </pic:blipFill>
+                  <pic:spPr bwMode="auto">
+                    <a:xfrm>
+                      <a:off x="0" y="0"/>
+                      <a:ext cx="1610705" cy="2861953"/>
+                    </a:xfrm>
+                    <a:prstGeom prst="rect">
+                      <a:avLst/>
+                    </a:prstGeom>
+                    <a:noFill/>
+                    <a:ln>
+                      <a:noFill/>
+                    </a:ln>
+                  </pic:spPr>
+                </pic:pic>
+              </a:graphicData>
+            </a:graphic>
+          </wp:anchor>
+        </w:drawing>
+      </w:r>
+      <w:r>
+        <w:br w:type="page"/>
+      </w:r>
+    </w:p>
+    <w:p>
+      <w:pPr>
+        <w:pStyle w:val="Cabealho2"/>
+      </w:pPr>
+      <w:r>
+        <w:lastRenderedPageBreak/>
+        <w:t>Acerca</w:t>
+      </w:r>
+    </w:p>
+    <w:p>
+      <w:r>
+        <w:rPr>
+          <w:noProof/>
+        </w:rPr>
+        <w:drawing>
+          <wp:anchor distT="0" distB="0" distL="114300" distR="114300" simplePos="0" relativeHeight="251669504" behindDoc="0" locked="0" layoutInCell="1" allowOverlap="1" wp14:anchorId="5D5275DD" wp14:editId="691AC786">
+            <wp:simplePos x="0" y="0"/>
+            <wp:positionH relativeFrom="margin">
+              <wp:align>right</wp:align>
+            </wp:positionH>
+            <wp:positionV relativeFrom="paragraph">
+              <wp:posOffset>7612</wp:posOffset>
+            </wp:positionV>
+            <wp:extent cx="1650670" cy="2932963"/>
+            <wp:effectExtent l="0" t="0" r="6985" b="1270"/>
+            <wp:wrapSquare wrapText="bothSides"/>
+            <wp:docPr id="5" name="Imagem 5"/>
+            <wp:cNvGraphicFramePr>
+              <a:graphicFrameLocks xmlns:a="http://schemas.openxmlformats.org/drawingml/2006/main" noChangeAspect="1"/>
+            </wp:cNvGraphicFramePr>
+            <a:graphic xmlns:a="http://schemas.openxmlformats.org/drawingml/2006/main">
+              <a:graphicData uri="http://schemas.openxmlformats.org/drawingml/2006/picture">
+                <pic:pic xmlns:pic="http://schemas.openxmlformats.org/drawingml/2006/picture">
+                  <pic:nvPicPr>
+                    <pic:cNvPr id="0" name="Picture 3"/>
+                    <pic:cNvPicPr>
+                      <a:picLocks noChangeAspect="1" noChangeArrowheads="1"/>
+                    </pic:cNvPicPr>
+                  </pic:nvPicPr>
+                  <pic:blipFill>
+                    <a:blip r:embed="rId18" cstate="print">
+                      <a:extLst>
+                        <a:ext uri="{28A0092B-C50C-407E-A947-70E740481C1C}">
+                          <a14:useLocalDpi xmlns:a14="http://schemas.microsoft.com/office/drawing/2010/main" val="0"/>
+                        </a:ext>
+                      </a:extLst>
+                    </a:blip>
+                    <a:srcRect/>
+                    <a:stretch>
+                      <a:fillRect/>
+                    </a:stretch>
+                  </pic:blipFill>
+                  <pic:spPr bwMode="auto">
+                    <a:xfrm>
+                      <a:off x="0" y="0"/>
+                      <a:ext cx="1650670" cy="2932963"/>
+                    </a:xfrm>
+                    <a:prstGeom prst="rect">
+                      <a:avLst/>
+                    </a:prstGeom>
+                    <a:noFill/>
+                    <a:ln>
+                      <a:noFill/>
+                    </a:ln>
+                  </pic:spPr>
+                </pic:pic>
+              </a:graphicData>
+            </a:graphic>
+          </wp:anchor>
+        </w:drawing>
+      </w:r>
+      <w:r>
+        <w:t>Esta atividade tem a informação dos criadores da aplicação.</w:t>
+      </w:r>
+    </w:p>
     <w:sectPr>
-      <w:footerReference w:type="default" r:id="rId9"/>
+      <w:footerReference w:type="default" r:id="rId19"/>
       <w:pgSz w:w="11906" w:h="16838"/>
       <w:pgMar w:top="1417" w:right="1701" w:bottom="1417" w:left="1701" w:header="708" w:footer="708" w:gutter="0"/>
       <w:cols w:space="708"/>
@@ -639,6 +1823,7 @@
         <w:docPartUnique/>
       </w:docPartObj>
     </w:sdtPr>
+    <w:sdtEndPr/>
     <w:sdtContent>
       <w:p>
         <w:pPr>
@@ -658,7 +1843,7 @@
           <w:rPr>
             <w:noProof/>
           </w:rPr>
-          <w:t>5</w:t>
+          <w:t>2</w:t>
         </w:r>
         <w:r>
           <w:fldChar w:fldCharType="end"/>

--- a/AMOV.2017.2018.21220106_MiguelAlmeida.21190312_BrunoSantos.zip/Documentação/Manual Chess Game.docx
+++ b/AMOV.2017.2018.21220106_MiguelAlmeida.21190312_BrunoSantos.zip/Documentação/Manual Chess Game.docx
@@ -310,18 +310,7 @@
         <w:t xml:space="preserve"> para a atividade que mostra a informação sobre os criadores da aplicação</w:t>
       </w:r>
       <w:r>
-        <w:t xml:space="preserve"> </w:t>
-      </w:r>
-      <w:r>
-        <w:t xml:space="preserve">(Pág. </w:t>
-      </w:r>
-      <w:r>
-        <w:t>07</w:t>
-      </w:r>
-      <w:bookmarkStart w:id="0" w:name="_GoBack"/>
-      <w:bookmarkEnd w:id="0"/>
-      <w:r>
-        <w:t>).</w:t>
+        <w:t xml:space="preserve"> (Pág. 07).</w:t>
       </w:r>
     </w:p>
     <w:p>
@@ -386,8 +375,13 @@
         <w:t xml:space="preserve"> o utilizador irá jogar sozinho contra </w:t>
       </w:r>
       <w:r>
-        <w:t>o sistema de inteligência artificial implementado (Pág. --).</w:t>
-      </w:r>
+        <w:t xml:space="preserve">o sistema de inteligência artificial </w:t>
+      </w:r>
+      <w:proofErr w:type="gramStart"/>
+      <w:r>
+        <w:t>implementado .</w:t>
+      </w:r>
+      <w:proofErr w:type="gramEnd"/>
     </w:p>
     <w:p>
       <w:pPr>
@@ -573,6 +567,9 @@
         </w:rPr>
       </w:pPr>
       <w:r>
+        <w:rPr>
+          <w:noProof/>
+        </w:rPr>
         <mc:AlternateContent>
           <mc:Choice Requires="wps">
             <w:drawing>
@@ -650,6 +647,9 @@
         </mc:AlternateContent>
       </w:r>
       <w:r>
+        <w:rPr>
+          <w:noProof/>
+        </w:rPr>
         <mc:AlternateContent>
           <mc:Choice Requires="wps">
             <w:drawing>
@@ -853,6 +853,9 @@
         </w:drawing>
       </w:r>
       <w:r>
+        <w:rPr>
+          <w:noProof/>
+        </w:rPr>
         <mc:AlternateContent>
           <mc:Choice Requires="wps">
             <w:drawing>
@@ -926,6 +929,9 @@
         </mc:AlternateContent>
       </w:r>
       <w:r>
+        <w:rPr>
+          <w:noProof/>
+        </w:rPr>
         <mc:AlternateContent>
           <mc:Choice Requires="wps">
             <w:drawing>
@@ -1143,6 +1149,9 @@
     </w:p>
     <w:p>
       <w:r>
+        <w:rPr>
+          <w:noProof/>
+        </w:rPr>
         <mc:AlternateContent>
           <mc:Choice Requires="wps">
             <w:drawing>
@@ -1216,6 +1225,9 @@
         </mc:AlternateContent>
       </w:r>
       <w:r>
+        <w:rPr>
+          <w:noProof/>
+        </w:rPr>
         <mc:AlternateContent>
           <mc:Choice Requires="wps">
             <w:drawing>
@@ -1717,13 +1729,13 @@
           <w:noProof/>
         </w:rPr>
         <w:drawing>
-          <wp:anchor distT="0" distB="0" distL="114300" distR="114300" simplePos="0" relativeHeight="251669504" behindDoc="0" locked="0" layoutInCell="1" allowOverlap="1" wp14:anchorId="5D5275DD" wp14:editId="691AC786">
+          <wp:anchor distT="0" distB="0" distL="114300" distR="114300" simplePos="0" relativeHeight="251669504" behindDoc="0" locked="0" layoutInCell="1" allowOverlap="1" wp14:anchorId="5D5275DD" wp14:editId="2458AD23">
             <wp:simplePos x="0" y="0"/>
             <wp:positionH relativeFrom="margin">
-              <wp:align>right</wp:align>
+              <wp:align>left</wp:align>
             </wp:positionH>
             <wp:positionV relativeFrom="paragraph">
-              <wp:posOffset>7612</wp:posOffset>
+              <wp:posOffset>398871</wp:posOffset>
             </wp:positionV>
             <wp:extent cx="1650670" cy="2932963"/>
             <wp:effectExtent l="0" t="0" r="6985" b="1270"/>
@@ -1776,6 +1788,8 @@
       <w:r>
         <w:t>Esta atividade tem a informação dos criadores da aplicação.</w:t>
       </w:r>
+      <w:bookmarkStart w:id="0" w:name="_GoBack"/>
+      <w:bookmarkEnd w:id="0"/>
     </w:p>
     <w:sectPr>
       <w:footerReference w:type="default" r:id="rId19"/>
@@ -1843,7 +1857,7 @@
           <w:rPr>
             <w:noProof/>
           </w:rPr>
-          <w:t>2</w:t>
+          <w:t>7</w:t>
         </w:r>
         <w:r>
           <w:fldChar w:fldCharType="end"/>

--- a/AMOV.2017.2018.21220106_MiguelAlmeida.21190312_BrunoSantos.zip/Documentação/Manual Chess Game.docx
+++ b/AMOV.2017.2018.21220106_MiguelAlmeida.21190312_BrunoSantos.zip/Documentação/Manual Chess Game.docx
@@ -1,6 +1,6 @@
 
 <file path=word/document.xml><?xml version="1.0" encoding="utf-8"?>
-<w:document xmlns:wpc="http://schemas.microsoft.com/office/word/2010/wordprocessingCanvas" xmlns:cx="http://schemas.microsoft.com/office/drawing/2014/chartex" xmlns:cx1="http://schemas.microsoft.com/office/drawing/2015/9/8/chartex" xmlns:cx2="http://schemas.microsoft.com/office/drawing/2015/10/21/chartex" xmlns:cx3="http://schemas.microsoft.com/office/drawing/2016/5/9/chartex" xmlns:cx4="http://schemas.microsoft.com/office/drawing/2016/5/10/chartex" xmlns:cx5="http://schemas.microsoft.com/office/drawing/2016/5/11/chartex" xmlns:cx6="http://schemas.microsoft.com/office/drawing/2016/5/12/chartex" xmlns:cx7="http://schemas.microsoft.com/office/drawing/2016/5/13/chartex" xmlns:cx8="http://schemas.microsoft.com/office/drawing/2016/5/14/chartex" xmlns:mc="http://schemas.openxmlformats.org/markup-compatibility/2006" xmlns:aink="http://schemas.microsoft.com/office/drawing/2016/ink" xmlns:am3d="http://schemas.microsoft.com/office/drawing/2017/model3d" xmlns:o="urn:schemas-microsoft-com:office:office" xmlns:r="http://schemas.openxmlformats.org/officeDocument/2006/relationships" xmlns:m="http://schemas.openxmlformats.org/officeDocument/2006/math" xmlns:v="urn:schemas-microsoft-com:vml" xmlns:wp14="http://schemas.microsoft.com/office/word/2010/wordprocessingDrawing" xmlns:wp="http://schemas.openxmlformats.org/drawingml/2006/wordprocessingDrawing" xmlns:w10="urn:schemas-microsoft-com:office:word" xmlns:w="http://schemas.openxmlformats.org/wordprocessingml/2006/main" xmlns:w14="http://schemas.microsoft.com/office/word/2010/wordml" xmlns:w15="http://schemas.microsoft.com/office/word/2012/wordml" xmlns:w16cid="http://schemas.microsoft.com/office/word/2016/wordml/cid" xmlns:w16se="http://schemas.microsoft.com/office/word/2015/wordml/symex" xmlns:wpg="http://schemas.microsoft.com/office/word/2010/wordprocessingGroup" xmlns:wpi="http://schemas.microsoft.com/office/word/2010/wordprocessingInk" xmlns:wne="http://schemas.microsoft.com/office/word/2006/wordml" xmlns:wps="http://schemas.microsoft.com/office/word/2010/wordprocessingShape" mc:Ignorable="w14 w15 w16se w16cid wp14">
+<w:document xmlns:ve="http://schemas.openxmlformats.org/markup-compatibility/2006" xmlns:o="urn:schemas-microsoft-com:office:office" xmlns:r="http://schemas.openxmlformats.org/officeDocument/2006/relationships" xmlns:m="http://schemas.openxmlformats.org/officeDocument/2006/math" xmlns:v="urn:schemas-microsoft-com:vml" xmlns:wp="http://schemas.openxmlformats.org/drawingml/2006/wordprocessingDrawing" xmlns:w10="urn:schemas-microsoft-com:office:word" xmlns:w="http://schemas.openxmlformats.org/wordprocessingml/2006/main" xmlns:wne="http://schemas.microsoft.com/office/word/2006/wordml">
   <w:body>
     <w:p>
       <w:pPr>
@@ -11,18 +11,6 @@
           <w:spacing w:val="10"/>
           <w:sz w:val="72"/>
           <w:szCs w:val="72"/>
-          <w14:glow w14:rad="101600">
-            <w14:schemeClr w14:val="tx1">
-              <w14:alpha w14:val="60000"/>
-            </w14:schemeClr>
-          </w14:glow>
-          <w14:textOutline w14:w="9525" w14:cap="flat" w14:cmpd="sng" w14:algn="ctr">
-            <w14:solidFill>
-              <w14:srgbClr w14:val="FFFF00"/>
-            </w14:solidFill>
-            <w14:prstDash w14:val="solid"/>
-            <w14:round/>
-          </w14:textOutline>
         </w:rPr>
       </w:pPr>
       <w:r>
@@ -31,18 +19,6 @@
           <w:spacing w:val="10"/>
           <w:sz w:val="72"/>
           <w:szCs w:val="72"/>
-          <w14:glow w14:rad="101600">
-            <w14:schemeClr w14:val="tx1">
-              <w14:alpha w14:val="60000"/>
-            </w14:schemeClr>
-          </w14:glow>
-          <w14:textOutline w14:w="9525" w14:cap="flat" w14:cmpd="sng" w14:algn="ctr">
-            <w14:solidFill>
-              <w14:srgbClr w14:val="FFFF00"/>
-            </w14:solidFill>
-            <w14:prstDash w14:val="solid"/>
-            <w14:round/>
-          </w14:textOutline>
         </w:rPr>
         <w:t>Manual</w:t>
       </w:r>
@@ -56,9 +32,10 @@
       <w:r>
         <w:rPr>
           <w:noProof/>
+          <w:lang w:eastAsia="pt-PT"/>
         </w:rPr>
         <w:drawing>
-          <wp:inline distT="0" distB="0" distL="0" distR="0" wp14:anchorId="35789367" wp14:editId="3D0CD141">
+          <wp:inline distT="0" distB="0" distL="0" distR="0">
             <wp:extent cx="5384042" cy="2695403"/>
             <wp:effectExtent l="114300" t="0" r="274320" b="105410"/>
             <wp:docPr id="3" name="Imagem 3"/>
@@ -78,7 +55,7 @@
                     <a:blip r:embed="rId7">
                       <a:extLst>
                         <a:ext uri="{28A0092B-C50C-407E-A947-70E740481C1C}">
-                          <a14:useLocalDpi xmlns:a14="http://schemas.microsoft.com/office/drawing/2010/main" val="0"/>
+                          <a14:useLocalDpi xmlns:a14="http://schemas.microsoft.com/office/drawing/2010/main" xmlns:wps="http://schemas.microsoft.com/office/word/2010/wordprocessingShape" xmlns:wpi="http://schemas.microsoft.com/office/word/2010/wordprocessingInk" xmlns:wpg="http://schemas.microsoft.com/office/word/2010/wordprocessingGroup" xmlns:w16se="http://schemas.microsoft.com/office/word/2015/wordml/symex" xmlns:w16cid="http://schemas.microsoft.com/office/word/2016/wordml/cid" xmlns:w15="http://schemas.microsoft.com/office/word/2012/wordml" xmlns:w14="http://schemas.microsoft.com/office/word/2010/wordml" xmlns:w="http://schemas.openxmlformats.org/wordprocessingml/2006/main" xmlns:w10="urn:schemas-microsoft-com:office:word" xmlns:wp14="http://schemas.microsoft.com/office/word/2010/wordprocessingDrawing" xmlns:v="urn:schemas-microsoft-com:vml" xmlns:o="urn:schemas-microsoft-com:office:office" xmlns:am3d="http://schemas.microsoft.com/office/drawing/2017/model3d" xmlns:aink="http://schemas.microsoft.com/office/drawing/2016/ink" xmlns:mc="http://schemas.openxmlformats.org/markup-compatibility/2006" xmlns:cx8="http://schemas.microsoft.com/office/drawing/2016/5/14/chartex" xmlns:cx7="http://schemas.microsoft.com/office/drawing/2016/5/13/chartex" xmlns:cx6="http://schemas.microsoft.com/office/drawing/2016/5/12/chartex" xmlns:cx5="http://schemas.microsoft.com/office/drawing/2016/5/11/chartex" xmlns:cx4="http://schemas.microsoft.com/office/drawing/2016/5/10/chartex" xmlns:cx3="http://schemas.microsoft.com/office/drawing/2016/5/9/chartex" xmlns:cx2="http://schemas.microsoft.com/office/drawing/2015/10/21/chartex" xmlns:cx1="http://schemas.microsoft.com/office/drawing/2015/9/8/chartex" xmlns:cx="http://schemas.microsoft.com/office/drawing/2014/chartex" xmlns:wpc="http://schemas.microsoft.com/office/word/2010/wordprocessingCanvas" xmlns="" val="0"/>
                         </a:ext>
                       </a:extLst>
                     </a:blip>
@@ -120,15 +97,16 @@
     </w:p>
     <w:p>
       <w:pPr>
-        <w:pStyle w:val="Cabealho2"/>
+        <w:pStyle w:val="Ttulo2"/>
       </w:pPr>
       <w:r>
         <w:rPr>
           <w:noProof/>
+          <w:lang w:eastAsia="pt-PT"/>
         </w:rPr>
         <w:lastRenderedPageBreak/>
         <w:drawing>
-          <wp:anchor distT="0" distB="0" distL="114300" distR="114300" simplePos="0" relativeHeight="251665408" behindDoc="0" locked="0" layoutInCell="1" allowOverlap="1" wp14:anchorId="30BF46DF" wp14:editId="38845D4D">
+          <wp:anchor distT="0" distB="0" distL="114300" distR="114300" simplePos="0" relativeHeight="251665408" behindDoc="0" locked="0" layoutInCell="1" allowOverlap="1">
             <wp:simplePos x="0" y="0"/>
             <wp:positionH relativeFrom="margin">
               <wp:align>right</wp:align>
@@ -156,7 +134,7 @@
                     <a:blip r:embed="rId8" cstate="print">
                       <a:extLst>
                         <a:ext uri="{28A0092B-C50C-407E-A947-70E740481C1C}">
-                          <a14:useLocalDpi xmlns:a14="http://schemas.microsoft.com/office/drawing/2010/main" val="0"/>
+                          <a14:useLocalDpi xmlns:a14="http://schemas.microsoft.com/office/drawing/2010/main" xmlns:wps="http://schemas.microsoft.com/office/word/2010/wordprocessingShape" xmlns:wpi="http://schemas.microsoft.com/office/word/2010/wordprocessingInk" xmlns:wpg="http://schemas.microsoft.com/office/word/2010/wordprocessingGroup" xmlns:w16se="http://schemas.microsoft.com/office/word/2015/wordml/symex" xmlns:w16cid="http://schemas.microsoft.com/office/word/2016/wordml/cid" xmlns:w15="http://schemas.microsoft.com/office/word/2012/wordml" xmlns:w14="http://schemas.microsoft.com/office/word/2010/wordml" xmlns:w="http://schemas.openxmlformats.org/wordprocessingml/2006/main" xmlns:w10="urn:schemas-microsoft-com:office:word" xmlns:wp14="http://schemas.microsoft.com/office/word/2010/wordprocessingDrawing" xmlns:v="urn:schemas-microsoft-com:vml" xmlns:o="urn:schemas-microsoft-com:office:office" xmlns:am3d="http://schemas.microsoft.com/office/drawing/2017/model3d" xmlns:aink="http://schemas.microsoft.com/office/drawing/2016/ink" xmlns:mc="http://schemas.openxmlformats.org/markup-compatibility/2006" xmlns:cx8="http://schemas.microsoft.com/office/drawing/2016/5/14/chartex" xmlns:cx7="http://schemas.microsoft.com/office/drawing/2016/5/13/chartex" xmlns:cx6="http://schemas.microsoft.com/office/drawing/2016/5/12/chartex" xmlns:cx5="http://schemas.microsoft.com/office/drawing/2016/5/11/chartex" xmlns:cx4="http://schemas.microsoft.com/office/drawing/2016/5/10/chartex" xmlns:cx3="http://schemas.microsoft.com/office/drawing/2016/5/9/chartex" xmlns:cx2="http://schemas.microsoft.com/office/drawing/2015/10/21/chartex" xmlns:cx1="http://schemas.microsoft.com/office/drawing/2015/9/8/chartex" xmlns:cx="http://schemas.microsoft.com/office/drawing/2014/chartex" xmlns:wpc="http://schemas.microsoft.com/office/word/2010/wordprocessingCanvas" xmlns="" val="0"/>
                         </a:ext>
                       </a:extLst>
                     </a:blip>
@@ -220,13 +198,7 @@
         <w:t>“Jogar” irá ser redirecionado para</w:t>
       </w:r>
       <w:r>
-        <w:t xml:space="preserve"> a atividade “Menu de Jogos”</w:t>
-      </w:r>
-      <w:r>
-        <w:t xml:space="preserve"> </w:t>
-      </w:r>
-      <w:r>
-        <w:t>(Pág. 0</w:t>
+        <w:t xml:space="preserve"> a atividade “Menu de Jogos”(Pág. 0</w:t>
       </w:r>
       <w:r>
         <w:t>3</w:t>
@@ -342,7 +314,7 @@
     </w:p>
     <w:p>
       <w:pPr>
-        <w:pStyle w:val="Cabealho2"/>
+        <w:pStyle w:val="Ttulo2"/>
       </w:pPr>
       <w:r>
         <w:lastRenderedPageBreak/>
@@ -363,9 +335,6 @@
         </w:numPr>
       </w:pPr>
       <w:r>
-        <w:t xml:space="preserve"> </w:t>
-      </w:r>
-      <w:r>
         <w:t xml:space="preserve">“Jogar Sozinho”, nesta </w:t>
       </w:r>
       <w:r>
@@ -375,13 +344,8 @@
         <w:t xml:space="preserve"> o utilizador irá jogar sozinho contra </w:t>
       </w:r>
       <w:r>
-        <w:t xml:space="preserve">o sistema de inteligência artificial </w:t>
-      </w:r>
-      <w:proofErr w:type="gramStart"/>
-      <w:r>
-        <w:t>implementado .</w:t>
-      </w:r>
-      <w:proofErr w:type="gramEnd"/>
+        <w:t>o sistema de inteligência artificial implementado .</w:t>
+      </w:r>
     </w:p>
     <w:p>
       <w:pPr>
@@ -449,9 +413,6 @@
         <w:t>”,</w:t>
       </w:r>
       <w:r>
-        <w:t xml:space="preserve"> </w:t>
-      </w:r>
-      <w:r>
         <w:t xml:space="preserve">o utilizador poderá optar por dois modos de jogo em multijogador em diferentes dispositivos, com e sem tempo. </w:t>
       </w:r>
       <w:r>
@@ -496,10 +457,11 @@
       <w:r>
         <w:rPr>
           <w:noProof/>
+          <w:lang w:eastAsia="pt-PT"/>
         </w:rPr>
         <w:lastRenderedPageBreak/>
         <w:drawing>
-          <wp:anchor distT="0" distB="0" distL="114300" distR="114300" simplePos="0" relativeHeight="251659264" behindDoc="0" locked="0" layoutInCell="1" allowOverlap="1" wp14:anchorId="48E7A661" wp14:editId="192B8787">
+          <wp:anchor distT="0" distB="0" distL="114300" distR="114300" simplePos="0" relativeHeight="251659264" behindDoc="0" locked="0" layoutInCell="1" allowOverlap="1">
             <wp:simplePos x="0" y="0"/>
             <wp:positionH relativeFrom="margin">
               <wp:align>right</wp:align>
@@ -527,7 +489,7 @@
                     <a:blip r:embed="rId9" cstate="print">
                       <a:extLst>
                         <a:ext uri="{28A0092B-C50C-407E-A947-70E740481C1C}">
-                          <a14:useLocalDpi xmlns:a14="http://schemas.microsoft.com/office/drawing/2010/main" val="0"/>
+                          <a14:useLocalDpi xmlns:a14="http://schemas.microsoft.com/office/drawing/2010/main" xmlns:wps="http://schemas.microsoft.com/office/word/2010/wordprocessingShape" xmlns:wpi="http://schemas.microsoft.com/office/word/2010/wordprocessingInk" xmlns:wpg="http://schemas.microsoft.com/office/word/2010/wordprocessingGroup" xmlns:w16se="http://schemas.microsoft.com/office/word/2015/wordml/symex" xmlns:w16cid="http://schemas.microsoft.com/office/word/2016/wordml/cid" xmlns:w15="http://schemas.microsoft.com/office/word/2012/wordml" xmlns:w14="http://schemas.microsoft.com/office/word/2010/wordml" xmlns:w="http://schemas.openxmlformats.org/wordprocessingml/2006/main" xmlns:w10="urn:schemas-microsoft-com:office:word" xmlns:wp14="http://schemas.microsoft.com/office/word/2010/wordprocessingDrawing" xmlns:v="urn:schemas-microsoft-com:vml" xmlns:o="urn:schemas-microsoft-com:office:office" xmlns:am3d="http://schemas.microsoft.com/office/drawing/2017/model3d" xmlns:aink="http://schemas.microsoft.com/office/drawing/2016/ink" xmlns:mc="http://schemas.openxmlformats.org/markup-compatibility/2006" xmlns:cx8="http://schemas.microsoft.com/office/drawing/2016/5/14/chartex" xmlns:cx7="http://schemas.microsoft.com/office/drawing/2016/5/13/chartex" xmlns:cx6="http://schemas.microsoft.com/office/drawing/2016/5/12/chartex" xmlns:cx5="http://schemas.microsoft.com/office/drawing/2016/5/11/chartex" xmlns:cx4="http://schemas.microsoft.com/office/drawing/2016/5/10/chartex" xmlns:cx3="http://schemas.microsoft.com/office/drawing/2016/5/9/chartex" xmlns:cx2="http://schemas.microsoft.com/office/drawing/2015/10/21/chartex" xmlns:cx1="http://schemas.microsoft.com/office/drawing/2015/9/8/chartex" xmlns:cx="http://schemas.microsoft.com/office/drawing/2014/chartex" xmlns:wpc="http://schemas.microsoft.com/office/word/2010/wordprocessingCanvas" xmlns="" val="0"/>
                         </a:ext>
                       </a:extLst>
                     </a:blip>
@@ -570,164 +532,35 @@
         <w:rPr>
           <w:noProof/>
         </w:rPr>
-        <mc:AlternateContent>
-          <mc:Choice Requires="wps">
-            <w:drawing>
-              <wp:anchor distT="0" distB="0" distL="114300" distR="114300" simplePos="0" relativeHeight="251680768" behindDoc="0" locked="0" layoutInCell="1" allowOverlap="1" wp14:anchorId="68AD2B5C" wp14:editId="127CCC7A">
-                <wp:simplePos x="0" y="0"/>
-                <wp:positionH relativeFrom="margin">
-                  <wp:posOffset>3313735</wp:posOffset>
-                </wp:positionH>
-                <wp:positionV relativeFrom="paragraph">
-                  <wp:posOffset>4822627</wp:posOffset>
-                </wp:positionV>
-                <wp:extent cx="760021" cy="771896"/>
-                <wp:effectExtent l="19050" t="19050" r="59690" b="47625"/>
-                <wp:wrapNone/>
-                <wp:docPr id="20" name="Conexão reta unidirecional 20"/>
-                <wp:cNvGraphicFramePr/>
-                <a:graphic xmlns:a="http://schemas.openxmlformats.org/drawingml/2006/main">
-                  <a:graphicData uri="http://schemas.microsoft.com/office/word/2010/wordprocessingShape">
-                    <wps:wsp>
-                      <wps:cNvCnPr/>
-                      <wps:spPr>
-                        <a:xfrm>
-                          <a:off x="0" y="0"/>
-                          <a:ext cx="760021" cy="771896"/>
-                        </a:xfrm>
-                        <a:prstGeom prst="straightConnector1">
-                          <a:avLst/>
-                        </a:prstGeom>
-                        <a:ln w="38100">
-                          <a:solidFill>
-                            <a:srgbClr val="FF0000"/>
-                          </a:solidFill>
-                          <a:tailEnd type="triangle"/>
-                        </a:ln>
-                      </wps:spPr>
-                      <wps:style>
-                        <a:lnRef idx="1">
-                          <a:schemeClr val="accent1"/>
-                        </a:lnRef>
-                        <a:fillRef idx="0">
-                          <a:schemeClr val="accent1"/>
-                        </a:fillRef>
-                        <a:effectRef idx="0">
-                          <a:schemeClr val="accent1"/>
-                        </a:effectRef>
-                        <a:fontRef idx="minor">
-                          <a:schemeClr val="tx1"/>
-                        </a:fontRef>
-                      </wps:style>
-                      <wps:bodyPr/>
-                    </wps:wsp>
-                  </a:graphicData>
-                </a:graphic>
-                <wp14:sizeRelH relativeFrom="margin">
-                  <wp14:pctWidth>0</wp14:pctWidth>
-                </wp14:sizeRelH>
-                <wp14:sizeRelV relativeFrom="margin">
-                  <wp14:pctHeight>0</wp14:pctHeight>
-                </wp14:sizeRelV>
-              </wp:anchor>
-            </w:drawing>
-          </mc:Choice>
-          <mc:Fallback>
-            <w:pict>
-              <v:shapetype w14:anchorId="649B36A0" id="_x0000_t32" coordsize="21600,21600" o:spt="32" o:oned="t" path="m,l21600,21600e" filled="f">
-                <v:path arrowok="t" fillok="f" o:connecttype="none"/>
-                <o:lock v:ext="edit" shapetype="t"/>
-              </v:shapetype>
-              <v:shape id="Conexão reta unidirecional 20" o:spid="_x0000_s1026" type="#_x0000_t32" style="position:absolute;margin-left:260.9pt;margin-top:379.75pt;width:59.85pt;height:60.8pt;z-index:251680768;visibility:visible;mso-wrap-style:square;mso-width-percent:0;mso-height-percent:0;mso-wrap-distance-left:9pt;mso-wrap-distance-top:0;mso-wrap-distance-right:9pt;mso-wrap-distance-bottom:0;mso-position-horizontal:absolute;mso-position-horizontal-relative:margin;mso-position-vertical:absolute;mso-position-vertical-relative:text;mso-width-percent:0;mso-height-percent:0;mso-width-relative:margin;mso-height-relative:margin" o:gfxdata="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" strokecolor="red" strokeweight="3pt">
-                <v:stroke endarrow="block" joinstyle="miter"/>
-                <w10:wrap anchorx="margin"/>
-              </v:shape>
-            </w:pict>
-          </mc:Fallback>
-        </mc:AlternateContent>
+        <w:pict>
+          <v:shapetype id="_x0000_t32" coordsize="21600,21600" o:spt="32" o:oned="t" path="m,l21600,21600e" filled="f">
+            <v:path arrowok="t" fillok="f" o:connecttype="none"/>
+            <o:lock v:ext="edit" shapetype="t"/>
+          </v:shapetype>
+          <v:shape id="Conexão reta unidirecional 20" o:spid="_x0000_s1026" type="#_x0000_t32" style="position:absolute;margin-left:260.9pt;margin-top:379.75pt;width:59.85pt;height:60.8pt;z-index:251680768;visibility:visible;mso-position-horizontal-relative:margin;mso-width-relative:margin;mso-height-relative:margin" o:gfxdata="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" strokecolor="red" strokeweight="3pt">
+            <v:stroke endarrow="block" joinstyle="miter"/>
+            <w10:wrap anchorx="margin"/>
+          </v:shape>
+        </w:pict>
       </w:r>
       <w:r>
         <w:rPr>
           <w:noProof/>
         </w:rPr>
-        <mc:AlternateContent>
-          <mc:Choice Requires="wps">
-            <w:drawing>
-              <wp:anchor distT="0" distB="0" distL="114300" distR="114300" simplePos="0" relativeHeight="251682816" behindDoc="0" locked="0" layoutInCell="1" allowOverlap="1" wp14:anchorId="63D094ED" wp14:editId="47CF1EB2">
-                <wp:simplePos x="0" y="0"/>
-                <wp:positionH relativeFrom="margin">
-                  <wp:posOffset>1674940</wp:posOffset>
-                </wp:positionH>
-                <wp:positionV relativeFrom="paragraph">
-                  <wp:posOffset>4822627</wp:posOffset>
-                </wp:positionV>
-                <wp:extent cx="1211283" cy="795647"/>
-                <wp:effectExtent l="38100" t="19050" r="27305" b="43180"/>
-                <wp:wrapNone/>
-                <wp:docPr id="21" name="Conexão reta unidirecional 21"/>
-                <wp:cNvGraphicFramePr/>
-                <a:graphic xmlns:a="http://schemas.openxmlformats.org/drawingml/2006/main">
-                  <a:graphicData uri="http://schemas.microsoft.com/office/word/2010/wordprocessingShape">
-                    <wps:wsp>
-                      <wps:cNvCnPr/>
-                      <wps:spPr>
-                        <a:xfrm flipH="1">
-                          <a:off x="0" y="0"/>
-                          <a:ext cx="1211283" cy="795647"/>
-                        </a:xfrm>
-                        <a:prstGeom prst="straightConnector1">
-                          <a:avLst/>
-                        </a:prstGeom>
-                        <a:ln w="38100">
-                          <a:solidFill>
-                            <a:srgbClr val="FF0000"/>
-                          </a:solidFill>
-                          <a:tailEnd type="triangle"/>
-                        </a:ln>
-                      </wps:spPr>
-                      <wps:style>
-                        <a:lnRef idx="1">
-                          <a:schemeClr val="accent1"/>
-                        </a:lnRef>
-                        <a:fillRef idx="0">
-                          <a:schemeClr val="accent1"/>
-                        </a:fillRef>
-                        <a:effectRef idx="0">
-                          <a:schemeClr val="accent1"/>
-                        </a:effectRef>
-                        <a:fontRef idx="minor">
-                          <a:schemeClr val="tx1"/>
-                        </a:fontRef>
-                      </wps:style>
-                      <wps:bodyPr/>
-                    </wps:wsp>
-                  </a:graphicData>
-                </a:graphic>
-                <wp14:sizeRelH relativeFrom="margin">
-                  <wp14:pctWidth>0</wp14:pctWidth>
-                </wp14:sizeRelH>
-                <wp14:sizeRelV relativeFrom="margin">
-                  <wp14:pctHeight>0</wp14:pctHeight>
-                </wp14:sizeRelV>
-              </wp:anchor>
-            </w:drawing>
-          </mc:Choice>
-          <mc:Fallback>
-            <w:pict>
-              <v:shape w14:anchorId="617775F2" id="Conexão reta unidirecional 21" o:spid="_x0000_s1026" type="#_x0000_t32" style="position:absolute;margin-left:131.9pt;margin-top:379.75pt;width:95.4pt;height:62.65pt;flip:x;z-index:251682816;visibility:visible;mso-wrap-style:square;mso-width-percent:0;mso-height-percent:0;mso-wrap-distance-left:9pt;mso-wrap-distance-top:0;mso-wrap-distance-right:9pt;mso-wrap-distance-bottom:0;mso-position-horizontal:absolute;mso-position-horizontal-relative:margin;mso-position-vertical:absolute;mso-position-vertical-relative:text;mso-width-percent:0;mso-height-percent:0;mso-width-relative:margin;mso-height-relative:margin" o:gfxdata="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" strokecolor="red" strokeweight="3pt">
-                <v:stroke endarrow="block" joinstyle="miter"/>
-                <w10:wrap anchorx="margin"/>
-              </v:shape>
-            </w:pict>
-          </mc:Fallback>
-        </mc:AlternateContent>
+        <w:pict>
+          <v:shape id="Conexão reta unidirecional 21" o:spid="_x0000_s1033" type="#_x0000_t32" style="position:absolute;margin-left:131.9pt;margin-top:379.75pt;width:95.4pt;height:62.65pt;flip:x;z-index:251682816;visibility:visible;mso-position-horizontal-relative:margin;mso-width-relative:margin;mso-height-relative:margin" o:gfxdata="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" strokecolor="red" strokeweight="3pt">
+            <v:stroke endarrow="block" joinstyle="miter"/>
+            <w10:wrap anchorx="margin"/>
+          </v:shape>
+        </w:pict>
       </w:r>
       <w:r>
         <w:rPr>
           <w:noProof/>
+          <w:lang w:eastAsia="pt-PT"/>
         </w:rPr>
         <w:drawing>
-          <wp:anchor distT="0" distB="0" distL="114300" distR="114300" simplePos="0" relativeHeight="251664384" behindDoc="0" locked="0" layoutInCell="1" allowOverlap="1" wp14:anchorId="3E363758" wp14:editId="1771EDCF">
+          <wp:anchor distT="0" distB="0" distL="114300" distR="114300" simplePos="0" relativeHeight="251664384" behindDoc="0" locked="0" layoutInCell="1" allowOverlap="1">
             <wp:simplePos x="0" y="0"/>
             <wp:positionH relativeFrom="margin">
               <wp:posOffset>4069410</wp:posOffset>
@@ -755,7 +588,7 @@
                     <a:blip r:embed="rId10" cstate="print">
                       <a:extLst>
                         <a:ext uri="{28A0092B-C50C-407E-A947-70E740481C1C}">
-                          <a14:useLocalDpi xmlns:a14="http://schemas.microsoft.com/office/drawing/2010/main" val="0"/>
+                          <a14:useLocalDpi xmlns:a14="http://schemas.microsoft.com/office/drawing/2010/main" xmlns:wps="http://schemas.microsoft.com/office/word/2010/wordprocessingShape" xmlns:wpi="http://schemas.microsoft.com/office/word/2010/wordprocessingInk" xmlns:wpg="http://schemas.microsoft.com/office/word/2010/wordprocessingGroup" xmlns:w16se="http://schemas.microsoft.com/office/word/2015/wordml/symex" xmlns:w16cid="http://schemas.microsoft.com/office/word/2016/wordml/cid" xmlns:w15="http://schemas.microsoft.com/office/word/2012/wordml" xmlns:w14="http://schemas.microsoft.com/office/word/2010/wordml" xmlns:w="http://schemas.openxmlformats.org/wordprocessingml/2006/main" xmlns:w10="urn:schemas-microsoft-com:office:word" xmlns:wp14="http://schemas.microsoft.com/office/word/2010/wordprocessingDrawing" xmlns:v="urn:schemas-microsoft-com:vml" xmlns:o="urn:schemas-microsoft-com:office:office" xmlns:am3d="http://schemas.microsoft.com/office/drawing/2017/model3d" xmlns:aink="http://schemas.microsoft.com/office/drawing/2016/ink" xmlns:mc="http://schemas.openxmlformats.org/markup-compatibility/2006" xmlns:cx8="http://schemas.microsoft.com/office/drawing/2016/5/14/chartex" xmlns:cx7="http://schemas.microsoft.com/office/drawing/2016/5/13/chartex" xmlns:cx6="http://schemas.microsoft.com/office/drawing/2016/5/12/chartex" xmlns:cx5="http://schemas.microsoft.com/office/drawing/2016/5/11/chartex" xmlns:cx4="http://schemas.microsoft.com/office/drawing/2016/5/10/chartex" xmlns:cx3="http://schemas.microsoft.com/office/drawing/2016/5/9/chartex" xmlns:cx2="http://schemas.microsoft.com/office/drawing/2015/10/21/chartex" xmlns:cx1="http://schemas.microsoft.com/office/drawing/2015/9/8/chartex" xmlns:cx="http://schemas.microsoft.com/office/drawing/2014/chartex" xmlns:wpc="http://schemas.microsoft.com/office/word/2010/wordprocessingCanvas" xmlns="" val="0"/>
                         </a:ext>
                       </a:extLst>
                     </a:blip>
@@ -786,9 +619,10 @@
       <w:r>
         <w:rPr>
           <w:noProof/>
+          <w:lang w:eastAsia="pt-PT"/>
         </w:rPr>
         <w:drawing>
-          <wp:anchor distT="0" distB="0" distL="114300" distR="114300" simplePos="0" relativeHeight="251660288" behindDoc="1" locked="0" layoutInCell="1" allowOverlap="1" wp14:anchorId="6C0A864F" wp14:editId="0069814C">
+          <wp:anchor distT="0" distB="0" distL="114300" distR="114300" simplePos="0" relativeHeight="251660288" behindDoc="1" locked="0" layoutInCell="1" allowOverlap="1">
             <wp:simplePos x="0" y="0"/>
             <wp:positionH relativeFrom="margin">
               <wp:posOffset>124963</wp:posOffset>
@@ -824,7 +658,7 @@
                     <a:blip r:embed="rId11" cstate="print">
                       <a:extLst>
                         <a:ext uri="{28A0092B-C50C-407E-A947-70E740481C1C}">
-                          <a14:useLocalDpi xmlns:a14="http://schemas.microsoft.com/office/drawing/2010/main" val="0"/>
+                          <a14:useLocalDpi xmlns:a14="http://schemas.microsoft.com/office/drawing/2010/main" xmlns:wps="http://schemas.microsoft.com/office/word/2010/wordprocessingShape" xmlns:wpi="http://schemas.microsoft.com/office/word/2010/wordprocessingInk" xmlns:wpg="http://schemas.microsoft.com/office/word/2010/wordprocessingGroup" xmlns:w16se="http://schemas.microsoft.com/office/word/2015/wordml/symex" xmlns:w16cid="http://schemas.microsoft.com/office/word/2016/wordml/cid" xmlns:w15="http://schemas.microsoft.com/office/word/2012/wordml" xmlns:w14="http://schemas.microsoft.com/office/word/2010/wordml" xmlns:w="http://schemas.openxmlformats.org/wordprocessingml/2006/main" xmlns:w10="urn:schemas-microsoft-com:office:word" xmlns:wp14="http://schemas.microsoft.com/office/word/2010/wordprocessingDrawing" xmlns:v="urn:schemas-microsoft-com:vml" xmlns:o="urn:schemas-microsoft-com:office:office" xmlns:am3d="http://schemas.microsoft.com/office/drawing/2017/model3d" xmlns:aink="http://schemas.microsoft.com/office/drawing/2016/ink" xmlns:mc="http://schemas.openxmlformats.org/markup-compatibility/2006" xmlns:cx8="http://schemas.microsoft.com/office/drawing/2016/5/14/chartex" xmlns:cx7="http://schemas.microsoft.com/office/drawing/2016/5/13/chartex" xmlns:cx6="http://schemas.microsoft.com/office/drawing/2016/5/12/chartex" xmlns:cx5="http://schemas.microsoft.com/office/drawing/2016/5/11/chartex" xmlns:cx4="http://schemas.microsoft.com/office/drawing/2016/5/10/chartex" xmlns:cx3="http://schemas.microsoft.com/office/drawing/2016/5/9/chartex" xmlns:cx2="http://schemas.microsoft.com/office/drawing/2015/10/21/chartex" xmlns:cx1="http://schemas.microsoft.com/office/drawing/2015/9/8/chartex" xmlns:cx="http://schemas.microsoft.com/office/drawing/2014/chartex" xmlns:wpc="http://schemas.microsoft.com/office/word/2010/wordprocessingCanvas" xmlns="" val="0"/>
                         </a:ext>
                       </a:extLst>
                     </a:blip>
@@ -856,160 +690,31 @@
         <w:rPr>
           <w:noProof/>
         </w:rPr>
-        <mc:AlternateContent>
-          <mc:Choice Requires="wps">
-            <w:drawing>
-              <wp:anchor distT="0" distB="0" distL="114300" distR="114300" simplePos="0" relativeHeight="251678720" behindDoc="0" locked="0" layoutInCell="1" allowOverlap="1" wp14:anchorId="6E190787" wp14:editId="23B2D9A7">
-                <wp:simplePos x="0" y="0"/>
-                <wp:positionH relativeFrom="margin">
-                  <wp:posOffset>1378058</wp:posOffset>
-                </wp:positionH>
-                <wp:positionV relativeFrom="paragraph">
-                  <wp:posOffset>2720464</wp:posOffset>
-                </wp:positionV>
-                <wp:extent cx="605642" cy="570246"/>
-                <wp:effectExtent l="19050" t="19050" r="61595" b="39370"/>
-                <wp:wrapNone/>
-                <wp:docPr id="19" name="Conexão reta unidirecional 19"/>
-                <wp:cNvGraphicFramePr/>
-                <a:graphic xmlns:a="http://schemas.openxmlformats.org/drawingml/2006/main">
-                  <a:graphicData uri="http://schemas.microsoft.com/office/word/2010/wordprocessingShape">
-                    <wps:wsp>
-                      <wps:cNvCnPr/>
-                      <wps:spPr>
-                        <a:xfrm>
-                          <a:off x="0" y="0"/>
-                          <a:ext cx="605642" cy="570246"/>
-                        </a:xfrm>
-                        <a:prstGeom prst="straightConnector1">
-                          <a:avLst/>
-                        </a:prstGeom>
-                        <a:ln w="38100">
-                          <a:solidFill>
-                            <a:srgbClr val="FF0000"/>
-                          </a:solidFill>
-                          <a:tailEnd type="triangle"/>
-                        </a:ln>
-                      </wps:spPr>
-                      <wps:style>
-                        <a:lnRef idx="1">
-                          <a:schemeClr val="accent1"/>
-                        </a:lnRef>
-                        <a:fillRef idx="0">
-                          <a:schemeClr val="accent1"/>
-                        </a:fillRef>
-                        <a:effectRef idx="0">
-                          <a:schemeClr val="accent1"/>
-                        </a:effectRef>
-                        <a:fontRef idx="minor">
-                          <a:schemeClr val="tx1"/>
-                        </a:fontRef>
-                      </wps:style>
-                      <wps:bodyPr/>
-                    </wps:wsp>
-                  </a:graphicData>
-                </a:graphic>
-                <wp14:sizeRelH relativeFrom="margin">
-                  <wp14:pctWidth>0</wp14:pctWidth>
-                </wp14:sizeRelH>
-                <wp14:sizeRelV relativeFrom="margin">
-                  <wp14:pctHeight>0</wp14:pctHeight>
-                </wp14:sizeRelV>
-              </wp:anchor>
-            </w:drawing>
-          </mc:Choice>
-          <mc:Fallback>
-            <w:pict>
-              <v:shape w14:anchorId="7412862D" id="Conexão reta unidirecional 19" o:spid="_x0000_s1026" type="#_x0000_t32" style="position:absolute;margin-left:108.5pt;margin-top:214.2pt;width:47.7pt;height:44.9pt;z-index:251678720;visibility:visible;mso-wrap-style:square;mso-width-percent:0;mso-height-percent:0;mso-wrap-distance-left:9pt;mso-wrap-distance-top:0;mso-wrap-distance-right:9pt;mso-wrap-distance-bottom:0;mso-position-horizontal:absolute;mso-position-horizontal-relative:margin;mso-position-vertical:absolute;mso-position-vertical-relative:text;mso-width-percent:0;mso-height-percent:0;mso-width-relative:margin;mso-height-relative:margin" o:gfxdata="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" strokecolor="red" strokeweight="3pt">
-                <v:stroke endarrow="block" joinstyle="miter"/>
-                <w10:wrap anchorx="margin"/>
-              </v:shape>
-            </w:pict>
-          </mc:Fallback>
-        </mc:AlternateContent>
+        <w:pict>
+          <v:shape id="Conexão reta unidirecional 19" o:spid="_x0000_s1032" type="#_x0000_t32" style="position:absolute;margin-left:108.5pt;margin-top:214.2pt;width:47.7pt;height:44.9pt;z-index:251678720;visibility:visible;mso-position-horizontal-relative:margin;mso-position-vertical-relative:text;mso-width-relative:margin;mso-height-relative:margin" o:gfxdata="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" strokecolor="red" strokeweight="3pt">
+            <v:stroke endarrow="block" joinstyle="miter"/>
+            <w10:wrap anchorx="margin"/>
+          </v:shape>
+        </w:pict>
       </w:r>
       <w:r>
         <w:rPr>
           <w:noProof/>
         </w:rPr>
-        <mc:AlternateContent>
-          <mc:Choice Requires="wps">
-            <w:drawing>
-              <wp:anchor distT="0" distB="0" distL="114300" distR="114300" simplePos="0" relativeHeight="251676672" behindDoc="0" locked="0" layoutInCell="1" allowOverlap="1" wp14:anchorId="257ABB42" wp14:editId="7421854E">
-                <wp:simplePos x="0" y="0"/>
-                <wp:positionH relativeFrom="margin">
-                  <wp:posOffset>1389933</wp:posOffset>
-                </wp:positionH>
-                <wp:positionV relativeFrom="paragraph">
-                  <wp:posOffset>523760</wp:posOffset>
-                </wp:positionV>
-                <wp:extent cx="2327563" cy="581890"/>
-                <wp:effectExtent l="19050" t="76200" r="0" b="27940"/>
-                <wp:wrapNone/>
-                <wp:docPr id="18" name="Conexão reta unidirecional 18"/>
-                <wp:cNvGraphicFramePr/>
-                <a:graphic xmlns:a="http://schemas.openxmlformats.org/drawingml/2006/main">
-                  <a:graphicData uri="http://schemas.microsoft.com/office/word/2010/wordprocessingShape">
-                    <wps:wsp>
-                      <wps:cNvCnPr/>
-                      <wps:spPr>
-                        <a:xfrm flipV="1">
-                          <a:off x="0" y="0"/>
-                          <a:ext cx="2327563" cy="581890"/>
-                        </a:xfrm>
-                        <a:prstGeom prst="straightConnector1">
-                          <a:avLst/>
-                        </a:prstGeom>
-                        <a:ln w="38100">
-                          <a:solidFill>
-                            <a:srgbClr val="FF0000"/>
-                          </a:solidFill>
-                          <a:tailEnd type="triangle"/>
-                        </a:ln>
-                      </wps:spPr>
-                      <wps:style>
-                        <a:lnRef idx="1">
-                          <a:schemeClr val="accent1"/>
-                        </a:lnRef>
-                        <a:fillRef idx="0">
-                          <a:schemeClr val="accent1"/>
-                        </a:fillRef>
-                        <a:effectRef idx="0">
-                          <a:schemeClr val="accent1"/>
-                        </a:effectRef>
-                        <a:fontRef idx="minor">
-                          <a:schemeClr val="tx1"/>
-                        </a:fontRef>
-                      </wps:style>
-                      <wps:bodyPr/>
-                    </wps:wsp>
-                  </a:graphicData>
-                </a:graphic>
-                <wp14:sizeRelH relativeFrom="margin">
-                  <wp14:pctWidth>0</wp14:pctWidth>
-                </wp14:sizeRelH>
-                <wp14:sizeRelV relativeFrom="margin">
-                  <wp14:pctHeight>0</wp14:pctHeight>
-                </wp14:sizeRelV>
-              </wp:anchor>
-            </w:drawing>
-          </mc:Choice>
-          <mc:Fallback>
-            <w:pict>
-              <v:shape w14:anchorId="00F34666" id="Conexão reta unidirecional 18" o:spid="_x0000_s1026" type="#_x0000_t32" style="position:absolute;margin-left:109.45pt;margin-top:41.25pt;width:183.25pt;height:45.8pt;flip:y;z-index:251676672;visibility:visible;mso-wrap-style:square;mso-width-percent:0;mso-height-percent:0;mso-wrap-distance-left:9pt;mso-wrap-distance-top:0;mso-wrap-distance-right:9pt;mso-wrap-distance-bottom:0;mso-position-horizontal:absolute;mso-position-horizontal-relative:margin;mso-position-vertical:absolute;mso-position-vertical-relative:text;mso-width-percent:0;mso-height-percent:0;mso-width-relative:margin;mso-height-relative:margin" o:gfxdata="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" strokecolor="red" strokeweight="3pt">
-                <v:stroke endarrow="block" joinstyle="miter"/>
-                <w10:wrap anchorx="margin"/>
-              </v:shape>
-            </w:pict>
-          </mc:Fallback>
-        </mc:AlternateContent>
+        <w:pict>
+          <v:shape id="Conexão reta unidirecional 18" o:spid="_x0000_s1031" type="#_x0000_t32" style="position:absolute;margin-left:109.45pt;margin-top:41.25pt;width:183.25pt;height:45.8pt;flip:y;z-index:251676672;visibility:visible;mso-position-horizontal-relative:margin;mso-position-vertical-relative:text;mso-width-relative:margin;mso-height-relative:margin" o:gfxdata="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" strokecolor="red" strokeweight="3pt">
+            <v:stroke endarrow="block" joinstyle="miter"/>
+            <w10:wrap anchorx="margin"/>
+          </v:shape>
+        </w:pict>
       </w:r>
       <w:r>
         <w:rPr>
           <w:noProof/>
+          <w:lang w:eastAsia="pt-PT"/>
         </w:rPr>
         <w:drawing>
-          <wp:anchor distT="0" distB="0" distL="114300" distR="114300" simplePos="0" relativeHeight="251658240" behindDoc="0" locked="0" layoutInCell="1" allowOverlap="1" wp14:anchorId="463F3091" wp14:editId="31249F64">
+          <wp:anchor distT="0" distB="0" distL="114300" distR="114300" simplePos="0" relativeHeight="251658240" behindDoc="0" locked="0" layoutInCell="1" allowOverlap="1">
             <wp:simplePos x="0" y="0"/>
             <wp:positionH relativeFrom="margin">
               <wp:align>left</wp:align>
@@ -1037,7 +742,7 @@
                     <a:blip r:embed="rId12" cstate="print">
                       <a:extLst>
                         <a:ext uri="{28A0092B-C50C-407E-A947-70E740481C1C}">
-                          <a14:useLocalDpi xmlns:a14="http://schemas.microsoft.com/office/drawing/2010/main" val="0"/>
+                          <a14:useLocalDpi xmlns:a14="http://schemas.microsoft.com/office/drawing/2010/main" xmlns:wps="http://schemas.microsoft.com/office/word/2010/wordprocessingShape" xmlns:wpi="http://schemas.microsoft.com/office/word/2010/wordprocessingInk" xmlns:wpg="http://schemas.microsoft.com/office/word/2010/wordprocessingGroup" xmlns:w16se="http://schemas.microsoft.com/office/word/2015/wordml/symex" xmlns:w16cid="http://schemas.microsoft.com/office/word/2016/wordml/cid" xmlns:w15="http://schemas.microsoft.com/office/word/2012/wordml" xmlns:w14="http://schemas.microsoft.com/office/word/2010/wordml" xmlns:w="http://schemas.openxmlformats.org/wordprocessingml/2006/main" xmlns:w10="urn:schemas-microsoft-com:office:word" xmlns:wp14="http://schemas.microsoft.com/office/word/2010/wordprocessingDrawing" xmlns:v="urn:schemas-microsoft-com:vml" xmlns:o="urn:schemas-microsoft-com:office:office" xmlns:am3d="http://schemas.microsoft.com/office/drawing/2017/model3d" xmlns:aink="http://schemas.microsoft.com/office/drawing/2016/ink" xmlns:mc="http://schemas.openxmlformats.org/markup-compatibility/2006" xmlns:cx8="http://schemas.microsoft.com/office/drawing/2016/5/14/chartex" xmlns:cx7="http://schemas.microsoft.com/office/drawing/2016/5/13/chartex" xmlns:cx6="http://schemas.microsoft.com/office/drawing/2016/5/12/chartex" xmlns:cx5="http://schemas.microsoft.com/office/drawing/2016/5/11/chartex" xmlns:cx4="http://schemas.microsoft.com/office/drawing/2016/5/10/chartex" xmlns:cx3="http://schemas.microsoft.com/office/drawing/2016/5/9/chartex" xmlns:cx2="http://schemas.microsoft.com/office/drawing/2015/10/21/chartex" xmlns:cx1="http://schemas.microsoft.com/office/drawing/2015/9/8/chartex" xmlns:cx="http://schemas.microsoft.com/office/drawing/2014/chartex" xmlns:wpc="http://schemas.microsoft.com/office/word/2010/wordprocessingCanvas" xmlns="" val="0"/>
                         </a:ext>
                       </a:extLst>
                     </a:blip>
@@ -1068,9 +773,10 @@
       <w:r>
         <w:rPr>
           <w:noProof/>
+          <w:lang w:eastAsia="pt-PT"/>
         </w:rPr>
         <w:drawing>
-          <wp:anchor distT="0" distB="0" distL="114300" distR="114300" simplePos="0" relativeHeight="251663360" behindDoc="0" locked="0" layoutInCell="1" allowOverlap="1" wp14:anchorId="4D00D322" wp14:editId="3F82F859">
+          <wp:anchor distT="0" distB="0" distL="114300" distR="114300" simplePos="0" relativeHeight="251663360" behindDoc="0" locked="0" layoutInCell="1" allowOverlap="1">
             <wp:simplePos x="0" y="0"/>
             <wp:positionH relativeFrom="margin">
               <wp:posOffset>1966347</wp:posOffset>
@@ -1098,7 +804,7 @@
                     <a:blip r:embed="rId13" cstate="print">
                       <a:extLst>
                         <a:ext uri="{28A0092B-C50C-407E-A947-70E740481C1C}">
-                          <a14:useLocalDpi xmlns:a14="http://schemas.microsoft.com/office/drawing/2010/main" val="0"/>
+                          <a14:useLocalDpi xmlns:a14="http://schemas.microsoft.com/office/drawing/2010/main" xmlns:wps="http://schemas.microsoft.com/office/word/2010/wordprocessingShape" xmlns:wpi="http://schemas.microsoft.com/office/word/2010/wordprocessingInk" xmlns:wpg="http://schemas.microsoft.com/office/word/2010/wordprocessingGroup" xmlns:w16se="http://schemas.microsoft.com/office/word/2015/wordml/symex" xmlns:w16cid="http://schemas.microsoft.com/office/word/2016/wordml/cid" xmlns:w15="http://schemas.microsoft.com/office/word/2012/wordml" xmlns:w14="http://schemas.microsoft.com/office/word/2010/wordml" xmlns:w="http://schemas.openxmlformats.org/wordprocessingml/2006/main" xmlns:w10="urn:schemas-microsoft-com:office:word" xmlns:wp14="http://schemas.microsoft.com/office/word/2010/wordprocessingDrawing" xmlns:v="urn:schemas-microsoft-com:vml" xmlns:o="urn:schemas-microsoft-com:office:office" xmlns:am3d="http://schemas.microsoft.com/office/drawing/2017/model3d" xmlns:aink="http://schemas.microsoft.com/office/drawing/2016/ink" xmlns:mc="http://schemas.openxmlformats.org/markup-compatibility/2006" xmlns:cx8="http://schemas.microsoft.com/office/drawing/2016/5/14/chartex" xmlns:cx7="http://schemas.microsoft.com/office/drawing/2016/5/13/chartex" xmlns:cx6="http://schemas.microsoft.com/office/drawing/2016/5/12/chartex" xmlns:cx5="http://schemas.microsoft.com/office/drawing/2016/5/11/chartex" xmlns:cx4="http://schemas.microsoft.com/office/drawing/2016/5/10/chartex" xmlns:cx3="http://schemas.microsoft.com/office/drawing/2016/5/9/chartex" xmlns:cx2="http://schemas.microsoft.com/office/drawing/2015/10/21/chartex" xmlns:cx1="http://schemas.microsoft.com/office/drawing/2015/9/8/chartex" xmlns:cx="http://schemas.microsoft.com/office/drawing/2014/chartex" xmlns:wpc="http://schemas.microsoft.com/office/word/2010/wordprocessingCanvas" xmlns="" val="0"/>
                         </a:ext>
                       </a:extLst>
                     </a:blip>
@@ -1132,7 +838,7 @@
     </w:p>
     <w:p>
       <w:pPr>
-        <w:pStyle w:val="Cabealho2"/>
+        <w:pStyle w:val="Ttulo2"/>
       </w:pPr>
       <w:r>
         <w:lastRenderedPageBreak/>
@@ -1152,164 +858,30 @@
         <w:rPr>
           <w:noProof/>
         </w:rPr>
-        <mc:AlternateContent>
-          <mc:Choice Requires="wps">
-            <w:drawing>
-              <wp:anchor distT="0" distB="0" distL="114300" distR="114300" simplePos="0" relativeHeight="251674624" behindDoc="0" locked="0" layoutInCell="1" allowOverlap="1" wp14:anchorId="50AF9679" wp14:editId="4CFFAD11">
-                <wp:simplePos x="0" y="0"/>
-                <wp:positionH relativeFrom="page">
-                  <wp:posOffset>2755075</wp:posOffset>
-                </wp:positionH>
-                <wp:positionV relativeFrom="paragraph">
-                  <wp:posOffset>520923</wp:posOffset>
-                </wp:positionV>
-                <wp:extent cx="1615044" cy="71252"/>
-                <wp:effectExtent l="19050" t="57150" r="61595" b="100330"/>
-                <wp:wrapNone/>
-                <wp:docPr id="17" name="Conexão reta unidirecional 17"/>
-                <wp:cNvGraphicFramePr/>
-                <a:graphic xmlns:a="http://schemas.openxmlformats.org/drawingml/2006/main">
-                  <a:graphicData uri="http://schemas.microsoft.com/office/word/2010/wordprocessingShape">
-                    <wps:wsp>
-                      <wps:cNvCnPr/>
-                      <wps:spPr>
-                        <a:xfrm>
-                          <a:off x="0" y="0"/>
-                          <a:ext cx="1615044" cy="71252"/>
-                        </a:xfrm>
-                        <a:prstGeom prst="straightConnector1">
-                          <a:avLst/>
-                        </a:prstGeom>
-                        <a:ln w="38100">
-                          <a:solidFill>
-                            <a:srgbClr val="FF0000"/>
-                          </a:solidFill>
-                          <a:tailEnd type="triangle"/>
-                        </a:ln>
-                      </wps:spPr>
-                      <wps:style>
-                        <a:lnRef idx="1">
-                          <a:schemeClr val="accent1"/>
-                        </a:lnRef>
-                        <a:fillRef idx="0">
-                          <a:schemeClr val="accent1"/>
-                        </a:fillRef>
-                        <a:effectRef idx="0">
-                          <a:schemeClr val="accent1"/>
-                        </a:effectRef>
-                        <a:fontRef idx="minor">
-                          <a:schemeClr val="tx1"/>
-                        </a:fontRef>
-                      </wps:style>
-                      <wps:bodyPr/>
-                    </wps:wsp>
-                  </a:graphicData>
-                </a:graphic>
-                <wp14:sizeRelH relativeFrom="margin">
-                  <wp14:pctWidth>0</wp14:pctWidth>
-                </wp14:sizeRelH>
-                <wp14:sizeRelV relativeFrom="margin">
-                  <wp14:pctHeight>0</wp14:pctHeight>
-                </wp14:sizeRelV>
-              </wp:anchor>
-            </w:drawing>
-          </mc:Choice>
-          <mc:Fallback>
-            <w:pict>
-              <v:shape w14:anchorId="08643A83" id="Conexão reta unidirecional 17" o:spid="_x0000_s1026" type="#_x0000_t32" style="position:absolute;margin-left:216.95pt;margin-top:41pt;width:127.15pt;height:5.6pt;z-index:251674624;visibility:visible;mso-wrap-style:square;mso-width-percent:0;mso-height-percent:0;mso-wrap-distance-left:9pt;mso-wrap-distance-top:0;mso-wrap-distance-right:9pt;mso-wrap-distance-bottom:0;mso-position-horizontal:absolute;mso-position-horizontal-relative:page;mso-position-vertical:absolute;mso-position-vertical-relative:text;mso-width-percent:0;mso-height-percent:0;mso-width-relative:margin;mso-height-relative:margin" o:gfxdata="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" strokecolor="red" strokeweight="3pt">
-                <v:stroke endarrow="block" joinstyle="miter"/>
-                <w10:wrap anchorx="page"/>
-              </v:shape>
-            </w:pict>
-          </mc:Fallback>
-        </mc:AlternateContent>
+        <w:pict>
+          <v:oval id="Oval 16" o:spid="_x0000_s1029" style="position:absolute;margin-left:-147.3pt;margin-top:29.75pt;width:142.1pt;height:20.55pt;z-index:251673600;visibility:visible;mso-width-relative:margin;mso-height-relative:margin;v-text-anchor:middle" o:gfxdata="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" filled="f" strokecolor="red" strokeweight="4.5pt">
+            <v:stroke joinstyle="miter"/>
+          </v:oval>
+        </w:pict>
       </w:r>
       <w:r>
         <w:rPr>
           <w:noProof/>
         </w:rPr>
-        <mc:AlternateContent>
-          <mc:Choice Requires="wps">
-            <w:drawing>
-              <wp:anchor distT="0" distB="0" distL="114300" distR="114300" simplePos="0" relativeHeight="251673600" behindDoc="0" locked="0" layoutInCell="1" allowOverlap="1" wp14:anchorId="7C156C49" wp14:editId="59DBD66A">
-                <wp:simplePos x="0" y="0"/>
-                <wp:positionH relativeFrom="column">
-                  <wp:posOffset>-142149</wp:posOffset>
-                </wp:positionH>
-                <wp:positionV relativeFrom="paragraph">
-                  <wp:posOffset>377907</wp:posOffset>
-                </wp:positionV>
-                <wp:extent cx="1804670" cy="260985"/>
-                <wp:effectExtent l="19050" t="19050" r="43180" b="43815"/>
-                <wp:wrapNone/>
-                <wp:docPr id="16" name="Oval 16"/>
-                <wp:cNvGraphicFramePr/>
-                <a:graphic xmlns:a="http://schemas.openxmlformats.org/drawingml/2006/main">
-                  <a:graphicData uri="http://schemas.microsoft.com/office/word/2010/wordprocessingShape">
-                    <wps:wsp>
-                      <wps:cNvSpPr/>
-                      <wps:spPr>
-                        <a:xfrm>
-                          <a:off x="0" y="0"/>
-                          <a:ext cx="1804670" cy="260985"/>
-                        </a:xfrm>
-                        <a:prstGeom prst="ellipse">
-                          <a:avLst/>
-                        </a:prstGeom>
-                        <a:noFill/>
-                        <a:ln w="57150">
-                          <a:solidFill>
-                            <a:srgbClr val="FF0000"/>
-                          </a:solidFill>
-                        </a:ln>
-                      </wps:spPr>
-                      <wps:style>
-                        <a:lnRef idx="2">
-                          <a:schemeClr val="accent6"/>
-                        </a:lnRef>
-                        <a:fillRef idx="1">
-                          <a:schemeClr val="lt1"/>
-                        </a:fillRef>
-                        <a:effectRef idx="0">
-                          <a:schemeClr val="accent6"/>
-                        </a:effectRef>
-                        <a:fontRef idx="minor">
-                          <a:schemeClr val="dk1"/>
-                        </a:fontRef>
-                      </wps:style>
-                      <wps:bodyPr rot="0" spcFirstLastPara="0" vertOverflow="overflow" horzOverflow="overflow" vert="horz" wrap="square" lIns="91440" tIns="45720" rIns="91440" bIns="45720" numCol="1" spcCol="0" rtlCol="0" fromWordArt="0" anchor="ctr" anchorCtr="0" forceAA="0" compatLnSpc="1">
-                        <a:prstTxWarp prst="textNoShape">
-                          <a:avLst/>
-                        </a:prstTxWarp>
-                        <a:noAutofit/>
-                      </wps:bodyPr>
-                    </wps:wsp>
-                  </a:graphicData>
-                </a:graphic>
-                <wp14:sizeRelH relativeFrom="margin">
-                  <wp14:pctWidth>0</wp14:pctWidth>
-                </wp14:sizeRelH>
-                <wp14:sizeRelV relativeFrom="margin">
-                  <wp14:pctHeight>0</wp14:pctHeight>
-                </wp14:sizeRelV>
-              </wp:anchor>
-            </w:drawing>
-          </mc:Choice>
-          <mc:Fallback>
-            <w:pict>
-              <v:oval w14:anchorId="2E8618C5" id="Oval 16" o:spid="_x0000_s1026" style="position:absolute;margin-left:-11.2pt;margin-top:29.75pt;width:142.1pt;height:20.55pt;z-index:251673600;visibility:visible;mso-wrap-style:square;mso-width-percent:0;mso-height-percent:0;mso-wrap-distance-left:9pt;mso-wrap-distance-top:0;mso-wrap-distance-right:9pt;mso-wrap-distance-bottom:0;mso-position-horizontal:absolute;mso-position-horizontal-relative:text;mso-position-vertical:absolute;mso-position-vertical-relative:text;mso-width-percent:0;mso-height-percent:0;mso-width-relative:margin;mso-height-relative:margin;v-text-anchor:middle" o:gfxdata="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" filled="f" strokecolor="red" strokeweight="4.5pt">
-                <v:stroke joinstyle="miter"/>
-              </v:oval>
-            </w:pict>
-          </mc:Fallback>
-        </mc:AlternateContent>
+        <w:pict>
+          <v:shape id="Conexão reta unidirecional 17" o:spid="_x0000_s1030" type="#_x0000_t32" style="position:absolute;margin-left:216.95pt;margin-top:41pt;width:127.15pt;height:5.6pt;z-index:251674624;visibility:visible;mso-position-horizontal-relative:page;mso-width-relative:margin;mso-height-relative:margin" o:gfxdata="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" strokecolor="red" strokeweight="3pt">
+            <v:stroke endarrow="block" joinstyle="miter"/>
+            <w10:wrap anchorx="page"/>
+          </v:shape>
+        </w:pict>
       </w:r>
       <w:r>
         <w:rPr>
           <w:noProof/>
+          <w:lang w:eastAsia="pt-PT"/>
         </w:rPr>
         <w:drawing>
-          <wp:anchor distT="0" distB="0" distL="114300" distR="114300" simplePos="0" relativeHeight="251662336" behindDoc="0" locked="0" layoutInCell="1" allowOverlap="1" wp14:anchorId="67952351" wp14:editId="07E39257">
+          <wp:anchor distT="0" distB="0" distL="114300" distR="114300" simplePos="0" relativeHeight="251662336" behindDoc="0" locked="0" layoutInCell="1" allowOverlap="1">
             <wp:simplePos x="0" y="0"/>
             <wp:positionH relativeFrom="margin">
               <wp:align>left</wp:align>
@@ -1337,7 +909,7 @@
                     <a:blip r:embed="rId14" cstate="print">
                       <a:extLst>
                         <a:ext uri="{28A0092B-C50C-407E-A947-70E740481C1C}">
-                          <a14:useLocalDpi xmlns:a14="http://schemas.microsoft.com/office/drawing/2010/main" val="0"/>
+                          <a14:useLocalDpi xmlns:a14="http://schemas.microsoft.com/office/drawing/2010/main" xmlns:wps="http://schemas.microsoft.com/office/word/2010/wordprocessingShape" xmlns:wpi="http://schemas.microsoft.com/office/word/2010/wordprocessingInk" xmlns:wpg="http://schemas.microsoft.com/office/word/2010/wordprocessingGroup" xmlns:w16se="http://schemas.microsoft.com/office/word/2015/wordml/symex" xmlns:w16cid="http://schemas.microsoft.com/office/word/2016/wordml/cid" xmlns:w15="http://schemas.microsoft.com/office/word/2012/wordml" xmlns:w14="http://schemas.microsoft.com/office/word/2010/wordml" xmlns:w="http://schemas.openxmlformats.org/wordprocessingml/2006/main" xmlns:w10="urn:schemas-microsoft-com:office:word" xmlns:wp14="http://schemas.microsoft.com/office/word/2010/wordprocessingDrawing" xmlns:v="urn:schemas-microsoft-com:vml" xmlns:o="urn:schemas-microsoft-com:office:office" xmlns:am3d="http://schemas.microsoft.com/office/drawing/2017/model3d" xmlns:aink="http://schemas.microsoft.com/office/drawing/2016/ink" xmlns:mc="http://schemas.openxmlformats.org/markup-compatibility/2006" xmlns:cx8="http://schemas.microsoft.com/office/drawing/2016/5/14/chartex" xmlns:cx7="http://schemas.microsoft.com/office/drawing/2016/5/13/chartex" xmlns:cx6="http://schemas.microsoft.com/office/drawing/2016/5/12/chartex" xmlns:cx5="http://schemas.microsoft.com/office/drawing/2016/5/11/chartex" xmlns:cx4="http://schemas.microsoft.com/office/drawing/2016/5/10/chartex" xmlns:cx3="http://schemas.microsoft.com/office/drawing/2016/5/9/chartex" xmlns:cx2="http://schemas.microsoft.com/office/drawing/2015/10/21/chartex" xmlns:cx1="http://schemas.microsoft.com/office/drawing/2015/9/8/chartex" xmlns:cx="http://schemas.microsoft.com/office/drawing/2014/chartex" xmlns:wpc="http://schemas.microsoft.com/office/word/2010/wordprocessingCanvas" xmlns="" val="0"/>
                         </a:ext>
                       </a:extLst>
                     </a:blip>
@@ -1368,9 +940,10 @@
       <w:r>
         <w:rPr>
           <w:noProof/>
+          <w:lang w:eastAsia="pt-PT"/>
         </w:rPr>
         <w:drawing>
-          <wp:anchor distT="0" distB="0" distL="114300" distR="114300" simplePos="0" relativeHeight="251661312" behindDoc="0" locked="0" layoutInCell="1" allowOverlap="1" wp14:anchorId="1C9C2243" wp14:editId="2A3585CC">
+          <wp:anchor distT="0" distB="0" distL="114300" distR="114300" simplePos="0" relativeHeight="251661312" behindDoc="0" locked="0" layoutInCell="1" allowOverlap="1">
             <wp:simplePos x="0" y="0"/>
             <wp:positionH relativeFrom="column">
               <wp:posOffset>3289465</wp:posOffset>
@@ -1398,7 +971,7 @@
                     <a:blip r:embed="rId15" cstate="print">
                       <a:extLst>
                         <a:ext uri="{28A0092B-C50C-407E-A947-70E740481C1C}">
-                          <a14:useLocalDpi xmlns:a14="http://schemas.microsoft.com/office/drawing/2010/main" val="0"/>
+                          <a14:useLocalDpi xmlns:a14="http://schemas.microsoft.com/office/drawing/2010/main" xmlns:wps="http://schemas.microsoft.com/office/word/2010/wordprocessingShape" xmlns:wpi="http://schemas.microsoft.com/office/word/2010/wordprocessingInk" xmlns:wpg="http://schemas.microsoft.com/office/word/2010/wordprocessingGroup" xmlns:w16se="http://schemas.microsoft.com/office/word/2015/wordml/symex" xmlns:w16cid="http://schemas.microsoft.com/office/word/2016/wordml/cid" xmlns:w15="http://schemas.microsoft.com/office/word/2012/wordml" xmlns:w14="http://schemas.microsoft.com/office/word/2010/wordml" xmlns:w="http://schemas.openxmlformats.org/wordprocessingml/2006/main" xmlns:w10="urn:schemas-microsoft-com:office:word" xmlns:wp14="http://schemas.microsoft.com/office/word/2010/wordprocessingDrawing" xmlns:v="urn:schemas-microsoft-com:vml" xmlns:o="urn:schemas-microsoft-com:office:office" xmlns:am3d="http://schemas.microsoft.com/office/drawing/2017/model3d" xmlns:aink="http://schemas.microsoft.com/office/drawing/2016/ink" xmlns:mc="http://schemas.openxmlformats.org/markup-compatibility/2006" xmlns:cx8="http://schemas.microsoft.com/office/drawing/2016/5/14/chartex" xmlns:cx7="http://schemas.microsoft.com/office/drawing/2016/5/13/chartex" xmlns:cx6="http://schemas.microsoft.com/office/drawing/2016/5/12/chartex" xmlns:cx5="http://schemas.microsoft.com/office/drawing/2016/5/11/chartex" xmlns:cx4="http://schemas.microsoft.com/office/drawing/2016/5/10/chartex" xmlns:cx3="http://schemas.microsoft.com/office/drawing/2016/5/9/chartex" xmlns:cx2="http://schemas.microsoft.com/office/drawing/2015/10/21/chartex" xmlns:cx1="http://schemas.microsoft.com/office/drawing/2015/9/8/chartex" xmlns:cx="http://schemas.microsoft.com/office/drawing/2014/chartex" xmlns:wpc="http://schemas.microsoft.com/office/word/2010/wordprocessingCanvas" xmlns="" val="0"/>
                         </a:ext>
                       </a:extLst>
                     </a:blip>
@@ -1432,7 +1005,7 @@
     </w:p>
     <w:p>
       <w:pPr>
-        <w:pStyle w:val="Cabealho2"/>
+        <w:pStyle w:val="Ttulo2"/>
       </w:pPr>
       <w:r>
         <w:lastRenderedPageBreak/>
@@ -1449,151 +1022,29 @@
         <w:rPr>
           <w:noProof/>
         </w:rPr>
-        <mc:AlternateContent>
-          <mc:Choice Requires="wps">
-            <w:drawing>
-              <wp:anchor distT="0" distB="0" distL="114300" distR="114300" simplePos="0" relativeHeight="251671552" behindDoc="0" locked="0" layoutInCell="1" allowOverlap="1" wp14:anchorId="1759AEBE" wp14:editId="347A4F0C">
-                <wp:simplePos x="0" y="0"/>
-                <wp:positionH relativeFrom="column">
-                  <wp:posOffset>1610880</wp:posOffset>
-                </wp:positionH>
-                <wp:positionV relativeFrom="paragraph">
-                  <wp:posOffset>259666</wp:posOffset>
-                </wp:positionV>
-                <wp:extent cx="1821608" cy="973776"/>
-                <wp:effectExtent l="19050" t="19050" r="45720" b="55245"/>
-                <wp:wrapNone/>
-                <wp:docPr id="15" name="Conexão reta unidirecional 15"/>
-                <wp:cNvGraphicFramePr/>
-                <a:graphic xmlns:a="http://schemas.openxmlformats.org/drawingml/2006/main">
-                  <a:graphicData uri="http://schemas.microsoft.com/office/word/2010/wordprocessingShape">
-                    <wps:wsp>
-                      <wps:cNvCnPr/>
-                      <wps:spPr>
-                        <a:xfrm>
-                          <a:off x="0" y="0"/>
-                          <a:ext cx="1821608" cy="973776"/>
-                        </a:xfrm>
-                        <a:prstGeom prst="straightConnector1">
-                          <a:avLst/>
-                        </a:prstGeom>
-                        <a:ln w="38100">
-                          <a:solidFill>
-                            <a:srgbClr val="FF0000"/>
-                          </a:solidFill>
-                          <a:tailEnd type="triangle"/>
-                        </a:ln>
-                      </wps:spPr>
-                      <wps:style>
-                        <a:lnRef idx="1">
-                          <a:schemeClr val="accent1"/>
-                        </a:lnRef>
-                        <a:fillRef idx="0">
-                          <a:schemeClr val="accent1"/>
-                        </a:fillRef>
-                        <a:effectRef idx="0">
-                          <a:schemeClr val="accent1"/>
-                        </a:effectRef>
-                        <a:fontRef idx="minor">
-                          <a:schemeClr val="tx1"/>
-                        </a:fontRef>
-                      </wps:style>
-                      <wps:bodyPr/>
-                    </wps:wsp>
-                  </a:graphicData>
-                </a:graphic>
-              </wp:anchor>
-            </w:drawing>
-          </mc:Choice>
-          <mc:Fallback>
-            <w:pict>
-              <v:shape w14:anchorId="18F59139" id="Conexão reta unidirecional 15" o:spid="_x0000_s1026" type="#_x0000_t32" style="position:absolute;margin-left:126.85pt;margin-top:20.45pt;width:143.45pt;height:76.7pt;z-index:251671552;visibility:visible;mso-wrap-style:square;mso-wrap-distance-left:9pt;mso-wrap-distance-top:0;mso-wrap-distance-right:9pt;mso-wrap-distance-bottom:0;mso-position-horizontal:absolute;mso-position-horizontal-relative:text;mso-position-vertical:absolute;mso-position-vertical-relative:text" o:gfxdata="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" strokecolor="red" strokeweight="3pt">
-                <v:stroke endarrow="block" joinstyle="miter"/>
-              </v:shape>
-            </w:pict>
-          </mc:Fallback>
-        </mc:AlternateContent>
+        <w:pict>
+          <v:shape id="Conexão reta unidirecional 15" o:spid="_x0000_s1028" type="#_x0000_t32" style="position:absolute;margin-left:-10.75pt;margin-top:20.45pt;width:143.45pt;height:76.7pt;z-index:251671552;visibility:visible" o:gfxdata="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" strokecolor="red" strokeweight="3pt">
+            <v:stroke endarrow="block" joinstyle="miter"/>
+          </v:shape>
+        </w:pict>
       </w:r>
       <w:r>
         <w:rPr>
           <w:noProof/>
         </w:rPr>
-        <mc:AlternateContent>
-          <mc:Choice Requires="wps">
-            <w:drawing>
-              <wp:anchor distT="0" distB="0" distL="114300" distR="114300" simplePos="0" relativeHeight="251670528" behindDoc="0" locked="0" layoutInCell="1" allowOverlap="1" wp14:anchorId="35A8E2A6" wp14:editId="791348CB">
-                <wp:simplePos x="0" y="0"/>
-                <wp:positionH relativeFrom="column">
-                  <wp:posOffset>1401635</wp:posOffset>
-                </wp:positionH>
-                <wp:positionV relativeFrom="paragraph">
-                  <wp:posOffset>152400</wp:posOffset>
-                </wp:positionV>
-                <wp:extent cx="197197" cy="190005"/>
-                <wp:effectExtent l="19050" t="19050" r="31750" b="38735"/>
-                <wp:wrapNone/>
-                <wp:docPr id="14" name="Oval 14"/>
-                <wp:cNvGraphicFramePr/>
-                <a:graphic xmlns:a="http://schemas.openxmlformats.org/drawingml/2006/main">
-                  <a:graphicData uri="http://schemas.microsoft.com/office/word/2010/wordprocessingShape">
-                    <wps:wsp>
-                      <wps:cNvSpPr/>
-                      <wps:spPr>
-                        <a:xfrm>
-                          <a:off x="0" y="0"/>
-                          <a:ext cx="197197" cy="190005"/>
-                        </a:xfrm>
-                        <a:prstGeom prst="ellipse">
-                          <a:avLst/>
-                        </a:prstGeom>
-                        <a:noFill/>
-                        <a:ln w="57150">
-                          <a:solidFill>
-                            <a:srgbClr val="FF0000"/>
-                          </a:solidFill>
-                        </a:ln>
-                      </wps:spPr>
-                      <wps:style>
-                        <a:lnRef idx="2">
-                          <a:schemeClr val="accent6"/>
-                        </a:lnRef>
-                        <a:fillRef idx="1">
-                          <a:schemeClr val="lt1"/>
-                        </a:fillRef>
-                        <a:effectRef idx="0">
-                          <a:schemeClr val="accent6"/>
-                        </a:effectRef>
-                        <a:fontRef idx="minor">
-                          <a:schemeClr val="dk1"/>
-                        </a:fontRef>
-                      </wps:style>
-                      <wps:bodyPr rot="0" spcFirstLastPara="0" vertOverflow="overflow" horzOverflow="overflow" vert="horz" wrap="square" lIns="91440" tIns="45720" rIns="91440" bIns="45720" numCol="1" spcCol="0" rtlCol="0" fromWordArt="0" anchor="ctr" anchorCtr="0" forceAA="0" compatLnSpc="1">
-                        <a:prstTxWarp prst="textNoShape">
-                          <a:avLst/>
-                        </a:prstTxWarp>
-                        <a:noAutofit/>
-                      </wps:bodyPr>
-                    </wps:wsp>
-                  </a:graphicData>
-                </a:graphic>
-              </wp:anchor>
-            </w:drawing>
-          </mc:Choice>
-          <mc:Fallback>
-            <w:pict>
-              <v:oval w14:anchorId="31E2B4C5" id="Oval 14" o:spid="_x0000_s1026" style="position:absolute;margin-left:110.35pt;margin-top:12pt;width:15.55pt;height:14.95pt;z-index:251670528;visibility:visible;mso-wrap-style:square;mso-wrap-distance-left:9pt;mso-wrap-distance-top:0;mso-wrap-distance-right:9pt;mso-wrap-distance-bottom:0;mso-position-horizontal:absolute;mso-position-horizontal-relative:text;mso-position-vertical:absolute;mso-position-vertical-relative:text;v-text-anchor:middle" o:gfxdata="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" filled="f" strokecolor="red" strokeweight="4.5pt">
-                <v:stroke joinstyle="miter"/>
-              </v:oval>
-            </w:pict>
-          </mc:Fallback>
-        </mc:AlternateContent>
+        <w:pict>
+          <v:oval id="Oval 14" o:spid="_x0000_s1027" style="position:absolute;margin-left:-26.15pt;margin-top:12pt;width:15.55pt;height:14.95pt;z-index:251670528;visibility:visible;v-text-anchor:middle" o:gfxdata="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" filled="f" strokecolor="red" strokeweight="4.5pt">
+            <v:stroke joinstyle="miter"/>
+          </v:oval>
+        </w:pict>
       </w:r>
       <w:r>
         <w:rPr>
           <w:noProof/>
+          <w:lang w:eastAsia="pt-PT"/>
         </w:rPr>
         <w:drawing>
-          <wp:anchor distT="0" distB="0" distL="114300" distR="114300" simplePos="0" relativeHeight="251666432" behindDoc="0" locked="0" layoutInCell="1" allowOverlap="1" wp14:anchorId="3E1218A2" wp14:editId="77A7AC39">
+          <wp:anchor distT="0" distB="0" distL="114300" distR="114300" simplePos="0" relativeHeight="251666432" behindDoc="0" locked="0" layoutInCell="1" allowOverlap="1">
             <wp:simplePos x="0" y="0"/>
             <wp:positionH relativeFrom="column">
               <wp:posOffset>3431524</wp:posOffset>
@@ -1621,7 +1072,7 @@
                     <a:blip r:embed="rId16" cstate="print">
                       <a:extLst>
                         <a:ext uri="{28A0092B-C50C-407E-A947-70E740481C1C}">
-                          <a14:useLocalDpi xmlns:a14="http://schemas.microsoft.com/office/drawing/2010/main" val="0"/>
+                          <a14:useLocalDpi xmlns:a14="http://schemas.microsoft.com/office/drawing/2010/main" xmlns:wps="http://schemas.microsoft.com/office/word/2010/wordprocessingShape" xmlns:wpi="http://schemas.microsoft.com/office/word/2010/wordprocessingInk" xmlns:wpg="http://schemas.microsoft.com/office/word/2010/wordprocessingGroup" xmlns:w16se="http://schemas.microsoft.com/office/word/2015/wordml/symex" xmlns:w16cid="http://schemas.microsoft.com/office/word/2016/wordml/cid" xmlns:w15="http://schemas.microsoft.com/office/word/2012/wordml" xmlns:w14="http://schemas.microsoft.com/office/word/2010/wordml" xmlns:w="http://schemas.openxmlformats.org/wordprocessingml/2006/main" xmlns:w10="urn:schemas-microsoft-com:office:word" xmlns:wp14="http://schemas.microsoft.com/office/word/2010/wordprocessingDrawing" xmlns:v="urn:schemas-microsoft-com:vml" xmlns:o="urn:schemas-microsoft-com:office:office" xmlns:am3d="http://schemas.microsoft.com/office/drawing/2017/model3d" xmlns:aink="http://schemas.microsoft.com/office/drawing/2016/ink" xmlns:mc="http://schemas.openxmlformats.org/markup-compatibility/2006" xmlns:cx8="http://schemas.microsoft.com/office/drawing/2016/5/14/chartex" xmlns:cx7="http://schemas.microsoft.com/office/drawing/2016/5/13/chartex" xmlns:cx6="http://schemas.microsoft.com/office/drawing/2016/5/12/chartex" xmlns:cx5="http://schemas.microsoft.com/office/drawing/2016/5/11/chartex" xmlns:cx4="http://schemas.microsoft.com/office/drawing/2016/5/10/chartex" xmlns:cx3="http://schemas.microsoft.com/office/drawing/2016/5/9/chartex" xmlns:cx2="http://schemas.microsoft.com/office/drawing/2015/10/21/chartex" xmlns:cx1="http://schemas.microsoft.com/office/drawing/2015/9/8/chartex" xmlns:cx="http://schemas.microsoft.com/office/drawing/2014/chartex" xmlns:wpc="http://schemas.microsoft.com/office/word/2010/wordprocessingCanvas" xmlns="" val="0"/>
                         </a:ext>
                       </a:extLst>
                     </a:blip>
@@ -1652,9 +1103,10 @@
       <w:r>
         <w:rPr>
           <w:noProof/>
+          <w:lang w:eastAsia="pt-PT"/>
         </w:rPr>
         <w:drawing>
-          <wp:anchor distT="0" distB="0" distL="114300" distR="114300" simplePos="0" relativeHeight="251667456" behindDoc="0" locked="0" layoutInCell="1" allowOverlap="1" wp14:anchorId="2FE8F8FE" wp14:editId="25ADD858">
+          <wp:anchor distT="0" distB="0" distL="114300" distR="114300" simplePos="0" relativeHeight="251667456" behindDoc="0" locked="0" layoutInCell="1" allowOverlap="1">
             <wp:simplePos x="0" y="0"/>
             <wp:positionH relativeFrom="margin">
               <wp:align>left</wp:align>
@@ -1682,7 +1134,7 @@
                     <a:blip r:embed="rId17" cstate="print">
                       <a:extLst>
                         <a:ext uri="{28A0092B-C50C-407E-A947-70E740481C1C}">
-                          <a14:useLocalDpi xmlns:a14="http://schemas.microsoft.com/office/drawing/2010/main" val="0"/>
+                          <a14:useLocalDpi xmlns:a14="http://schemas.microsoft.com/office/drawing/2010/main" xmlns:wps="http://schemas.microsoft.com/office/word/2010/wordprocessingShape" xmlns:wpi="http://schemas.microsoft.com/office/word/2010/wordprocessingInk" xmlns:wpg="http://schemas.microsoft.com/office/word/2010/wordprocessingGroup" xmlns:w16se="http://schemas.microsoft.com/office/word/2015/wordml/symex" xmlns:w16cid="http://schemas.microsoft.com/office/word/2016/wordml/cid" xmlns:w15="http://schemas.microsoft.com/office/word/2012/wordml" xmlns:w14="http://schemas.microsoft.com/office/word/2010/wordml" xmlns:w="http://schemas.openxmlformats.org/wordprocessingml/2006/main" xmlns:w10="urn:schemas-microsoft-com:office:word" xmlns:wp14="http://schemas.microsoft.com/office/word/2010/wordprocessingDrawing" xmlns:v="urn:schemas-microsoft-com:vml" xmlns:o="urn:schemas-microsoft-com:office:office" xmlns:am3d="http://schemas.microsoft.com/office/drawing/2017/model3d" xmlns:aink="http://schemas.microsoft.com/office/drawing/2016/ink" xmlns:mc="http://schemas.openxmlformats.org/markup-compatibility/2006" xmlns:cx8="http://schemas.microsoft.com/office/drawing/2016/5/14/chartex" xmlns:cx7="http://schemas.microsoft.com/office/drawing/2016/5/13/chartex" xmlns:cx6="http://schemas.microsoft.com/office/drawing/2016/5/12/chartex" xmlns:cx5="http://schemas.microsoft.com/office/drawing/2016/5/11/chartex" xmlns:cx4="http://schemas.microsoft.com/office/drawing/2016/5/10/chartex" xmlns:cx3="http://schemas.microsoft.com/office/drawing/2016/5/9/chartex" xmlns:cx2="http://schemas.microsoft.com/office/drawing/2015/10/21/chartex" xmlns:cx1="http://schemas.microsoft.com/office/drawing/2015/9/8/chartex" xmlns:cx="http://schemas.microsoft.com/office/drawing/2014/chartex" xmlns:wpc="http://schemas.microsoft.com/office/word/2010/wordprocessingCanvas" xmlns="" val="0"/>
                         </a:ext>
                       </a:extLst>
                     </a:blip>
@@ -1716,7 +1168,7 @@
     </w:p>
     <w:p>
       <w:pPr>
-        <w:pStyle w:val="Cabealho2"/>
+        <w:pStyle w:val="Ttulo2"/>
       </w:pPr>
       <w:r>
         <w:lastRenderedPageBreak/>
@@ -1727,9 +1179,10 @@
       <w:r>
         <w:rPr>
           <w:noProof/>
+          <w:lang w:eastAsia="pt-PT"/>
         </w:rPr>
         <w:drawing>
-          <wp:anchor distT="0" distB="0" distL="114300" distR="114300" simplePos="0" relativeHeight="251669504" behindDoc="0" locked="0" layoutInCell="1" allowOverlap="1" wp14:anchorId="5D5275DD" wp14:editId="2458AD23">
+          <wp:anchor distT="0" distB="0" distL="114300" distR="114300" simplePos="0" relativeHeight="251669504" behindDoc="0" locked="0" layoutInCell="1" allowOverlap="1">
             <wp:simplePos x="0" y="0"/>
             <wp:positionH relativeFrom="margin">
               <wp:align>left</wp:align>
@@ -1757,7 +1210,7 @@
                     <a:blip r:embed="rId18" cstate="print">
                       <a:extLst>
                         <a:ext uri="{28A0092B-C50C-407E-A947-70E740481C1C}">
-                          <a14:useLocalDpi xmlns:a14="http://schemas.microsoft.com/office/drawing/2010/main" val="0"/>
+                          <a14:useLocalDpi xmlns:a14="http://schemas.microsoft.com/office/drawing/2010/main" xmlns:wps="http://schemas.microsoft.com/office/word/2010/wordprocessingShape" xmlns:wpi="http://schemas.microsoft.com/office/word/2010/wordprocessingInk" xmlns:wpg="http://schemas.microsoft.com/office/word/2010/wordprocessingGroup" xmlns:w16se="http://schemas.microsoft.com/office/word/2015/wordml/symex" xmlns:w16cid="http://schemas.microsoft.com/office/word/2016/wordml/cid" xmlns:w15="http://schemas.microsoft.com/office/word/2012/wordml" xmlns:w14="http://schemas.microsoft.com/office/word/2010/wordml" xmlns:w="http://schemas.openxmlformats.org/wordprocessingml/2006/main" xmlns:w10="urn:schemas-microsoft-com:office:word" xmlns:wp14="http://schemas.microsoft.com/office/word/2010/wordprocessingDrawing" xmlns:v="urn:schemas-microsoft-com:vml" xmlns:o="urn:schemas-microsoft-com:office:office" xmlns:am3d="http://schemas.microsoft.com/office/drawing/2017/model3d" xmlns:aink="http://schemas.microsoft.com/office/drawing/2016/ink" xmlns:mc="http://schemas.openxmlformats.org/markup-compatibility/2006" xmlns:cx8="http://schemas.microsoft.com/office/drawing/2016/5/14/chartex" xmlns:cx7="http://schemas.microsoft.com/office/drawing/2016/5/13/chartex" xmlns:cx6="http://schemas.microsoft.com/office/drawing/2016/5/12/chartex" xmlns:cx5="http://schemas.microsoft.com/office/drawing/2016/5/11/chartex" xmlns:cx4="http://schemas.microsoft.com/office/drawing/2016/5/10/chartex" xmlns:cx3="http://schemas.microsoft.com/office/drawing/2016/5/9/chartex" xmlns:cx2="http://schemas.microsoft.com/office/drawing/2015/10/21/chartex" xmlns:cx1="http://schemas.microsoft.com/office/drawing/2015/9/8/chartex" xmlns:cx="http://schemas.microsoft.com/office/drawing/2014/chartex" xmlns:wpc="http://schemas.microsoft.com/office/word/2010/wordprocessingCanvas" xmlns="" val="0"/>
                         </a:ext>
                       </a:extLst>
                     </a:blip>
@@ -1803,8 +1256,8 @@
 </file>
 
 <file path=word/endnotes.xml><?xml version="1.0" encoding="utf-8"?>
-<w:endnotes xmlns:wpc="http://schemas.microsoft.com/office/word/2010/wordprocessingCanvas" xmlns:cx="http://schemas.microsoft.com/office/drawing/2014/chartex" xmlns:cx1="http://schemas.microsoft.com/office/drawing/2015/9/8/chartex" xmlns:cx2="http://schemas.microsoft.com/office/drawing/2015/10/21/chartex" xmlns:cx3="http://schemas.microsoft.com/office/drawing/2016/5/9/chartex" xmlns:cx4="http://schemas.microsoft.com/office/drawing/2016/5/10/chartex" xmlns:cx5="http://schemas.microsoft.com/office/drawing/2016/5/11/chartex" xmlns:cx6="http://schemas.microsoft.com/office/drawing/2016/5/12/chartex" xmlns:cx7="http://schemas.microsoft.com/office/drawing/2016/5/13/chartex" xmlns:cx8="http://schemas.microsoft.com/office/drawing/2016/5/14/chartex" xmlns:mc="http://schemas.openxmlformats.org/markup-compatibility/2006" xmlns:aink="http://schemas.microsoft.com/office/drawing/2016/ink" xmlns:am3d="http://schemas.microsoft.com/office/drawing/2017/model3d" xmlns:o="urn:schemas-microsoft-com:office:office" xmlns:r="http://schemas.openxmlformats.org/officeDocument/2006/relationships" xmlns:m="http://schemas.openxmlformats.org/officeDocument/2006/math" xmlns:v="urn:schemas-microsoft-com:vml" xmlns:wp14="http://schemas.microsoft.com/office/word/2010/wordprocessingDrawing" xmlns:wp="http://schemas.openxmlformats.org/drawingml/2006/wordprocessingDrawing" xmlns:w10="urn:schemas-microsoft-com:office:word" xmlns:w="http://schemas.openxmlformats.org/wordprocessingml/2006/main" xmlns:w14="http://schemas.microsoft.com/office/word/2010/wordml" xmlns:w15="http://schemas.microsoft.com/office/word/2012/wordml" xmlns:w16cid="http://schemas.microsoft.com/office/word/2016/wordml/cid" xmlns:w16se="http://schemas.microsoft.com/office/word/2015/wordml/symex" xmlns:wpg="http://schemas.microsoft.com/office/word/2010/wordprocessingGroup" xmlns:wpi="http://schemas.microsoft.com/office/word/2010/wordprocessingInk" xmlns:wne="http://schemas.microsoft.com/office/word/2006/wordml" xmlns:wps="http://schemas.microsoft.com/office/word/2010/wordprocessingShape" mc:Ignorable="w14 w15 w16se w16cid wp14">
-  <w:endnote w:type="separator" w:id="-1">
+<w:endnotes xmlns:ve="http://schemas.openxmlformats.org/markup-compatibility/2006" xmlns:o="urn:schemas-microsoft-com:office:office" xmlns:r="http://schemas.openxmlformats.org/officeDocument/2006/relationships" xmlns:m="http://schemas.openxmlformats.org/officeDocument/2006/math" xmlns:v="urn:schemas-microsoft-com:vml" xmlns:wp="http://schemas.openxmlformats.org/drawingml/2006/wordprocessingDrawing" xmlns:w10="urn:schemas-microsoft-com:office:word" xmlns:w="http://schemas.openxmlformats.org/wordprocessingml/2006/main" xmlns:wne="http://schemas.microsoft.com/office/word/2006/wordml">
+  <w:endnote w:type="separator" w:id="0">
     <w:p>
       <w:pPr>
         <w:spacing w:after="0" w:line="240" w:lineRule="auto"/>
@@ -1814,7 +1267,7 @@
       </w:r>
     </w:p>
   </w:endnote>
-  <w:endnote w:type="continuationSeparator" w:id="0">
+  <w:endnote w:type="continuationSeparator" w:id="1">
     <w:p>
       <w:pPr>
         <w:spacing w:after="0" w:line="240" w:lineRule="auto"/>
@@ -1828,7 +1281,7 @@
 </file>
 
 <file path=word/footer1.xml><?xml version="1.0" encoding="utf-8"?>
-<w:ftr xmlns:wpc="http://schemas.microsoft.com/office/word/2010/wordprocessingCanvas" xmlns:cx="http://schemas.microsoft.com/office/drawing/2014/chartex" xmlns:cx1="http://schemas.microsoft.com/office/drawing/2015/9/8/chartex" xmlns:cx2="http://schemas.microsoft.com/office/drawing/2015/10/21/chartex" xmlns:cx3="http://schemas.microsoft.com/office/drawing/2016/5/9/chartex" xmlns:cx4="http://schemas.microsoft.com/office/drawing/2016/5/10/chartex" xmlns:cx5="http://schemas.microsoft.com/office/drawing/2016/5/11/chartex" xmlns:cx6="http://schemas.microsoft.com/office/drawing/2016/5/12/chartex" xmlns:cx7="http://schemas.microsoft.com/office/drawing/2016/5/13/chartex" xmlns:cx8="http://schemas.microsoft.com/office/drawing/2016/5/14/chartex" xmlns:mc="http://schemas.openxmlformats.org/markup-compatibility/2006" xmlns:aink="http://schemas.microsoft.com/office/drawing/2016/ink" xmlns:am3d="http://schemas.microsoft.com/office/drawing/2017/model3d" xmlns:o="urn:schemas-microsoft-com:office:office" xmlns:r="http://schemas.openxmlformats.org/officeDocument/2006/relationships" xmlns:m="http://schemas.openxmlformats.org/officeDocument/2006/math" xmlns:v="urn:schemas-microsoft-com:vml" xmlns:wp14="http://schemas.microsoft.com/office/word/2010/wordprocessingDrawing" xmlns:wp="http://schemas.openxmlformats.org/drawingml/2006/wordprocessingDrawing" xmlns:w10="urn:schemas-microsoft-com:office:word" xmlns:w="http://schemas.openxmlformats.org/wordprocessingml/2006/main" xmlns:w14="http://schemas.microsoft.com/office/word/2010/wordml" xmlns:w15="http://schemas.microsoft.com/office/word/2012/wordml" xmlns:w16cid="http://schemas.microsoft.com/office/word/2016/wordml/cid" xmlns:w16se="http://schemas.microsoft.com/office/word/2015/wordml/symex" xmlns:wpg="http://schemas.microsoft.com/office/word/2010/wordprocessingGroup" xmlns:wpi="http://schemas.microsoft.com/office/word/2010/wordprocessingInk" xmlns:wne="http://schemas.microsoft.com/office/word/2006/wordml" xmlns:wps="http://schemas.microsoft.com/office/word/2010/wordprocessingShape" mc:Ignorable="w14 w15 w16se w16cid wp14">
+<w:ftr xmlns:ve="http://schemas.openxmlformats.org/markup-compatibility/2006" xmlns:o="urn:schemas-microsoft-com:office:office" xmlns:r="http://schemas.openxmlformats.org/officeDocument/2006/relationships" xmlns:m="http://schemas.openxmlformats.org/officeDocument/2006/math" xmlns:v="urn:schemas-microsoft-com:vml" xmlns:wp="http://schemas.openxmlformats.org/drawingml/2006/wordprocessingDrawing" xmlns:w10="urn:schemas-microsoft-com:office:word" xmlns:w="http://schemas.openxmlformats.org/wordprocessingml/2006/main" xmlns:wne="http://schemas.microsoft.com/office/word/2006/wordml">
   <w:sdt>
     <w:sdtPr>
       <w:id w:val="-1740015061"/>
@@ -1837,7 +1290,6 @@
         <w:docPartUnique/>
       </w:docPartObj>
     </w:sdtPr>
-    <w:sdtEndPr/>
     <w:sdtContent>
       <w:p>
         <w:pPr>
@@ -1857,7 +1309,7 @@
           <w:rPr>
             <w:noProof/>
           </w:rPr>
-          <w:t>7</w:t>
+          <w:t>1</w:t>
         </w:r>
         <w:r>
           <w:fldChar w:fldCharType="end"/>
@@ -1874,8 +1326,8 @@
 </file>
 
 <file path=word/footnotes.xml><?xml version="1.0" encoding="utf-8"?>
-<w:footnotes xmlns:wpc="http://schemas.microsoft.com/office/word/2010/wordprocessingCanvas" xmlns:cx="http://schemas.microsoft.com/office/drawing/2014/chartex" xmlns:cx1="http://schemas.microsoft.com/office/drawing/2015/9/8/chartex" xmlns:cx2="http://schemas.microsoft.com/office/drawing/2015/10/21/chartex" xmlns:cx3="http://schemas.microsoft.com/office/drawing/2016/5/9/chartex" xmlns:cx4="http://schemas.microsoft.com/office/drawing/2016/5/10/chartex" xmlns:cx5="http://schemas.microsoft.com/office/drawing/2016/5/11/chartex" xmlns:cx6="http://schemas.microsoft.com/office/drawing/2016/5/12/chartex" xmlns:cx7="http://schemas.microsoft.com/office/drawing/2016/5/13/chartex" xmlns:cx8="http://schemas.microsoft.com/office/drawing/2016/5/14/chartex" xmlns:mc="http://schemas.openxmlformats.org/markup-compatibility/2006" xmlns:aink="http://schemas.microsoft.com/office/drawing/2016/ink" xmlns:am3d="http://schemas.microsoft.com/office/drawing/2017/model3d" xmlns:o="urn:schemas-microsoft-com:office:office" xmlns:r="http://schemas.openxmlformats.org/officeDocument/2006/relationships" xmlns:m="http://schemas.openxmlformats.org/officeDocument/2006/math" xmlns:v="urn:schemas-microsoft-com:vml" xmlns:wp14="http://schemas.microsoft.com/office/word/2010/wordprocessingDrawing" xmlns:wp="http://schemas.openxmlformats.org/drawingml/2006/wordprocessingDrawing" xmlns:w10="urn:schemas-microsoft-com:office:word" xmlns:w="http://schemas.openxmlformats.org/wordprocessingml/2006/main" xmlns:w14="http://schemas.microsoft.com/office/word/2010/wordml" xmlns:w15="http://schemas.microsoft.com/office/word/2012/wordml" xmlns:w16cid="http://schemas.microsoft.com/office/word/2016/wordml/cid" xmlns:w16se="http://schemas.microsoft.com/office/word/2015/wordml/symex" xmlns:wpg="http://schemas.microsoft.com/office/word/2010/wordprocessingGroup" xmlns:wpi="http://schemas.microsoft.com/office/word/2010/wordprocessingInk" xmlns:wne="http://schemas.microsoft.com/office/word/2006/wordml" xmlns:wps="http://schemas.microsoft.com/office/word/2010/wordprocessingShape" mc:Ignorable="w14 w15 w16se w16cid wp14">
-  <w:footnote w:type="separator" w:id="-1">
+<w:footnotes xmlns:ve="http://schemas.openxmlformats.org/markup-compatibility/2006" xmlns:o="urn:schemas-microsoft-com:office:office" xmlns:r="http://schemas.openxmlformats.org/officeDocument/2006/relationships" xmlns:m="http://schemas.openxmlformats.org/officeDocument/2006/math" xmlns:v="urn:schemas-microsoft-com:vml" xmlns:wp="http://schemas.openxmlformats.org/drawingml/2006/wordprocessingDrawing" xmlns:w10="urn:schemas-microsoft-com:office:word" xmlns:w="http://schemas.openxmlformats.org/wordprocessingml/2006/main" xmlns:wne="http://schemas.microsoft.com/office/word/2006/wordml">
+  <w:footnote w:type="separator" w:id="0">
     <w:p>
       <w:pPr>
         <w:spacing w:after="0" w:line="240" w:lineRule="auto"/>
@@ -1885,7 +1337,7 @@
       </w:r>
     </w:p>
   </w:footnote>
-  <w:footnote w:type="continuationSeparator" w:id="0">
+  <w:footnote w:type="continuationSeparator" w:id="1">
     <w:p>
       <w:pPr>
         <w:spacing w:after="0" w:line="240" w:lineRule="auto"/>
@@ -1899,8 +1351,8 @@
 </file>
 
 <file path=word/numbering.xml><?xml version="1.0" encoding="utf-8"?>
-<w:numbering xmlns:wpc="http://schemas.microsoft.com/office/word/2010/wordprocessingCanvas" xmlns:cx="http://schemas.microsoft.com/office/drawing/2014/chartex" xmlns:cx1="http://schemas.microsoft.com/office/drawing/2015/9/8/chartex" xmlns:cx2="http://schemas.microsoft.com/office/drawing/2015/10/21/chartex" xmlns:cx3="http://schemas.microsoft.com/office/drawing/2016/5/9/chartex" xmlns:cx4="http://schemas.microsoft.com/office/drawing/2016/5/10/chartex" xmlns:cx5="http://schemas.microsoft.com/office/drawing/2016/5/11/chartex" xmlns:cx6="http://schemas.microsoft.com/office/drawing/2016/5/12/chartex" xmlns:cx7="http://schemas.microsoft.com/office/drawing/2016/5/13/chartex" xmlns:cx8="http://schemas.microsoft.com/office/drawing/2016/5/14/chartex" xmlns:mc="http://schemas.openxmlformats.org/markup-compatibility/2006" xmlns:aink="http://schemas.microsoft.com/office/drawing/2016/ink" xmlns:am3d="http://schemas.microsoft.com/office/drawing/2017/model3d" xmlns:o="urn:schemas-microsoft-com:office:office" xmlns:r="http://schemas.openxmlformats.org/officeDocument/2006/relationships" xmlns:m="http://schemas.openxmlformats.org/officeDocument/2006/math" xmlns:v="urn:schemas-microsoft-com:vml" xmlns:wp14="http://schemas.microsoft.com/office/word/2010/wordprocessingDrawing" xmlns:wp="http://schemas.openxmlformats.org/drawingml/2006/wordprocessingDrawing" xmlns:w10="urn:schemas-microsoft-com:office:word" xmlns:w="http://schemas.openxmlformats.org/wordprocessingml/2006/main" xmlns:w14="http://schemas.microsoft.com/office/word/2010/wordml" xmlns:w15="http://schemas.microsoft.com/office/word/2012/wordml" xmlns:w16cid="http://schemas.microsoft.com/office/word/2016/wordml/cid" xmlns:w16se="http://schemas.microsoft.com/office/word/2015/wordml/symex" xmlns:wpg="http://schemas.microsoft.com/office/word/2010/wordprocessingGroup" xmlns:wpi="http://schemas.microsoft.com/office/word/2010/wordprocessingInk" xmlns:wne="http://schemas.microsoft.com/office/word/2006/wordml" xmlns:wps="http://schemas.microsoft.com/office/word/2010/wordprocessingShape" mc:Ignorable="w14 w15 w16se w16cid wp14">
-  <w:abstractNum w:abstractNumId="0" w15:restartNumberingAfterBreak="0">
+<w:numbering xmlns:ve="http://schemas.openxmlformats.org/markup-compatibility/2006" xmlns:o="urn:schemas-microsoft-com:office:office" xmlns:r="http://schemas.openxmlformats.org/officeDocument/2006/relationships" xmlns:m="http://schemas.openxmlformats.org/officeDocument/2006/math" xmlns:v="urn:schemas-microsoft-com:vml" xmlns:wp="http://schemas.openxmlformats.org/drawingml/2006/wordprocessingDrawing" xmlns:w10="urn:schemas-microsoft-com:office:word" xmlns:w="http://schemas.openxmlformats.org/wordprocessingml/2006/main" xmlns:wne="http://schemas.microsoft.com/office/word/2006/wordml">
+  <w:abstractNum w:abstractNumId="0">
     <w:nsid w:val="4CD13DE4"/>
     <w:multiLevelType w:val="hybridMultilevel"/>
     <w:tmpl w:val="03C86FF2"/>
@@ -2013,7 +1465,7 @@
       </w:rPr>
     </w:lvl>
   </w:abstractNum>
-  <w:abstractNum w:abstractNumId="1" w15:restartNumberingAfterBreak="0">
+  <w:abstractNum w:abstractNumId="1">
     <w:nsid w:val="78C3333A"/>
     <w:multiLevelType w:val="hybridMultilevel"/>
     <w:tmpl w:val="02224562"/>
@@ -2136,7 +1588,7 @@
 </file>
 
 <file path=word/styles.xml><?xml version="1.0" encoding="utf-8"?>
-<w:styles xmlns:mc="http://schemas.openxmlformats.org/markup-compatibility/2006" xmlns:r="http://schemas.openxmlformats.org/officeDocument/2006/relationships" xmlns:w="http://schemas.openxmlformats.org/wordprocessingml/2006/main" xmlns:w14="http://schemas.microsoft.com/office/word/2010/wordml" xmlns:w15="http://schemas.microsoft.com/office/word/2012/wordml" xmlns:w16cid="http://schemas.microsoft.com/office/word/2016/wordml/cid" xmlns:w16se="http://schemas.microsoft.com/office/word/2015/wordml/symex" mc:Ignorable="w14 w15 w16se w16cid">
+<w:styles xmlns:r="http://schemas.openxmlformats.org/officeDocument/2006/relationships" xmlns:w="http://schemas.openxmlformats.org/wordprocessingml/2006/main">
   <w:docDefaults>
     <w:rPrDefault>
       <w:rPr>
@@ -2152,392 +1604,155 @@
       </w:pPr>
     </w:pPrDefault>
   </w:docDefaults>
-  <w:latentStyles w:defLockedState="0" w:defUIPriority="99" w:defSemiHidden="0" w:defUnhideWhenUsed="0" w:defQFormat="0" w:count="375">
-    <w:lsdException w:name="Normal" w:uiPriority="0" w:qFormat="1"/>
-    <w:lsdException w:name="heading 1" w:uiPriority="9" w:qFormat="1"/>
-    <w:lsdException w:name="heading 2" w:semiHidden="1" w:uiPriority="9" w:unhideWhenUsed="1" w:qFormat="1"/>
-    <w:lsdException w:name="heading 3" w:semiHidden="1" w:uiPriority="9" w:unhideWhenUsed="1" w:qFormat="1"/>
-    <w:lsdException w:name="heading 4" w:semiHidden="1" w:uiPriority="9" w:unhideWhenUsed="1" w:qFormat="1"/>
-    <w:lsdException w:name="heading 5" w:semiHidden="1" w:uiPriority="9" w:unhideWhenUsed="1" w:qFormat="1"/>
-    <w:lsdException w:name="heading 6" w:semiHidden="1" w:uiPriority="9" w:unhideWhenUsed="1" w:qFormat="1"/>
-    <w:lsdException w:name="heading 7" w:semiHidden="1" w:uiPriority="9" w:unhideWhenUsed="1" w:qFormat="1"/>
-    <w:lsdException w:name="heading 8" w:semiHidden="1" w:uiPriority="9" w:unhideWhenUsed="1" w:qFormat="1"/>
-    <w:lsdException w:name="heading 9" w:semiHidden="1" w:uiPriority="9" w:unhideWhenUsed="1" w:qFormat="1"/>
-    <w:lsdException w:name="index 1" w:semiHidden="1" w:unhideWhenUsed="1"/>
-    <w:lsdException w:name="index 2" w:semiHidden="1" w:unhideWhenUsed="1"/>
-    <w:lsdException w:name="index 3" w:semiHidden="1" w:unhideWhenUsed="1"/>
-    <w:lsdException w:name="index 4" w:semiHidden="1" w:unhideWhenUsed="1"/>
-    <w:lsdException w:name="index 5" w:semiHidden="1" w:unhideWhenUsed="1"/>
-    <w:lsdException w:name="index 6" w:semiHidden="1" w:unhideWhenUsed="1"/>
-    <w:lsdException w:name="index 7" w:semiHidden="1" w:unhideWhenUsed="1"/>
-    <w:lsdException w:name="index 8" w:semiHidden="1" w:unhideWhenUsed="1"/>
-    <w:lsdException w:name="index 9" w:semiHidden="1" w:unhideWhenUsed="1"/>
-    <w:lsdException w:name="toc 1" w:semiHidden="1" w:uiPriority="39" w:unhideWhenUsed="1"/>
-    <w:lsdException w:name="toc 2" w:semiHidden="1" w:uiPriority="39" w:unhideWhenUsed="1"/>
-    <w:lsdException w:name="toc 3" w:semiHidden="1" w:uiPriority="39" w:unhideWhenUsed="1"/>
-    <w:lsdException w:name="toc 4" w:semiHidden="1" w:uiPriority="39" w:unhideWhenUsed="1"/>
-    <w:lsdException w:name="toc 5" w:semiHidden="1" w:uiPriority="39" w:unhideWhenUsed="1"/>
-    <w:lsdException w:name="toc 6" w:semiHidden="1" w:uiPriority="39" w:unhideWhenUsed="1"/>
-    <w:lsdException w:name="toc 7" w:semiHidden="1" w:uiPriority="39" w:unhideWhenUsed="1"/>
-    <w:lsdException w:name="toc 8" w:semiHidden="1" w:uiPriority="39" w:unhideWhenUsed="1"/>
-    <w:lsdException w:name="toc 9" w:semiHidden="1" w:uiPriority="39" w:unhideWhenUsed="1"/>
-    <w:lsdException w:name="Normal Indent" w:semiHidden="1" w:unhideWhenUsed="1"/>
-    <w:lsdException w:name="footnote text" w:semiHidden="1" w:unhideWhenUsed="1"/>
-    <w:lsdException w:name="annotation text" w:semiHidden="1" w:unhideWhenUsed="1"/>
-    <w:lsdException w:name="header" w:semiHidden="1" w:unhideWhenUsed="1"/>
-    <w:lsdException w:name="footer" w:semiHidden="1" w:unhideWhenUsed="1"/>
-    <w:lsdException w:name="index heading" w:semiHidden="1" w:unhideWhenUsed="1"/>
-    <w:lsdException w:name="caption" w:semiHidden="1" w:uiPriority="35" w:unhideWhenUsed="1" w:qFormat="1"/>
-    <w:lsdException w:name="table of figures" w:semiHidden="1" w:unhideWhenUsed="1"/>
-    <w:lsdException w:name="envelope address" w:semiHidden="1" w:unhideWhenUsed="1"/>
-    <w:lsdException w:name="envelope return" w:semiHidden="1" w:unhideWhenUsed="1"/>
-    <w:lsdException w:name="footnote reference" w:semiHidden="1" w:unhideWhenUsed="1"/>
-    <w:lsdException w:name="annotation reference" w:semiHidden="1" w:unhideWhenUsed="1"/>
-    <w:lsdException w:name="line number" w:semiHidden="1" w:unhideWhenUsed="1"/>
-    <w:lsdException w:name="page number" w:semiHidden="1" w:unhideWhenUsed="1"/>
-    <w:lsdException w:name="endnote reference" w:semiHidden="1" w:unhideWhenUsed="1"/>
-    <w:lsdException w:name="endnote text" w:semiHidden="1" w:unhideWhenUsed="1"/>
-    <w:lsdException w:name="table of authorities" w:semiHidden="1" w:unhideWhenUsed="1"/>
-    <w:lsdException w:name="macro" w:semiHidden="1" w:unhideWhenUsed="1"/>
-    <w:lsdException w:name="toa heading" w:semiHidden="1" w:unhideWhenUsed="1"/>
-    <w:lsdException w:name="List" w:semiHidden="1" w:unhideWhenUsed="1"/>
-    <w:lsdException w:name="List Bullet" w:semiHidden="1" w:unhideWhenUsed="1"/>
-    <w:lsdException w:name="List Number" w:semiHidden="1" w:unhideWhenUsed="1"/>
-    <w:lsdException w:name="List 2" w:semiHidden="1" w:unhideWhenUsed="1"/>
-    <w:lsdException w:name="List 3" w:semiHidden="1" w:unhideWhenUsed="1"/>
-    <w:lsdException w:name="List 4" w:semiHidden="1" w:unhideWhenUsed="1"/>
-    <w:lsdException w:name="List 5" w:semiHidden="1" w:unhideWhenUsed="1"/>
-    <w:lsdException w:name="List Bullet 2" w:semiHidden="1" w:unhideWhenUsed="1"/>
-    <w:lsdException w:name="List Bullet 3" w:semiHidden="1" w:unhideWhenUsed="1"/>
-    <w:lsdException w:name="List Bullet 4" w:semiHidden="1" w:unhideWhenUsed="1"/>
-    <w:lsdException w:name="List Bullet 5" w:semiHidden="1" w:unhideWhenUsed="1"/>
-    <w:lsdException w:name="List Number 2" w:semiHidden="1" w:unhideWhenUsed="1"/>
-    <w:lsdException w:name="List Number 3" w:semiHidden="1" w:unhideWhenUsed="1"/>
-    <w:lsdException w:name="List Number 4" w:semiHidden="1" w:unhideWhenUsed="1"/>
-    <w:lsdException w:name="List Number 5" w:semiHidden="1" w:unhideWhenUsed="1"/>
-    <w:lsdException w:name="Title" w:uiPriority="10" w:qFormat="1"/>
-    <w:lsdException w:name="Closing" w:semiHidden="1" w:unhideWhenUsed="1"/>
-    <w:lsdException w:name="Signature" w:semiHidden="1" w:unhideWhenUsed="1"/>
-    <w:lsdException w:name="Default Paragraph Font" w:semiHidden="1" w:uiPriority="1" w:unhideWhenUsed="1"/>
-    <w:lsdException w:name="Body Text" w:semiHidden="1" w:unhideWhenUsed="1"/>
-    <w:lsdException w:name="Body Text Indent" w:semiHidden="1" w:unhideWhenUsed="1"/>
-    <w:lsdException w:name="List Continue" w:semiHidden="1" w:unhideWhenUsed="1"/>
-    <w:lsdException w:name="List Continue 2" w:semiHidden="1" w:unhideWhenUsed="1"/>
-    <w:lsdException w:name="List Continue 3" w:semiHidden="1" w:unhideWhenUsed="1"/>
-    <w:lsdException w:name="List Continue 4" w:semiHidden="1" w:unhideWhenUsed="1"/>
-    <w:lsdException w:name="List Continue 5" w:semiHidden="1" w:unhideWhenUsed="1"/>
-    <w:lsdException w:name="Message Header" w:semiHidden="1" w:unhideWhenUsed="1"/>
-    <w:lsdException w:name="Subtitle" w:uiPriority="11" w:qFormat="1"/>
-    <w:lsdException w:name="Salutation" w:semiHidden="1" w:unhideWhenUsed="1"/>
-    <w:lsdException w:name="Date" w:semiHidden="1" w:unhideWhenUsed="1"/>
-    <w:lsdException w:name="Body Text First Indent" w:semiHidden="1" w:unhideWhenUsed="1"/>
-    <w:lsdException w:name="Body Text First Indent 2" w:semiHidden="1" w:unhideWhenUsed="1"/>
-    <w:lsdException w:name="Note Heading" w:semiHidden="1" w:unhideWhenUsed="1"/>
-    <w:lsdException w:name="Body Text 2" w:semiHidden="1" w:unhideWhenUsed="1"/>
-    <w:lsdException w:name="Body Text 3" w:semiHidden="1" w:unhideWhenUsed="1"/>
-    <w:lsdException w:name="Body Text Indent 2" w:semiHidden="1" w:unhideWhenUsed="1"/>
-    <w:lsdException w:name="Body Text Indent 3" w:semiHidden="1" w:unhideWhenUsed="1"/>
-    <w:lsdException w:name="Block Text" w:semiHidden="1" w:unhideWhenUsed="1"/>
-    <w:lsdException w:name="Hyperlink" w:semiHidden="1" w:unhideWhenUsed="1"/>
-    <w:lsdException w:name="FollowedHyperlink" w:semiHidden="1" w:unhideWhenUsed="1"/>
-    <w:lsdException w:name="Strong" w:uiPriority="22" w:qFormat="1"/>
-    <w:lsdException w:name="Emphasis" w:uiPriority="20" w:qFormat="1"/>
-    <w:lsdException w:name="Document Map" w:semiHidden="1" w:unhideWhenUsed="1"/>
-    <w:lsdException w:name="Plain Text" w:semiHidden="1" w:unhideWhenUsed="1"/>
-    <w:lsdException w:name="E-mail Signature" w:semiHidden="1" w:unhideWhenUsed="1"/>
-    <w:lsdException w:name="HTML Top of Form" w:semiHidden="1" w:unhideWhenUsed="1"/>
-    <w:lsdException w:name="HTML Bottom of Form" w:semiHidden="1" w:unhideWhenUsed="1"/>
-    <w:lsdException w:name="Normal (Web)" w:semiHidden="1" w:unhideWhenUsed="1"/>
-    <w:lsdException w:name="HTML Acronym" w:semiHidden="1" w:unhideWhenUsed="1"/>
-    <w:lsdException w:name="HTML Address" w:semiHidden="1" w:unhideWhenUsed="1"/>
-    <w:lsdException w:name="HTML Cite" w:semiHidden="1" w:unhideWhenUsed="1"/>
-    <w:lsdException w:name="HTML Code" w:semiHidden="1" w:unhideWhenUsed="1"/>
-    <w:lsdException w:name="HTML Definition" w:semiHidden="1" w:unhideWhenUsed="1"/>
-    <w:lsdException w:name="HTML Keyboard" w:semiHidden="1" w:unhideWhenUsed="1"/>
-    <w:lsdException w:name="HTML Preformatted" w:semiHidden="1" w:unhideWhenUsed="1"/>
-    <w:lsdException w:name="HTML Sample" w:semiHidden="1" w:unhideWhenUsed="1"/>
-    <w:lsdException w:name="HTML Typewriter" w:semiHidden="1" w:unhideWhenUsed="1"/>
-    <w:lsdException w:name="HTML Variable" w:semiHidden="1" w:unhideWhenUsed="1"/>
-    <w:lsdException w:name="Normal Table" w:semiHidden="1" w:unhideWhenUsed="1"/>
-    <w:lsdException w:name="annotation subject" w:semiHidden="1" w:unhideWhenUsed="1"/>
-    <w:lsdException w:name="No List" w:semiHidden="1" w:unhideWhenUsed="1"/>
-    <w:lsdException w:name="Outline List 1" w:semiHidden="1" w:unhideWhenUsed="1"/>
-    <w:lsdException w:name="Outline List 2" w:semiHidden="1" w:unhideWhenUsed="1"/>
-    <w:lsdException w:name="Outline List 3" w:semiHidden="1" w:unhideWhenUsed="1"/>
-    <w:lsdException w:name="Table Simple 1" w:semiHidden="1" w:unhideWhenUsed="1"/>
-    <w:lsdException w:name="Table Simple 2" w:semiHidden="1" w:unhideWhenUsed="1"/>
-    <w:lsdException w:name="Table Simple 3" w:semiHidden="1" w:unhideWhenUsed="1"/>
-    <w:lsdException w:name="Table Classic 1" w:semiHidden="1" w:unhideWhenUsed="1"/>
-    <w:lsdException w:name="Table Classic 2" w:semiHidden="1" w:unhideWhenUsed="1"/>
-    <w:lsdException w:name="Table Classic 3" w:semiHidden="1" w:unhideWhenUsed="1"/>
-    <w:lsdException w:name="Table Classic 4" w:semiHidden="1" w:unhideWhenUsed="1"/>
-    <w:lsdException w:name="Table Colorful 1" w:semiHidden="1" w:unhideWhenUsed="1"/>
-    <w:lsdException w:name="Table Colorful 2" w:semiHidden="1" w:unhideWhenUsed="1"/>
-    <w:lsdException w:name="Table Colorful 3" w:semiHidden="1" w:unhideWhenUsed="1"/>
-    <w:lsdException w:name="Table Columns 1" w:semiHidden="1" w:unhideWhenUsed="1"/>
-    <w:lsdException w:name="Table Columns 2" w:semiHidden="1" w:unhideWhenUsed="1"/>
-    <w:lsdException w:name="Table Columns 3" w:semiHidden="1" w:unhideWhenUsed="1"/>
-    <w:lsdException w:name="Table Columns 4" w:semiHidden="1" w:unhideWhenUsed="1"/>
-    <w:lsdException w:name="Table Columns 5" w:semiHidden="1" w:unhideWhenUsed="1"/>
-    <w:lsdException w:name="Table Grid 1" w:semiHidden="1" w:unhideWhenUsed="1"/>
-    <w:lsdException w:name="Table Grid 2" w:semiHidden="1" w:unhideWhenUsed="1"/>
-    <w:lsdException w:name="Table Grid 3" w:semiHidden="1" w:unhideWhenUsed="1"/>
-    <w:lsdException w:name="Table Grid 4" w:semiHidden="1" w:unhideWhenUsed="1"/>
-    <w:lsdException w:name="Table Grid 5" w:semiHidden="1" w:unhideWhenUsed="1"/>
-    <w:lsdException w:name="Table Grid 6" w:semiHidden="1" w:unhideWhenUsed="1"/>
-    <w:lsdException w:name="Table Grid 7" w:semiHidden="1" w:unhideWhenUsed="1"/>
-    <w:lsdException w:name="Table Grid 8" w:semiHidden="1" w:unhideWhenUsed="1"/>
-    <w:lsdException w:name="Table List 1" w:semiHidden="1" w:unhideWhenUsed="1"/>
-    <w:lsdException w:name="Table List 2" w:semiHidden="1" w:unhideWhenUsed="1"/>
-    <w:lsdException w:name="Table List 3" w:semiHidden="1" w:unhideWhenUsed="1"/>
-    <w:lsdException w:name="Table List 4" w:semiHidden="1" w:unhideWhenUsed="1"/>
-    <w:lsdException w:name="Table List 5" w:semiHidden="1" w:unhideWhenUsed="1"/>
-    <w:lsdException w:name="Table List 6" w:semiHidden="1" w:unhideWhenUsed="1"/>
-    <w:lsdException w:name="Table List 7" w:semiHidden="1" w:unhideWhenUsed="1"/>
-    <w:lsdException w:name="Table List 8" w:semiHidden="1" w:unhideWhenUsed="1"/>
-    <w:lsdException w:name="Table 3D effects 1" w:semiHidden="1" w:unhideWhenUsed="1"/>
-    <w:lsdException w:name="Table 3D effects 2" w:semiHidden="1" w:unhideWhenUsed="1"/>
-    <w:lsdException w:name="Table 3D effects 3" w:semiHidden="1" w:unhideWhenUsed="1"/>
-    <w:lsdException w:name="Table Contemporary" w:semiHidden="1" w:unhideWhenUsed="1"/>
-    <w:lsdException w:name="Table Elegant" w:semiHidden="1" w:unhideWhenUsed="1"/>
-    <w:lsdException w:name="Table Professional" w:semiHidden="1" w:unhideWhenUsed="1"/>
-    <w:lsdException w:name="Table Subtle 1" w:semiHidden="1" w:unhideWhenUsed="1"/>
-    <w:lsdException w:name="Table Subtle 2" w:semiHidden="1" w:unhideWhenUsed="1"/>
-    <w:lsdException w:name="Table Web 1" w:semiHidden="1" w:unhideWhenUsed="1"/>
-    <w:lsdException w:name="Table Web 2" w:semiHidden="1" w:unhideWhenUsed="1"/>
-    <w:lsdException w:name="Table Web 3" w:semiHidden="1" w:unhideWhenUsed="1"/>
-    <w:lsdException w:name="Balloon Text" w:semiHidden="1" w:unhideWhenUsed="1"/>
-    <w:lsdException w:name="Table Grid" w:uiPriority="39"/>
-    <w:lsdException w:name="Table Theme" w:semiHidden="1" w:unhideWhenUsed="1"/>
-    <w:lsdException w:name="Placeholder Text" w:semiHidden="1"/>
-    <w:lsdException w:name="No Spacing" w:uiPriority="1" w:qFormat="1"/>
-    <w:lsdException w:name="Light Shading" w:uiPriority="60"/>
-    <w:lsdException w:name="Light List" w:uiPriority="61"/>
-    <w:lsdException w:name="Light Grid" w:uiPriority="62"/>
-    <w:lsdException w:name="Medium Shading 1" w:uiPriority="63"/>
-    <w:lsdException w:name="Medium Shading 2" w:uiPriority="64"/>
-    <w:lsdException w:name="Medium List 1" w:uiPriority="65"/>
-    <w:lsdException w:name="Medium List 2" w:uiPriority="66"/>
-    <w:lsdException w:name="Medium Grid 1" w:uiPriority="67"/>
-    <w:lsdException w:name="Medium Grid 2" w:uiPriority="68"/>
-    <w:lsdException w:name="Medium Grid 3" w:uiPriority="69"/>
-    <w:lsdException w:name="Dark List" w:uiPriority="70"/>
-    <w:lsdException w:name="Colorful Shading" w:uiPriority="71"/>
-    <w:lsdException w:name="Colorful List" w:uiPriority="72"/>
-    <w:lsdException w:name="Colorful Grid" w:uiPriority="73"/>
-    <w:lsdException w:name="Light Shading Accent 1" w:uiPriority="60"/>
-    <w:lsdException w:name="Light List Accent 1" w:uiPriority="61"/>
-    <w:lsdException w:name="Light Grid Accent 1" w:uiPriority="62"/>
-    <w:lsdException w:name="Medium Shading 1 Accent 1" w:uiPriority="63"/>
-    <w:lsdException w:name="Medium Shading 2 Accent 1" w:uiPriority="64"/>
-    <w:lsdException w:name="Medium List 1 Accent 1" w:uiPriority="65"/>
-    <w:lsdException w:name="Revision" w:semiHidden="1"/>
-    <w:lsdException w:name="List Paragraph" w:uiPriority="34" w:qFormat="1"/>
-    <w:lsdException w:name="Quote" w:uiPriority="29" w:qFormat="1"/>
-    <w:lsdException w:name="Intense Quote" w:uiPriority="30" w:qFormat="1"/>
-    <w:lsdException w:name="Medium List 2 Accent 1" w:uiPriority="66"/>
-    <w:lsdException w:name="Medium Grid 1 Accent 1" w:uiPriority="67"/>
-    <w:lsdException w:name="Medium Grid 2 Accent 1" w:uiPriority="68"/>
-    <w:lsdException w:name="Medium Grid 3 Accent 1" w:uiPriority="69"/>
-    <w:lsdException w:name="Dark List Accent 1" w:uiPriority="70"/>
-    <w:lsdException w:name="Colorful Shading Accent 1" w:uiPriority="71"/>
-    <w:lsdException w:name="Colorful List Accent 1" w:uiPriority="72"/>
-    <w:lsdException w:name="Colorful Grid Accent 1" w:uiPriority="73"/>
-    <w:lsdException w:name="Light Shading Accent 2" w:uiPriority="60"/>
-    <w:lsdException w:name="Light List Accent 2" w:uiPriority="61"/>
-    <w:lsdException w:name="Light Grid Accent 2" w:uiPriority="62"/>
-    <w:lsdException w:name="Medium Shading 1 Accent 2" w:uiPriority="63"/>
-    <w:lsdException w:name="Medium Shading 2 Accent 2" w:uiPriority="64"/>
-    <w:lsdException w:name="Medium List 1 Accent 2" w:uiPriority="65"/>
-    <w:lsdException w:name="Medium List 2 Accent 2" w:uiPriority="66"/>
-    <w:lsdException w:name="Medium Grid 1 Accent 2" w:uiPriority="67"/>
-    <w:lsdException w:name="Medium Grid 2 Accent 2" w:uiPriority="68"/>
-    <w:lsdException w:name="Medium Grid 3 Accent 2" w:uiPriority="69"/>
-    <w:lsdException w:name="Dark List Accent 2" w:uiPriority="70"/>
-    <w:lsdException w:name="Colorful Shading Accent 2" w:uiPriority="71"/>
-    <w:lsdException w:name="Colorful List Accent 2" w:uiPriority="72"/>
-    <w:lsdException w:name="Colorful Grid Accent 2" w:uiPriority="73"/>
-    <w:lsdException w:name="Light Shading Accent 3" w:uiPriority="60"/>
-    <w:lsdException w:name="Light List Accent 3" w:uiPriority="61"/>
-    <w:lsdException w:name="Light Grid Accent 3" w:uiPriority="62"/>
-    <w:lsdException w:name="Medium Shading 1 Accent 3" w:uiPriority="63"/>
-    <w:lsdException w:name="Medium Shading 2 Accent 3" w:uiPriority="64"/>
-    <w:lsdException w:name="Medium List 1 Accent 3" w:uiPriority="65"/>
-    <w:lsdException w:name="Medium List 2 Accent 3" w:uiPriority="66"/>
-    <w:lsdException w:name="Medium Grid 1 Accent 3" w:uiPriority="67"/>
-    <w:lsdException w:name="Medium Grid 2 Accent 3" w:uiPriority="68"/>
-    <w:lsdException w:name="Medium Grid 3 Accent 3" w:uiPriority="69"/>
-    <w:lsdException w:name="Dark List Accent 3" w:uiPriority="70"/>
-    <w:lsdException w:name="Colorful Shading Accent 3" w:uiPriority="71"/>
-    <w:lsdException w:name="Colorful List Accent 3" w:uiPriority="72"/>
-    <w:lsdException w:name="Colorful Grid Accent 3" w:uiPriority="73"/>
-    <w:lsdException w:name="Light Shading Accent 4" w:uiPriority="60"/>
-    <w:lsdException w:name="Light List Accent 4" w:uiPriority="61"/>
-    <w:lsdException w:name="Light Grid Accent 4" w:uiPriority="62"/>
-    <w:lsdException w:name="Medium Shading 1 Accent 4" w:uiPriority="63"/>
-    <w:lsdException w:name="Medium Shading 2 Accent 4" w:uiPriority="64"/>
-    <w:lsdException w:name="Medium List 1 Accent 4" w:uiPriority="65"/>
-    <w:lsdException w:name="Medium List 2 Accent 4" w:uiPriority="66"/>
-    <w:lsdException w:name="Medium Grid 1 Accent 4" w:uiPriority="67"/>
-    <w:lsdException w:name="Medium Grid 2 Accent 4" w:uiPriority="68"/>
-    <w:lsdException w:name="Medium Grid 3 Accent 4" w:uiPriority="69"/>
-    <w:lsdException w:name="Dark List Accent 4" w:uiPriority="70"/>
-    <w:lsdException w:name="Colorful Shading Accent 4" w:uiPriority="71"/>
-    <w:lsdException w:name="Colorful List Accent 4" w:uiPriority="72"/>
-    <w:lsdException w:name="Colorful Grid Accent 4" w:uiPriority="73"/>
-    <w:lsdException w:name="Light Shading Accent 5" w:uiPriority="60"/>
-    <w:lsdException w:name="Light List Accent 5" w:uiPriority="61"/>
-    <w:lsdException w:name="Light Grid Accent 5" w:uiPriority="62"/>
-    <w:lsdException w:name="Medium Shading 1 Accent 5" w:uiPriority="63"/>
-    <w:lsdException w:name="Medium Shading 2 Accent 5" w:uiPriority="64"/>
-    <w:lsdException w:name="Medium List 1 Accent 5" w:uiPriority="65"/>
-    <w:lsdException w:name="Medium List 2 Accent 5" w:uiPriority="66"/>
-    <w:lsdException w:name="Medium Grid 1 Accent 5" w:uiPriority="67"/>
-    <w:lsdException w:name="Medium Grid 2 Accent 5" w:uiPriority="68"/>
-    <w:lsdException w:name="Medium Grid 3 Accent 5" w:uiPriority="69"/>
-    <w:lsdException w:name="Dark List Accent 5" w:uiPriority="70"/>
-    <w:lsdException w:name="Colorful Shading Accent 5" w:uiPriority="71"/>
-    <w:lsdException w:name="Colorful List Accent 5" w:uiPriority="72"/>
-    <w:lsdException w:name="Colorful Grid Accent 5" w:uiPriority="73"/>
-    <w:lsdException w:name="Light Shading Accent 6" w:uiPriority="60"/>
-    <w:lsdException w:name="Light List Accent 6" w:uiPriority="61"/>
-    <w:lsdException w:name="Light Grid Accent 6" w:uiPriority="62"/>
-    <w:lsdException w:name="Medium Shading 1 Accent 6" w:uiPriority="63"/>
-    <w:lsdException w:name="Medium Shading 2 Accent 6" w:uiPriority="64"/>
-    <w:lsdException w:name="Medium List 1 Accent 6" w:uiPriority="65"/>
-    <w:lsdException w:name="Medium List 2 Accent 6" w:uiPriority="66"/>
-    <w:lsdException w:name="Medium Grid 1 Accent 6" w:uiPriority="67"/>
-    <w:lsdException w:name="Medium Grid 2 Accent 6" w:uiPriority="68"/>
-    <w:lsdException w:name="Medium Grid 3 Accent 6" w:uiPriority="69"/>
-    <w:lsdException w:name="Dark List Accent 6" w:uiPriority="70"/>
-    <w:lsdException w:name="Colorful Shading Accent 6" w:uiPriority="71"/>
-    <w:lsdException w:name="Colorful List Accent 6" w:uiPriority="72"/>
-    <w:lsdException w:name="Colorful Grid Accent 6" w:uiPriority="73"/>
-    <w:lsdException w:name="Subtle Emphasis" w:uiPriority="19" w:qFormat="1"/>
-    <w:lsdException w:name="Intense Emphasis" w:uiPriority="21" w:qFormat="1"/>
-    <w:lsdException w:name="Subtle Reference" w:uiPriority="31" w:qFormat="1"/>
-    <w:lsdException w:name="Intense Reference" w:uiPriority="32" w:qFormat="1"/>
-    <w:lsdException w:name="Book Title" w:uiPriority="33" w:qFormat="1"/>
-    <w:lsdException w:name="Bibliography" w:semiHidden="1" w:uiPriority="37" w:unhideWhenUsed="1"/>
-    <w:lsdException w:name="TOC Heading" w:semiHidden="1" w:uiPriority="39" w:unhideWhenUsed="1" w:qFormat="1"/>
-    <w:lsdException w:name="Plain Table 1" w:uiPriority="41"/>
-    <w:lsdException w:name="Plain Table 2" w:uiPriority="42"/>
-    <w:lsdException w:name="Plain Table 3" w:uiPriority="43"/>
-    <w:lsdException w:name="Plain Table 4" w:uiPriority="44"/>
-    <w:lsdException w:name="Plain Table 5" w:uiPriority="45"/>
-    <w:lsdException w:name="Grid Table Light" w:uiPriority="40"/>
-    <w:lsdException w:name="Grid Table 1 Light" w:uiPriority="46"/>
-    <w:lsdException w:name="Grid Table 2" w:uiPriority="47"/>
-    <w:lsdException w:name="Grid Table 3" w:uiPriority="48"/>
-    <w:lsdException w:name="Grid Table 4" w:uiPriority="49"/>
-    <w:lsdException w:name="Grid Table 5 Dark" w:uiPriority="50"/>
-    <w:lsdException w:name="Grid Table 6 Colorful" w:uiPriority="51"/>
-    <w:lsdException w:name="Grid Table 7 Colorful" w:uiPriority="52"/>
-    <w:lsdException w:name="Grid Table 1 Light Accent 1" w:uiPriority="46"/>
-    <w:lsdException w:name="Grid Table 2 Accent 1" w:uiPriority="47"/>
-    <w:lsdException w:name="Grid Table 3 Accent 1" w:uiPriority="48"/>
-    <w:lsdException w:name="Grid Table 4 Accent 1" w:uiPriority="49"/>
-    <w:lsdException w:name="Grid Table 5 Dark Accent 1" w:uiPriority="50"/>
-    <w:lsdException w:name="Grid Table 6 Colorful Accent 1" w:uiPriority="51"/>
-    <w:lsdException w:name="Grid Table 7 Colorful Accent 1" w:uiPriority="52"/>
-    <w:lsdException w:name="Grid Table 1 Light Accent 2" w:uiPriority="46"/>
-    <w:lsdException w:name="Grid Table 2 Accent 2" w:uiPriority="47"/>
-    <w:lsdException w:name="Grid Table 3 Accent 2" w:uiPriority="48"/>
-    <w:lsdException w:name="Grid Table 4 Accent 2" w:uiPriority="49"/>
-    <w:lsdException w:name="Grid Table 5 Dark Accent 2" w:uiPriority="50"/>
-    <w:lsdException w:name="Grid Table 6 Colorful Accent 2" w:uiPriority="51"/>
-    <w:lsdException w:name="Grid Table 7 Colorful Accent 2" w:uiPriority="52"/>
-    <w:lsdException w:name="Grid Table 1 Light Accent 3" w:uiPriority="46"/>
-    <w:lsdException w:name="Grid Table 2 Accent 3" w:uiPriority="47"/>
-    <w:lsdException w:name="Grid Table 3 Accent 3" w:uiPriority="48"/>
-    <w:lsdException w:name="Grid Table 4 Accent 3" w:uiPriority="49"/>
-    <w:lsdException w:name="Grid Table 5 Dark Accent 3" w:uiPriority="50"/>
-    <w:lsdException w:name="Grid Table 6 Colorful Accent 3" w:uiPriority="51"/>
-    <w:lsdException w:name="Grid Table 7 Colorful Accent 3" w:uiPriority="52"/>
-    <w:lsdException w:name="Grid Table 1 Light Accent 4" w:uiPriority="46"/>
-    <w:lsdException w:name="Grid Table 2 Accent 4" w:uiPriority="47"/>
-    <w:lsdException w:name="Grid Table 3 Accent 4" w:uiPriority="48"/>
-    <w:lsdException w:name="Grid Table 4 Accent 4" w:uiPriority="49"/>
-    <w:lsdException w:name="Grid Table 5 Dark Accent 4" w:uiPriority="50"/>
-    <w:lsdException w:name="Grid Table 6 Colorful Accent 4" w:uiPriority="51"/>
-    <w:lsdException w:name="Grid Table 7 Colorful Accent 4" w:uiPriority="52"/>
-    <w:lsdException w:name="Grid Table 1 Light Accent 5" w:uiPriority="46"/>
-    <w:lsdException w:name="Grid Table 2 Accent 5" w:uiPriority="47"/>
-    <w:lsdException w:name="Grid Table 3 Accent 5" w:uiPriority="48"/>
-    <w:lsdException w:name="Grid Table 4 Accent 5" w:uiPriority="49"/>
-    <w:lsdException w:name="Grid Table 5 Dark Accent 5" w:uiPriority="50"/>
-    <w:lsdException w:name="Grid Table 6 Colorful Accent 5" w:uiPriority="51"/>
-    <w:lsdException w:name="Grid Table 7 Colorful Accent 5" w:uiPriority="52"/>
-    <w:lsdException w:name="Grid Table 1 Light Accent 6" w:uiPriority="46"/>
-    <w:lsdException w:name="Grid Table 2 Accent 6" w:uiPriority="47"/>
-    <w:lsdException w:name="Grid Table 3 Accent 6" w:uiPriority="48"/>
-    <w:lsdException w:name="Grid Table 4 Accent 6" w:uiPriority="49"/>
-    <w:lsdException w:name="Grid Table 5 Dark Accent 6" w:uiPriority="50"/>
-    <w:lsdException w:name="Grid Table 6 Colorful Accent 6" w:uiPriority="51"/>
-    <w:lsdException w:name="Grid Table 7 Colorful Accent 6" w:uiPriority="52"/>
-    <w:lsdException w:name="List Table 1 Light" w:uiPriority="46"/>
-    <w:lsdException w:name="List Table 2" w:uiPriority="47"/>
-    <w:lsdException w:name="List Table 3" w:uiPriority="48"/>
-    <w:lsdException w:name="List Table 4" w:uiPriority="49"/>
-    <w:lsdException w:name="List Table 5 Dark" w:uiPriority="50"/>
-    <w:lsdException w:name="List Table 6 Colorful" w:uiPriority="51"/>
-    <w:lsdException w:name="List Table 7 Colorful" w:uiPriority="52"/>
-    <w:lsdException w:name="List Table 1 Light Accent 1" w:uiPriority="46"/>
-    <w:lsdException w:name="List Table 2 Accent 1" w:uiPriority="47"/>
-    <w:lsdException w:name="List Table 3 Accent 1" w:uiPriority="48"/>
-    <w:lsdException w:name="List Table 4 Accent 1" w:uiPriority="49"/>
-    <w:lsdException w:name="List Table 5 Dark Accent 1" w:uiPriority="50"/>
-    <w:lsdException w:name="List Table 6 Colorful Accent 1" w:uiPriority="51"/>
-    <w:lsdException w:name="List Table 7 Colorful Accent 1" w:uiPriority="52"/>
-    <w:lsdException w:name="List Table 1 Light Accent 2" w:uiPriority="46"/>
-    <w:lsdException w:name="List Table 2 Accent 2" w:uiPriority="47"/>
-    <w:lsdException w:name="List Table 3 Accent 2" w:uiPriority="48"/>
-    <w:lsdException w:name="List Table 4 Accent 2" w:uiPriority="49"/>
-    <w:lsdException w:name="List Table 5 Dark Accent 2" w:uiPriority="50"/>
-    <w:lsdException w:name="List Table 6 Colorful Accent 2" w:uiPriority="51"/>
-    <w:lsdException w:name="List Table 7 Colorful Accent 2" w:uiPriority="52"/>
-    <w:lsdException w:name="List Table 1 Light Accent 3" w:uiPriority="46"/>
-    <w:lsdException w:name="List Table 2 Accent 3" w:uiPriority="47"/>
-    <w:lsdException w:name="List Table 3 Accent 3" w:uiPriority="48"/>
-    <w:lsdException w:name="List Table 4 Accent 3" w:uiPriority="49"/>
-    <w:lsdException w:name="List Table 5 Dark Accent 3" w:uiPriority="50"/>
-    <w:lsdException w:name="List Table 6 Colorful Accent 3" w:uiPriority="51"/>
-    <w:lsdException w:name="List Table 7 Colorful Accent 3" w:uiPriority="52"/>
-    <w:lsdException w:name="List Table 1 Light Accent 4" w:uiPriority="46"/>
-    <w:lsdException w:name="List Table 2 Accent 4" w:uiPriority="47"/>
-    <w:lsdException w:name="List Table 3 Accent 4" w:uiPriority="48"/>
-    <w:lsdException w:name="List Table 4 Accent 4" w:uiPriority="49"/>
-    <w:lsdException w:name="List Table 5 Dark Accent 4" w:uiPriority="50"/>
-    <w:lsdException w:name="List Table 6 Colorful Accent 4" w:uiPriority="51"/>
-    <w:lsdException w:name="List Table 7 Colorful Accent 4" w:uiPriority="52"/>
-    <w:lsdException w:name="List Table 1 Light Accent 5" w:uiPriority="46"/>
-    <w:lsdException w:name="List Table 2 Accent 5" w:uiPriority="47"/>
-    <w:lsdException w:name="List Table 3 Accent 5" w:uiPriority="48"/>
-    <w:lsdException w:name="List Table 4 Accent 5" w:uiPriority="49"/>
-    <w:lsdException w:name="List Table 5 Dark Accent 5" w:uiPriority="50"/>
-    <w:lsdException w:name="List Table 6 Colorful Accent 5" w:uiPriority="51"/>
-    <w:lsdException w:name="List Table 7 Colorful Accent 5" w:uiPriority="52"/>
-    <w:lsdException w:name="List Table 1 Light Accent 6" w:uiPriority="46"/>
-    <w:lsdException w:name="List Table 2 Accent 6" w:uiPriority="47"/>
-    <w:lsdException w:name="List Table 3 Accent 6" w:uiPriority="48"/>
-    <w:lsdException w:name="List Table 4 Accent 6" w:uiPriority="49"/>
-    <w:lsdException w:name="List Table 5 Dark Accent 6" w:uiPriority="50"/>
-    <w:lsdException w:name="List Table 6 Colorful Accent 6" w:uiPriority="51"/>
-    <w:lsdException w:name="List Table 7 Colorful Accent 6" w:uiPriority="52"/>
-    <w:lsdException w:name="Mention" w:semiHidden="1" w:unhideWhenUsed="1"/>
-    <w:lsdException w:name="Smart Hyperlink" w:semiHidden="1" w:unhideWhenUsed="1"/>
-    <w:lsdException w:name="Hashtag" w:semiHidden="1" w:unhideWhenUsed="1"/>
-    <w:lsdException w:name="Unresolved Mention" w:semiHidden="1" w:unhideWhenUsed="1"/>
+  <w:latentStyles w:defLockedState="0" w:defUIPriority="99" w:defSemiHidden="1" w:defUnhideWhenUsed="1" w:defQFormat="0" w:count="267">
+    <w:lsdException w:name="Normal" w:semiHidden="0" w:uiPriority="0" w:unhideWhenUsed="0" w:qFormat="1"/>
+    <w:lsdException w:name="heading 1" w:semiHidden="0" w:uiPriority="9" w:unhideWhenUsed="0" w:qFormat="1"/>
+    <w:lsdException w:name="heading 2" w:uiPriority="9" w:qFormat="1"/>
+    <w:lsdException w:name="heading 3" w:uiPriority="9" w:qFormat="1"/>
+    <w:lsdException w:name="heading 4" w:uiPriority="9" w:qFormat="1"/>
+    <w:lsdException w:name="heading 5" w:uiPriority="9" w:qFormat="1"/>
+    <w:lsdException w:name="heading 6" w:uiPriority="9" w:qFormat="1"/>
+    <w:lsdException w:name="heading 7" w:uiPriority="9" w:qFormat="1"/>
+    <w:lsdException w:name="heading 8" w:uiPriority="9" w:qFormat="1"/>
+    <w:lsdException w:name="heading 9" w:uiPriority="9" w:qFormat="1"/>
+    <w:lsdException w:name="toc 1" w:uiPriority="39"/>
+    <w:lsdException w:name="toc 2" w:uiPriority="39"/>
+    <w:lsdException w:name="toc 3" w:uiPriority="39"/>
+    <w:lsdException w:name="toc 4" w:uiPriority="39"/>
+    <w:lsdException w:name="toc 5" w:uiPriority="39"/>
+    <w:lsdException w:name="toc 6" w:uiPriority="39"/>
+    <w:lsdException w:name="toc 7" w:uiPriority="39"/>
+    <w:lsdException w:name="toc 8" w:uiPriority="39"/>
+    <w:lsdException w:name="toc 9" w:uiPriority="39"/>
+    <w:lsdException w:name="caption" w:uiPriority="35" w:qFormat="1"/>
+    <w:lsdException w:name="Title" w:semiHidden="0" w:uiPriority="10" w:unhideWhenUsed="0" w:qFormat="1"/>
+    <w:lsdException w:name="Default Paragraph Font" w:uiPriority="1"/>
+    <w:lsdException w:name="Subtitle" w:semiHidden="0" w:uiPriority="11" w:unhideWhenUsed="0" w:qFormat="1"/>
+    <w:lsdException w:name="Strong" w:semiHidden="0" w:uiPriority="22" w:unhideWhenUsed="0" w:qFormat="1"/>
+    <w:lsdException w:name="Emphasis" w:semiHidden="0" w:uiPriority="20" w:unhideWhenUsed="0" w:qFormat="1"/>
+    <w:lsdException w:name="Table Grid" w:semiHidden="0" w:uiPriority="39" w:unhideWhenUsed="0"/>
+    <w:lsdException w:name="Placeholder Text" w:unhideWhenUsed="0"/>
+    <w:lsdException w:name="No Spacing" w:semiHidden="0" w:uiPriority="1" w:unhideWhenUsed="0" w:qFormat="1"/>
+    <w:lsdException w:name="Light Shading" w:semiHidden="0" w:uiPriority="60" w:unhideWhenUsed="0"/>
+    <w:lsdException w:name="Light List" w:semiHidden="0" w:uiPriority="61" w:unhideWhenUsed="0"/>
+    <w:lsdException w:name="Light Grid" w:semiHidden="0" w:uiPriority="62" w:unhideWhenUsed="0"/>
+    <w:lsdException w:name="Medium Shading 1" w:semiHidden="0" w:uiPriority="63" w:unhideWhenUsed="0"/>
+    <w:lsdException w:name="Medium Shading 2" w:semiHidden="0" w:uiPriority="64" w:unhideWhenUsed="0"/>
+    <w:lsdException w:name="Medium List 1" w:semiHidden="0" w:uiPriority="65" w:unhideWhenUsed="0"/>
+    <w:lsdException w:name="Medium List 2" w:semiHidden="0" w:uiPriority="66" w:unhideWhenUsed="0"/>
+    <w:lsdException w:name="Medium Grid 1" w:semiHidden="0" w:uiPriority="67" w:unhideWhenUsed="0"/>
+    <w:lsdException w:name="Medium Grid 2" w:semiHidden="0" w:uiPriority="68" w:unhideWhenUsed="0"/>
+    <w:lsdException w:name="Medium Grid 3" w:semiHidden="0" w:uiPriority="69" w:unhideWhenUsed="0"/>
+    <w:lsdException w:name="Dark List" w:semiHidden="0" w:uiPriority="70" w:unhideWhenUsed="0"/>
+    <w:lsdException w:name="Colorful Shading" w:semiHidden="0" w:uiPriority="71" w:unhideWhenUsed="0"/>
+    <w:lsdException w:name="Colorful List" w:semiHidden="0" w:uiPriority="72" w:unhideWhenUsed="0"/>
+    <w:lsdException w:name="Colorful Grid" w:semiHidden="0" w:uiPriority="73" w:unhideWhenUsed="0"/>
+    <w:lsdException w:name="Light Shading Accent 1" w:semiHidden="0" w:uiPriority="60" w:unhideWhenUsed="0"/>
+    <w:lsdException w:name="Light List Accent 1" w:semiHidden="0" w:uiPriority="61" w:unhideWhenUsed="0"/>
+    <w:lsdException w:name="Light Grid Accent 1" w:semiHidden="0" w:uiPriority="62" w:unhideWhenUsed="0"/>
+    <w:lsdException w:name="Medium Shading 1 Accent 1" w:semiHidden="0" w:uiPriority="63" w:unhideWhenUsed="0"/>
+    <w:lsdException w:name="Medium Shading 2 Accent 1" w:semiHidden="0" w:uiPriority="64" w:unhideWhenUsed="0"/>
+    <w:lsdException w:name="Medium List 1 Accent 1" w:semiHidden="0" w:uiPriority="65" w:unhideWhenUsed="0"/>
+    <w:lsdException w:name="Revision" w:unhideWhenUsed="0"/>
+    <w:lsdException w:name="List Paragraph" w:semiHidden="0" w:uiPriority="34" w:unhideWhenUsed="0" w:qFormat="1"/>
+    <w:lsdException w:name="Quote" w:semiHidden="0" w:uiPriority="29" w:unhideWhenUsed="0" w:qFormat="1"/>
+    <w:lsdException w:name="Intense Quote" w:semiHidden="0" w:uiPriority="30" w:unhideWhenUsed="0" w:qFormat="1"/>
+    <w:lsdException w:name="Medium List 2 Accent 1" w:semiHidden="0" w:uiPriority="66" w:unhideWhenUsed="0"/>
+    <w:lsdException w:name="Medium Grid 1 Accent 1" w:semiHidden="0" w:uiPriority="67" w:unhideWhenUsed="0"/>
+    <w:lsdException w:name="Medium Grid 2 Accent 1" w:semiHidden="0" w:uiPriority="68" w:unhideWhenUsed="0"/>
+    <w:lsdException w:name="Medium Grid 3 Accent 1" w:semiHidden="0" w:uiPriority="69" w:unhideWhenUsed="0"/>
+    <w:lsdException w:name="Dark List Accent 1" w:semiHidden="0" w:uiPriority="70" w:unhideWhenUsed="0"/>
+    <w:lsdException w:name="Colorful Shading Accent 1" w:semiHidden="0" w:uiPriority="71" w:unhideWhenUsed="0"/>
+    <w:lsdException w:name="Colorful List Accent 1" w:semiHidden="0" w:uiPriority="72" w:unhideWhenUsed="0"/>
+    <w:lsdException w:name="Colorful Grid Accent 1" w:semiHidden="0" w:uiPriority="73" w:unhideWhenUsed="0"/>
+    <w:lsdException w:name="Light Shading Accent 2" w:semiHidden="0" w:uiPriority="60" w:unhideWhenUsed="0"/>
+    <w:lsdException w:name="Light List Accent 2" w:semiHidden="0" w:uiPriority="61" w:unhideWhenUsed="0"/>
+    <w:lsdException w:name="Light Grid Accent 2" w:semiHidden="0" w:uiPriority="62" w:unhideWhenUsed="0"/>
+    <w:lsdException w:name="Medium Shading 1 Accent 2" w:semiHidden="0" w:uiPriority="63" w:unhideWhenUsed="0"/>
+    <w:lsdException w:name="Medium Shading 2 Accent 2" w:semiHidden="0" w:uiPriority="64" w:unhideWhenUsed="0"/>
+    <w:lsdException w:name="Medium List 1 Accent 2" w:semiHidden="0" w:uiPriority="65" w:unhideWhenUsed="0"/>
+    <w:lsdException w:name="Medium List 2 Accent 2" w:semiHidden="0" w:uiPriority="66" w:unhideWhenUsed="0"/>
+    <w:lsdException w:name="Medium Grid 1 Accent 2" w:semiHidden="0" w:uiPriority="67" w:unhideWhenUsed="0"/>
+    <w:lsdException w:name="Medium Grid 2 Accent 2" w:semiHidden="0" w:uiPriority="68" w:unhideWhenUsed="0"/>
+    <w:lsdException w:name="Medium Grid 3 Accent 2" w:semiHidden="0" w:uiPriority="69" w:unhideWhenUsed="0"/>
+    <w:lsdException w:name="Dark List Accent 2" w:semiHidden="0" w:uiPriority="70" w:unhideWhenUsed="0"/>
+    <w:lsdException w:name="Colorful Shading Accent 2" w:semiHidden="0" w:uiPriority="71" w:unhideWhenUsed="0"/>
+    <w:lsdException w:name="Colorful List Accent 2" w:semiHidden="0" w:uiPriority="72" w:unhideWhenUsed="0"/>
+    <w:lsdException w:name="Colorful Grid Accent 2" w:semiHidden="0" w:uiPriority="73" w:unhideWhenUsed="0"/>
+    <w:lsdException w:name="Light Shading Accent 3" w:semiHidden="0" w:uiPriority="60" w:unhideWhenUsed="0"/>
+    <w:lsdException w:name="Light List Accent 3" w:semiHidden="0" w:uiPriority="61" w:unhideWhenUsed="0"/>
+    <w:lsdException w:name="Light Grid Accent 3" w:semiHidden="0" w:uiPriority="62" w:unhideWhenUsed="0"/>
+    <w:lsdException w:name="Medium Shading 1 Accent 3" w:semiHidden="0" w:uiPriority="63" w:unhideWhenUsed="0"/>
+    <w:lsdException w:name="Medium Shading 2 Accent 3" w:semiHidden="0" w:uiPriority="64" w:unhideWhenUsed="0"/>
+    <w:lsdException w:name="Medium List 1 Accent 3" w:semiHidden="0" w:uiPriority="65" w:unhideWhenUsed="0"/>
+    <w:lsdException w:name="Medium List 2 Accent 3" w:semiHidden="0" w:uiPriority="66" w:unhideWhenUsed="0"/>
+    <w:lsdException w:name="Medium Grid 1 Accent 3" w:semiHidden="0" w:uiPriority="67" w:unhideWhenUsed="0"/>
+    <w:lsdException w:name="Medium Grid 2 Accent 3" w:semiHidden="0" w:uiPriority="68" w:unhideWhenUsed="0"/>
+    <w:lsdException w:name="Medium Grid 3 Accent 3" w:semiHidden="0" w:uiPriority="69" w:unhideWhenUsed="0"/>
+    <w:lsdException w:name="Dark List Accent 3" w:semiHidden="0" w:uiPriority="70" w:unhideWhenUsed="0"/>
+    <w:lsdException w:name="Colorful Shading Accent 3" w:semiHidden="0" w:uiPriority="71" w:unhideWhenUsed="0"/>
+    <w:lsdException w:name="Colorful List Accent 3" w:semiHidden="0" w:uiPriority="72" w:unhideWhenUsed="0"/>
+    <w:lsdException w:name="Colorful Grid Accent 3" w:semiHidden="0" w:uiPriority="73" w:unhideWhenUsed="0"/>
+    <w:lsdException w:name="Light Shading Accent 4" w:semiHidden="0" w:uiPriority="60" w:unhideWhenUsed="0"/>
+    <w:lsdException w:name="Light List Accent 4" w:semiHidden="0" w:uiPriority="61" w:unhideWhenUsed="0"/>
+    <w:lsdException w:name="Light Grid Accent 4" w:semiHidden="0" w:uiPriority="62" w:unhideWhenUsed="0"/>
+    <w:lsdException w:name="Medium Shading 1 Accent 4" w:semiHidden="0" w:uiPriority="63" w:unhideWhenUsed="0"/>
+    <w:lsdException w:name="Medium Shading 2 Accent 4" w:semiHidden="0" w:uiPriority="64" w:unhideWhenUsed="0"/>
+    <w:lsdException w:name="Medium List 1 Accent 4" w:semiHidden="0" w:uiPriority="65" w:unhideWhenUsed="0"/>
+    <w:lsdException w:name="Medium List 2 Accent 4" w:semiHidden="0" w:uiPriority="66" w:unhideWhenUsed="0"/>
+    <w:lsdException w:name="Medium Grid 1 Accent 4" w:semiHidden="0" w:uiPriority="67" w:unhideWhenUsed="0"/>
+    <w:lsdException w:name="Medium Grid 2 Accent 4" w:semiHidden="0" w:uiPriority="68" w:unhideWhenUsed="0"/>
+    <w:lsdException w:name="Medium Grid 3 Accent 4" w:semiHidden="0" w:uiPriority="69" w:unhideWhenUsed="0"/>
+    <w:lsdException w:name="Dark List Accent 4" w:semiHidden="0" w:uiPriority="70" w:unhideWhenUsed="0"/>
+    <w:lsdException w:name="Colorful Shading Accent 4" w:semiHidden="0" w:uiPriority="71" w:unhideWhenUsed="0"/>
+    <w:lsdException w:name="Colorful List Accent 4" w:semiHidden="0" w:uiPriority="72" w:unhideWhenUsed="0"/>
+    <w:lsdException w:name="Colorful Grid Accent 4" w:semiHidden="0" w:uiPriority="73" w:unhideWhenUsed="0"/>
+    <w:lsdException w:name="Light Shading Accent 5" w:semiHidden="0" w:uiPriority="60" w:unhideWhenUsed="0"/>
+    <w:lsdException w:name="Light List Accent 5" w:semiHidden="0" w:uiPriority="61" w:unhideWhenUsed="0"/>
+    <w:lsdException w:name="Light Grid Accent 5" w:semiHidden="0" w:uiPriority="62" w:unhideWhenUsed="0"/>
+    <w:lsdException w:name="Medium Shading 1 Accent 5" w:semiHidden="0" w:uiPriority="63" w:unhideWhenUsed="0"/>
+    <w:lsdException w:name="Medium Shading 2 Accent 5" w:semiHidden="0" w:uiPriority="64" w:unhideWhenUsed="0"/>
+    <w:lsdException w:name="Medium List 1 Accent 5" w:semiHidden="0" w:uiPriority="65" w:unhideWhenUsed="0"/>
+    <w:lsdException w:name="Medium List 2 Accent 5" w:semiHidden="0" w:uiPriority="66" w:unhideWhenUsed="0"/>
+    <w:lsdException w:name="Medium Grid 1 Accent 5" w:semiHidden="0" w:uiPriority="67" w:unhideWhenUsed="0"/>
+    <w:lsdException w:name="Medium Grid 2 Accent 5" w:semiHidden="0" w:uiPriority="68" w:unhideWhenUsed="0"/>
+    <w:lsdException w:name="Medium Grid 3 Accent 5" w:semiHidden="0" w:uiPriority="69" w:unhideWhenUsed="0"/>
+    <w:lsdException w:name="Dark List Accent 5" w:semiHidden="0" w:uiPriority="70" w:unhideWhenUsed="0"/>
+    <w:lsdException w:name="Colorful Shading Accent 5" w:semiHidden="0" w:uiPriority="71" w:unhideWhenUsed="0"/>
+    <w:lsdException w:name="Colorful List Accent 5" w:semiHidden="0" w:uiPriority="72" w:unhideWhenUsed="0"/>
+    <w:lsdException w:name="Colorful Grid Accent 5" w:semiHidden="0" w:uiPriority="73" w:unhideWhenUsed="0"/>
+    <w:lsdException w:name="Light Shading Accent 6" w:semiHidden="0" w:uiPriority="60" w:unhideWhenUsed="0"/>
+    <w:lsdException w:name="Light List Accent 6" w:semiHidden="0" w:uiPriority="61" w:unhideWhenUsed="0"/>
+    <w:lsdException w:name="Light Grid Accent 6" w:semiHidden="0" w:uiPriority="62" w:unhideWhenUsed="0"/>
+    <w:lsdException w:name="Medium Shading 1 Accent 6" w:semiHidden="0" w:uiPriority="63" w:unhideWhenUsed="0"/>
+    <w:lsdException w:name="Medium Shading 2 Accent 6" w:semiHidden="0" w:uiPriority="64" w:unhideWhenUsed="0"/>
+    <w:lsdException w:name="Medium List 1 Accent 6" w:semiHidden="0" w:uiPriority="65" w:unhideWhenUsed="0"/>
+    <w:lsdException w:name="Medium List 2 Accent 6" w:semiHidden="0" w:uiPriority="66" w:unhideWhenUsed="0"/>
+    <w:lsdException w:name="Medium Grid 1 Accent 6" w:semiHidden="0" w:uiPriority="67" w:unhideWhenUsed="0"/>
+    <w:lsdException w:name="Medium Grid 2 Accent 6" w:semiHidden="0" w:uiPriority="68" w:unhideWhenUsed="0"/>
+    <w:lsdException w:name="Medium Grid 3 Accent 6" w:semiHidden="0" w:uiPriority="69" w:unhideWhenUsed="0"/>
+    <w:lsdException w:name="Dark List Accent 6" w:semiHidden="0" w:uiPriority="70" w:unhideWhenUsed="0"/>
+    <w:lsdException w:name="Colorful Shading Accent 6" w:semiHidden="0" w:uiPriority="71" w:unhideWhenUsed="0"/>
+    <w:lsdException w:name="Colorful List Accent 6" w:semiHidden="0" w:uiPriority="72" w:unhideWhenUsed="0"/>
+    <w:lsdException w:name="Colorful Grid Accent 6" w:semiHidden="0" w:uiPriority="73" w:unhideWhenUsed="0"/>
+    <w:lsdException w:name="Subtle Emphasis" w:semiHidden="0" w:uiPriority="19" w:unhideWhenUsed="0" w:qFormat="1"/>
+    <w:lsdException w:name="Intense Emphasis" w:semiHidden="0" w:uiPriority="21" w:unhideWhenUsed="0" w:qFormat="1"/>
+    <w:lsdException w:name="Subtle Reference" w:semiHidden="0" w:uiPriority="31" w:unhideWhenUsed="0" w:qFormat="1"/>
+    <w:lsdException w:name="Intense Reference" w:semiHidden="0" w:uiPriority="32" w:unhideWhenUsed="0" w:qFormat="1"/>
+    <w:lsdException w:name="Book Title" w:semiHidden="0" w:uiPriority="33" w:unhideWhenUsed="0" w:qFormat="1"/>
+    <w:lsdException w:name="Bibliography" w:uiPriority="37"/>
+    <w:lsdException w:name="TOC Heading" w:uiPriority="39" w:qFormat="1"/>
   </w:latentStyles>
   <w:style w:type="paragraph" w:default="1" w:styleId="Normal">
     <w:name w:val="Normal"/>
     <w:qFormat/>
+    <w:rsid w:val="00334F40"/>
   </w:style>
-  <w:style w:type="paragraph" w:styleId="Cabealho2">
+  <w:style w:type="paragraph" w:styleId="Ttulo2">
     <w:name w:val="heading 2"/>
     <w:basedOn w:val="Normal"/>
     <w:next w:val="Normal"/>
-    <w:link w:val="Cabealho2Carter"/>
+    <w:link w:val="Ttulo2Carcter"/>
     <w:uiPriority w:val="9"/>
     <w:unhideWhenUsed/>
     <w:qFormat/>
@@ -2566,6 +1781,7 @@
     <w:uiPriority w:val="99"/>
     <w:semiHidden/>
     <w:unhideWhenUsed/>
+    <w:qFormat/>
     <w:tblPr>
       <w:tblInd w:w="0" w:type="dxa"/>
       <w:tblCellMar>
@@ -2586,7 +1802,7 @@
     <w:name w:val="Title"/>
     <w:basedOn w:val="Normal"/>
     <w:next w:val="Normal"/>
-    <w:link w:val="TtuloCarter"/>
+    <w:link w:val="TtuloCarcter"/>
     <w:uiPriority w:val="10"/>
     <w:qFormat/>
     <w:rsid w:val="00D825EC"/>
@@ -2602,8 +1818,8 @@
       <w:szCs w:val="56"/>
     </w:rPr>
   </w:style>
-  <w:style w:type="character" w:customStyle="1" w:styleId="TtuloCarter">
-    <w:name w:val="Título Caráter"/>
+  <w:style w:type="character" w:customStyle="1" w:styleId="TtuloCarcter">
+    <w:name w:val="Título Carácter"/>
     <w:basedOn w:val="Tipodeletrapredefinidodopargrafo"/>
     <w:link w:val="Ttulo"/>
     <w:uiPriority w:val="10"/>
@@ -2616,10 +1832,10 @@
       <w:szCs w:val="56"/>
     </w:rPr>
   </w:style>
-  <w:style w:type="character" w:customStyle="1" w:styleId="Cabealho2Carter">
-    <w:name w:val="Cabeçalho 2 Caráter"/>
+  <w:style w:type="character" w:customStyle="1" w:styleId="Ttulo2Carcter">
+    <w:name w:val="Título 2 Carácter"/>
     <w:basedOn w:val="Tipodeletrapredefinidodopargrafo"/>
-    <w:link w:val="Cabealho2"/>
+    <w:link w:val="Ttulo2"/>
     <w:uiPriority w:val="9"/>
     <w:rsid w:val="00D825EC"/>
     <w:rPr>
@@ -2643,7 +1859,7 @@
   <w:style w:type="paragraph" w:styleId="Cabealho">
     <w:name w:val="header"/>
     <w:basedOn w:val="Normal"/>
-    <w:link w:val="CabealhoCarter"/>
+    <w:link w:val="CabealhoCarcter"/>
     <w:uiPriority w:val="99"/>
     <w:unhideWhenUsed/>
     <w:rsid w:val="00C4033F"/>
@@ -2655,8 +1871,8 @@
       <w:spacing w:after="0" w:line="240" w:lineRule="auto"/>
     </w:pPr>
   </w:style>
-  <w:style w:type="character" w:customStyle="1" w:styleId="CabealhoCarter">
-    <w:name w:val="Cabeçalho Caráter"/>
+  <w:style w:type="character" w:customStyle="1" w:styleId="CabealhoCarcter">
+    <w:name w:val="Cabeçalho Carácter"/>
     <w:basedOn w:val="Tipodeletrapredefinidodopargrafo"/>
     <w:link w:val="Cabealho"/>
     <w:uiPriority w:val="99"/>
@@ -2665,7 +1881,7 @@
   <w:style w:type="paragraph" w:styleId="Rodap">
     <w:name w:val="footer"/>
     <w:basedOn w:val="Normal"/>
-    <w:link w:val="RodapCarter"/>
+    <w:link w:val="RodapCarcter"/>
     <w:uiPriority w:val="99"/>
     <w:unhideWhenUsed/>
     <w:rsid w:val="00C4033F"/>
@@ -2677,12 +1893,42 @@
       <w:spacing w:after="0" w:line="240" w:lineRule="auto"/>
     </w:pPr>
   </w:style>
-  <w:style w:type="character" w:customStyle="1" w:styleId="RodapCarter">
-    <w:name w:val="Rodapé Caráter"/>
+  <w:style w:type="character" w:customStyle="1" w:styleId="RodapCarcter">
+    <w:name w:val="Rodapé Carácter"/>
     <w:basedOn w:val="Tipodeletrapredefinidodopargrafo"/>
     <w:link w:val="Rodap"/>
     <w:uiPriority w:val="99"/>
     <w:rsid w:val="00C4033F"/>
+  </w:style>
+  <w:style w:type="paragraph" w:styleId="Textodebalo">
+    <w:name w:val="Balloon Text"/>
+    <w:basedOn w:val="Normal"/>
+    <w:link w:val="TextodebaloCarcter"/>
+    <w:uiPriority w:val="99"/>
+    <w:semiHidden/>
+    <w:unhideWhenUsed/>
+    <w:rsid w:val="005E1F4F"/>
+    <w:pPr>
+      <w:spacing w:after="0" w:line="240" w:lineRule="auto"/>
+    </w:pPr>
+    <w:rPr>
+      <w:rFonts w:ascii="Tahoma" w:hAnsi="Tahoma" w:cs="Tahoma"/>
+      <w:sz w:val="16"/>
+      <w:szCs w:val="16"/>
+    </w:rPr>
+  </w:style>
+  <w:style w:type="character" w:customStyle="1" w:styleId="TextodebaloCarcter">
+    <w:name w:val="Texto de balão Carácter"/>
+    <w:basedOn w:val="Tipodeletrapredefinidodopargrafo"/>
+    <w:link w:val="Textodebalo"/>
+    <w:uiPriority w:val="99"/>
+    <w:semiHidden/>
+    <w:rsid w:val="005E1F4F"/>
+    <w:rPr>
+      <w:rFonts w:ascii="Tahoma" w:hAnsi="Tahoma" w:cs="Tahoma"/>
+      <w:sz w:val="16"/>
+      <w:szCs w:val="16"/>
+    </w:rPr>
   </w:style>
 </w:styles>
 </file>
@@ -2730,7 +1976,7 @@
     </a:clrScheme>
     <a:fontScheme name="Office">
       <a:majorFont>
-        <a:latin typeface="Calibri Light" panose="020F0302020204030204"/>
+        <a:latin typeface="Calibri Light"/>
         <a:ea typeface=""/>
         <a:cs typeface=""/>
         <a:font script="Jpan" typeface="游ゴシック Light"/>
@@ -2765,7 +2011,7 @@
         <a:font script="Geor" typeface="Sylfaen"/>
       </a:majorFont>
       <a:minorFont>
-        <a:latin typeface="Calibri" panose="020F0502020204030204"/>
+        <a:latin typeface="Calibri"/>
         <a:ea typeface=""/>
         <a:cs typeface=""/>
         <a:font script="Jpan" typeface="游明朝"/>
@@ -2942,7 +2188,7 @@
   <a:extraClrSchemeLst/>
   <a:extLst>
     <a:ext uri="{05A4C25C-085E-4340-85A3-A5531E510DB2}">
-      <thm15:themeFamily xmlns:thm15="http://schemas.microsoft.com/office/thememl/2012/main" name="Office Theme" id="{62F939B6-93AF-4DB8-9C6B-D6C7DFDC589F}" vid="{4A3C46E8-61CC-4603-A589-7422A47A8E4A}"/>
+      <thm15:themeFamily xmlns:thm15="http://schemas.microsoft.com/office/thememl/2012/main" xmlns="" name="Office Theme" id="{62F939B6-93AF-4DB8-9C6B-D6C7DFDC589F}" vid="{4A3C46E8-61CC-4603-A589-7422A47A8E4A}"/>
     </a:ext>
   </a:extLst>
 </a:theme>
